--- a/Пепеляев ПИ-191 КУРС2.docx
+++ b/Пепеляев ПИ-191 КУРС2.docx
@@ -520,13 +520,7 @@
               <w:rPr>
                 <w:szCs w:val="28"/>
               </w:rPr>
-              <w:t xml:space="preserve"> 202</w:t>
-            </w:r>
-            <w:r>
-              <w:rPr>
-                <w:szCs w:val="28"/>
-              </w:rPr>
-              <w:t>1</w:t>
+              <w:t xml:space="preserve"> 2021</w:t>
             </w:r>
             <w:r>
               <w:rPr>
@@ -578,7 +572,94 @@
             <w:pStyle w:val="110"/>
           </w:pPr>
           <w:r>
-            <w:t>Пепеляев М. С. «Разработка программы для мониторинга работы банка». В данной курсовой работе были описаны этапы разработки программы для работы с базой данных и мониторинга работы банка.</w:t>
+            <w:t xml:space="preserve">Данная работа содержит анализ </w:t>
+          </w:r>
+          <w:r>
+            <w:t xml:space="preserve">категорированных </w:t>
+          </w:r>
+          <w:r>
+            <w:t>услуг банковской сферы</w:t>
+          </w:r>
+          <w:r>
+            <w:t>,</w:t>
+          </w:r>
+          <w:r>
+            <w:t xml:space="preserve"> </w:t>
+          </w:r>
+          <w:r>
+            <w:t>а также проектирование и разработк</w:t>
+          </w:r>
+          <w:r>
+            <w:t>у</w:t>
+          </w:r>
+          <w:r>
+            <w:t xml:space="preserve"> </w:t>
+          </w:r>
+          <w:r>
+            <w:t>системы для</w:t>
+          </w:r>
+          <w:r>
+            <w:t xml:space="preserve"> мониторинга работы банка.</w:t>
+          </w:r>
+          <w:r>
+            <w:t xml:space="preserve"> Информационная система создавалась в сред</w:t>
+          </w:r>
+          <w:r>
+            <w:t xml:space="preserve">е разработки </w:t>
+          </w:r>
+          <w:r>
+            <w:rPr>
+              <w:lang w:val="en-US"/>
+            </w:rPr>
+            <w:t>Microsoft</w:t>
+          </w:r>
+          <w:r>
+            <w:t xml:space="preserve"> </w:t>
+          </w:r>
+          <w:r>
+            <w:rPr>
+              <w:lang w:val="en-US"/>
+            </w:rPr>
+            <w:t>Visual</w:t>
+          </w:r>
+          <w:r>
+            <w:t xml:space="preserve"> </w:t>
+          </w:r>
+          <w:r>
+            <w:rPr>
+              <w:lang w:val="en-US"/>
+            </w:rPr>
+            <w:t>Studio</w:t>
+          </w:r>
+          <w:r>
+            <w:t xml:space="preserve"> 2019</w:t>
+          </w:r>
+          <w:r>
+            <w:t xml:space="preserve"> с использование </w:t>
+          </w:r>
+          <w:r>
+            <w:rPr>
+              <w:lang w:val="en-US"/>
+            </w:rPr>
+            <w:t>SQL</w:t>
+          </w:r>
+          <w:r>
+            <w:t xml:space="preserve"> </w:t>
+          </w:r>
+          <w:r>
+            <w:rPr>
+              <w:lang w:val="en-US"/>
+            </w:rPr>
+            <w:t>Server</w:t>
+          </w:r>
+          <w:r>
+            <w:t xml:space="preserve"> </w:t>
+          </w:r>
+          <w:r>
+            <w:t xml:space="preserve">в качестве сервера. </w:t>
+          </w:r>
+          <w:r>
+            <w:t xml:space="preserve"> </w:t>
           </w:r>
         </w:p>
         <w:p>
@@ -593,55 +674,19 @@
             <w:t>30</w:t>
           </w:r>
           <w:r>
-            <w:t xml:space="preserve"> страниц формата A4 основного текста, включая </w:t>
+            <w:t xml:space="preserve"> страниц формата A4 основного текста</w:t>
           </w:r>
           <w:r>
-            <w:t>3</w:t>
+            <w:t xml:space="preserve"> (3 главы</w:t>
           </w:r>
           <w:r>
-            <w:t xml:space="preserve"> главы: </w:t>
+            <w:t>)</w:t>
           </w:r>
           <w:r>
-            <w:t>а</w:t>
+            <w:t>,</w:t>
           </w:r>
           <w:r>
-            <w:t>нализ предметной сферы</w:t>
-          </w:r>
-          <w:r>
-            <w:t xml:space="preserve">, </w:t>
-          </w:r>
-          <w:r>
-            <w:t>п</w:t>
-          </w:r>
-          <w:r>
-            <w:t>роектирование системы</w:t>
-          </w:r>
-          <w:r>
-            <w:t xml:space="preserve">, </w:t>
-          </w:r>
-          <w:r>
-            <w:t>р</w:t>
-          </w:r>
-          <w:r>
-            <w:t>азработк</w:t>
-          </w:r>
-          <w:r>
-            <w:t>у</w:t>
-          </w:r>
-          <w:r>
-            <w:t xml:space="preserve"> системы</w:t>
-          </w:r>
-          <w:r>
-            <w:t>.</w:t>
-          </w:r>
-        </w:p>
-        <w:p>
-          <w:pPr>
-            <w:pStyle w:val="110"/>
-          </w:pPr>
-          <w:r>
-            <w:tab/>
-            <w:t xml:space="preserve">В основной части содержится </w:t>
+            <w:t xml:space="preserve"> </w:t>
           </w:r>
           <w:r>
             <w:t>15</w:t>
@@ -656,7 +701,7 @@
             <w:t xml:space="preserve"> таблиц</w:t>
           </w:r>
           <w:r>
-            <w:t>а</w:t>
+            <w:t>у</w:t>
           </w:r>
           <w:r>
             <w:t>.</w:t>
@@ -668,13 +713,19 @@
           </w:pPr>
           <w:r>
             <w:tab/>
-            <w:t xml:space="preserve">Библиографический список литературы состоит из </w:t>
+            <w:t xml:space="preserve">Библиографический список </w:t>
+          </w:r>
+          <w:r>
+            <w:t xml:space="preserve">содержит </w:t>
           </w:r>
           <w:r>
             <w:t>7</w:t>
           </w:r>
           <w:r>
             <w:t xml:space="preserve"> источников</w:t>
+          </w:r>
+          <w:r>
+            <w:t xml:space="preserve"> литературы</w:t>
           </w:r>
           <w:r>
             <w:t>.</w:t>
@@ -4113,9 +4164,9 @@
         <w:bookmarkEnd w:id="1" w:displacedByCustomXml="next"/>
       </w:sdtContent>
     </w:sdt>
-    <w:bookmarkStart w:id="2" w:name="_Toc35942923" w:displacedByCustomXml="prev"/>
+    <w:bookmarkStart w:id="2" w:name="_Ref32081040" w:displacedByCustomXml="prev"/>
     <w:bookmarkStart w:id="3" w:name="_Toc32598377" w:displacedByCustomXml="prev"/>
-    <w:bookmarkStart w:id="4" w:name="_Ref32081040" w:displacedByCustomXml="prev"/>
+    <w:bookmarkStart w:id="4" w:name="_Toc35942923" w:displacedByCustomXml="prev"/>
     <w:p>
       <w:pPr>
         <w:pStyle w:val="11"/>
@@ -4780,10 +4831,10 @@
           <w:numId w:val="8"/>
         </w:numPr>
       </w:pPr>
-      <w:bookmarkStart w:id="7" w:name="_Toc446539326"/>
-      <w:bookmarkStart w:id="8" w:name="_Toc451809013"/>
-      <w:bookmarkStart w:id="9" w:name="_Toc67479940"/>
-      <w:bookmarkStart w:id="10" w:name="_Toc67646179"/>
+      <w:bookmarkStart w:id="7" w:name="_Toc67479940"/>
+      <w:bookmarkStart w:id="8" w:name="_Toc67646179"/>
+      <w:bookmarkStart w:id="9" w:name="_Toc446539326"/>
+      <w:bookmarkStart w:id="10" w:name="_Toc451809013"/>
       <w:r>
         <w:t>Анализ</w:t>
       </w:r>
@@ -4796,8 +4847,8 @@
       <w:r>
         <w:t>деятельности банковской организации</w:t>
       </w:r>
-      <w:bookmarkEnd w:id="9"/>
-      <w:bookmarkEnd w:id="10"/>
+      <w:bookmarkEnd w:id="7"/>
+      <w:bookmarkEnd w:id="8"/>
     </w:p>
     <w:p>
       <w:pPr>
@@ -5000,7 +5051,10 @@
         </w:numPr>
       </w:pPr>
       <w:r>
-        <w:t>Документарные операции</w:t>
+        <w:t xml:space="preserve">Документарные </w:t>
+      </w:r>
+      <w:r>
+        <w:t>услуги</w:t>
       </w:r>
       <w:r>
         <w:rPr>
@@ -5018,7 +5072,10 @@
         </w:numPr>
       </w:pPr>
       <w:r>
-        <w:t>Конверсионные операции</w:t>
+        <w:t xml:space="preserve">Конверсионные </w:t>
+      </w:r>
+      <w:r>
+        <w:t>услуги</w:t>
       </w:r>
       <w:r>
         <w:rPr>
@@ -5036,7 +5093,19 @@
         </w:numPr>
       </w:pPr>
       <w:r>
-        <w:t>Предоставление информации об остатках на счете</w:t>
+        <w:t xml:space="preserve">Предоставление информации </w:t>
+      </w:r>
+      <w:r>
+        <w:t xml:space="preserve">о количестве средств </w:t>
+      </w:r>
+      <w:r>
+        <w:t xml:space="preserve">на </w:t>
+      </w:r>
+      <w:r>
+        <w:t xml:space="preserve">выбранном </w:t>
+      </w:r>
+      <w:r>
+        <w:t>счете</w:t>
       </w:r>
       <w:r>
         <w:t>;</w:t>
@@ -5152,7 +5221,13 @@
         </w:numPr>
       </w:pPr>
       <w:r>
-        <w:t>Расчетно-кассовое обслуживание</w:t>
+        <w:t>Расчетно</w:t>
+      </w:r>
+      <w:r>
+        <w:t xml:space="preserve">е и </w:t>
+      </w:r>
+      <w:r>
+        <w:t>кассовое обслуживание</w:t>
       </w:r>
       <w:r>
         <w:rPr>
@@ -5173,7 +5248,7 @@
         </w:numPr>
       </w:pPr>
       <w:r>
-        <w:t>Валютно-обменные операции</w:t>
+        <w:t>Услуги по обмену валюты</w:t>
       </w:r>
       <w:r>
         <w:rPr>
@@ -5191,7 +5266,7 @@
         </w:numPr>
       </w:pPr>
       <w:r>
-        <w:t>Кредитование (на потребительские нужды)</w:t>
+        <w:t>Потребительское кредитование</w:t>
       </w:r>
       <w:r>
         <w:rPr>
@@ -5227,7 +5302,10 @@
         </w:numPr>
       </w:pPr>
       <w:r>
-        <w:t>Депозиты (вклады) физических лиц</w:t>
+        <w:t>В</w:t>
+      </w:r>
+      <w:r>
+        <w:t>клады физических лиц</w:t>
       </w:r>
       <w:r>
         <w:rPr>
@@ -5261,7 +5339,13 @@
         <w:t>,</w:t>
       </w:r>
       <w:r>
-        <w:t xml:space="preserve"> депозиты и кредитные карты.</w:t>
+        <w:t xml:space="preserve"> депозиты</w:t>
+      </w:r>
+      <w:r>
+        <w:t xml:space="preserve"> (вклады)</w:t>
+      </w:r>
+      <w:r>
+        <w:t xml:space="preserve"> и кредитные карты.</w:t>
       </w:r>
     </w:p>
     <w:p>
@@ -6530,8 +6614,8 @@
       <w:bookmarkEnd w:id="23"/>
       <w:bookmarkEnd w:id="24"/>
     </w:p>
-    <w:bookmarkEnd w:id="7"/>
-    <w:bookmarkEnd w:id="8"/>
+    <w:bookmarkEnd w:id="9"/>
+    <w:bookmarkEnd w:id="10"/>
     <w:p>
       <w:pPr>
         <w:pStyle w:val="aff5"/>
@@ -6565,10 +6649,10 @@
             <v:path o:extrusionok="f" gradientshapeok="t" o:connecttype="rect"/>
             <o:lock v:ext="edit" aspectratio="t"/>
           </v:shapetype>
-          <v:shape id="_x0000_i1792" type="#_x0000_t75" style="width:468pt;height:352.55pt" o:ole="">
+          <v:shape id="_x0000_i1025" type="#_x0000_t75" style="width:468pt;height:352.5pt" o:ole="">
             <v:imagedata r:id="rId7" o:title=""/>
           </v:shape>
-          <o:OLEObject Type="Embed" ProgID="Visio.Drawing.15" ShapeID="_x0000_i1792" DrawAspect="Content" ObjectID="_1678263790" r:id="rId8"/>
+          <o:OLEObject Type="Embed" ProgID="Visio.Drawing.15" ShapeID="_x0000_i1025" DrawAspect="Content" ObjectID="_1678278585" r:id="rId8"/>
         </w:object>
       </w:r>
     </w:p>
@@ -6710,12 +6794,57 @@
         <w:pStyle w:val="110"/>
       </w:pPr>
       <w:r>
-        <w:t>Данная глава посвящена описанию процесса разработки модели данных и проектированию разрабатываемой информационной системы.</w:t>
-      </w:r>
-    </w:p>
-    <w:p>
-      <w:pPr>
-        <w:pStyle w:val="a8"/>
+        <w:t xml:space="preserve">После описания и анализа предметной области в предыдущей главе следует </w:t>
+      </w:r>
+      <w:r>
+        <w:t>разработать</w:t>
+      </w:r>
+      <w:r>
+        <w:t xml:space="preserve"> модел</w:t>
+      </w:r>
+      <w:r>
+        <w:t>ь</w:t>
+      </w:r>
+      <w:r>
+        <w:t xml:space="preserve"> данных</w:t>
+      </w:r>
+      <w:r>
+        <w:t xml:space="preserve"> и </w:t>
+      </w:r>
+      <w:r>
+        <w:t>с</w:t>
+      </w:r>
+      <w:r>
+        <w:t>проектирова</w:t>
+      </w:r>
+      <w:r>
+        <w:t>ть</w:t>
+      </w:r>
+      <w:r>
+        <w:t xml:space="preserve"> разрабатываем</w:t>
+      </w:r>
+      <w:r>
+        <w:t>ую</w:t>
+      </w:r>
+      <w:r>
+        <w:t xml:space="preserve"> информационн</w:t>
+      </w:r>
+      <w:r>
+        <w:t>ую</w:t>
+      </w:r>
+      <w:r>
+        <w:t xml:space="preserve"> систем</w:t>
+      </w:r>
+      <w:r>
+        <w:t>у</w:t>
+      </w:r>
+      <w:r>
+        <w:t>.</w:t>
+      </w:r>
+    </w:p>
+    <w:p>
+      <w:pPr>
+        <w:pStyle w:val="a6"/>
       </w:pPr>
       <w:bookmarkStart w:id="27" w:name="_Toc67646189"/>
       <w:r>
@@ -6751,7 +6880,7 @@
     </w:p>
     <w:p>
       <w:pPr>
-        <w:pStyle w:val="a8"/>
+        <w:pStyle w:val="a6"/>
       </w:pPr>
       <w:bookmarkStart w:id="28" w:name="_Toc67646190"/>
       <w:r>
@@ -6827,7 +6956,7 @@
           <w:sz w:val="26"/>
           <w:szCs w:val="26"/>
         </w:rPr>
-        <w:t>- фамилия клиента</w:t>
+        <w:t xml:space="preserve">- фамилия </w:t>
       </w:r>
     </w:p>
     <w:p>
@@ -6874,7 +7003,7 @@
           <w:sz w:val="26"/>
           <w:szCs w:val="26"/>
         </w:rPr>
-        <w:t>- имя клиента</w:t>
+        <w:t xml:space="preserve">- имя </w:t>
       </w:r>
     </w:p>
     <w:p>
@@ -6921,7 +7050,7 @@
           <w:sz w:val="26"/>
           <w:szCs w:val="26"/>
         </w:rPr>
-        <w:t>- отчество клиента</w:t>
+        <w:t xml:space="preserve">- отчество </w:t>
       </w:r>
     </w:p>
     <w:p>
@@ -6952,7 +7081,7 @@
           <w:sz w:val="26"/>
           <w:szCs w:val="26"/>
         </w:rPr>
-        <w:t>- дата рождения клиента</w:t>
+        <w:t xml:space="preserve">- дата рождения </w:t>
       </w:r>
     </w:p>
     <w:p>
@@ -7162,7 +7291,7 @@
           <w:sz w:val="26"/>
           <w:szCs w:val="26"/>
         </w:rPr>
-        <w:t>- код города прописки клиента, по классификатору ОКАТО (</w:t>
+        <w:t>- код города прописки, по классификатору ОКАТО (</w:t>
       </w:r>
       <w:r>
         <w:rPr>
@@ -7200,7 +7329,7 @@
           <w:sz w:val="26"/>
           <w:szCs w:val="26"/>
         </w:rPr>
-        <w:t>- строка с улицей и номером дома и (если присутствует) номером квартиры клиента</w:t>
+        <w:t xml:space="preserve">- строка с улицей и номером дома и (если присутствует) номером квартиры </w:t>
       </w:r>
     </w:p>
     <w:p>
@@ -7231,7 +7360,7 @@
           <w:sz w:val="26"/>
           <w:szCs w:val="26"/>
         </w:rPr>
-        <w:t>- строка с текущим адресом клиента</w:t>
+        <w:t xml:space="preserve">- строка с текущим адресом </w:t>
       </w:r>
     </w:p>
     <w:p>
@@ -7262,7 +7391,7 @@
           <w:sz w:val="26"/>
           <w:szCs w:val="26"/>
         </w:rPr>
-        <w:t>- номер телефона клиента</w:t>
+        <w:t xml:space="preserve">- номер телефона </w:t>
       </w:r>
     </w:p>
     <w:p>
@@ -7293,7 +7422,7 @@
           <w:sz w:val="26"/>
           <w:szCs w:val="26"/>
         </w:rPr>
-        <w:t>- номер телефона клиента для связи</w:t>
+        <w:t>- номер телефона для связи</w:t>
       </w:r>
     </w:p>
     <w:p>
@@ -7350,7 +7479,7 @@
           <w:sz w:val="26"/>
           <w:szCs w:val="26"/>
         </w:rPr>
-        <w:t>- электронная почта клиента</w:t>
+        <w:t xml:space="preserve">- электронная почта </w:t>
       </w:r>
     </w:p>
     <w:p>
@@ -7474,7 +7603,15 @@
           <w:sz w:val="26"/>
           <w:szCs w:val="26"/>
         </w:rPr>
-        <w:t>- дата последнего изменения информации о клиенте</w:t>
+        <w:t>- дата последнего изменения информации о</w:t>
+      </w:r>
+      <w:r>
+        <w:rPr>
+          <w:iCs/>
+          <w:sz w:val="26"/>
+          <w:szCs w:val="26"/>
+        </w:rPr>
+        <w:t xml:space="preserve"> выбранном объекте</w:t>
       </w:r>
     </w:p>
     <w:p>
@@ -7486,7 +7623,7 @@
         <w:spacing w:line="300" w:lineRule="auto"/>
         <w:ind w:left="1080" w:hanging="371"/>
         <w:rPr>
-          <w:iCs/>
+          <w:i/>
           <w:sz w:val="26"/>
           <w:szCs w:val="26"/>
         </w:rPr>
@@ -7499,23 +7636,7 @@
           <w:sz w:val="26"/>
           <w:szCs w:val="26"/>
         </w:rPr>
-        <w:t>фамилия</w:t>
-      </w:r>
-      <w:r>
-        <w:rPr>
-          <w:i/>
-          <w:sz w:val="26"/>
-          <w:szCs w:val="26"/>
-        </w:rPr>
-        <w:t>;</w:t>
-      </w:r>
-      <w:r>
-        <w:rPr>
-          <w:i/>
-          <w:sz w:val="26"/>
-          <w:szCs w:val="26"/>
-        </w:rPr>
-        <w:t xml:space="preserve"> </w:t>
+        <w:t>должность</w:t>
       </w:r>
       <w:r>
         <w:rPr>
@@ -7523,7 +7644,7 @@
           <w:sz w:val="26"/>
           <w:szCs w:val="26"/>
         </w:rPr>
-        <w:t>- фамилия сотрудника</w:t>
+        <w:t>; - код должности сотрудника по ОКЗ (00 – могут отличаться, 2400 для менеджеров, 3300 для управляющих)</w:t>
       </w:r>
     </w:p>
     <w:p>
@@ -7546,23 +7667,39 @@
           <w:sz w:val="26"/>
           <w:szCs w:val="26"/>
         </w:rPr>
-        <w:t>имя</w:t>
-      </w:r>
-      <w:r>
+        <w:t>паспорт_сотрудника;</w:t>
+      </w:r>
+      <w:r>
+        <w:rPr>
+          <w:iCs/>
+          <w:sz w:val="26"/>
+          <w:szCs w:val="26"/>
+        </w:rPr>
+        <w:t xml:space="preserve"> - серия и номер паспорта сотрудника (0000 000000)</w:t>
+      </w:r>
+    </w:p>
+    <w:p>
+      <w:pPr>
+        <w:tabs>
+          <w:tab w:val="left" w:pos="1134"/>
+          <w:tab w:val="left" w:pos="2268"/>
+        </w:tabs>
+        <w:spacing w:line="300" w:lineRule="auto"/>
+        <w:ind w:left="1080" w:hanging="371"/>
         <w:rPr>
           <w:i/>
           <w:sz w:val="26"/>
           <w:szCs w:val="26"/>
         </w:rPr>
-        <w:t>;</w:t>
-      </w:r>
+      </w:pPr>
       <w:r>
         <w:rPr>
           <w:i/>
           <w:sz w:val="26"/>
           <w:szCs w:val="26"/>
         </w:rPr>
-        <w:t xml:space="preserve"> </w:t>
+        <w:lastRenderedPageBreak/>
+        <w:t xml:space="preserve">дата_ввода_информации; </w:t>
       </w:r>
       <w:r>
         <w:rPr>
@@ -7570,7 +7707,799 @@
           <w:sz w:val="26"/>
           <w:szCs w:val="26"/>
         </w:rPr>
-        <w:t>- имя сотрудника</w:t>
+        <w:t>- дата последнего изменения информации о сотруднике</w:t>
+      </w:r>
+    </w:p>
+    <w:bookmarkEnd w:id="30"/>
+    <w:p>
+      <w:pPr>
+        <w:tabs>
+          <w:tab w:val="left" w:pos="1134"/>
+          <w:tab w:val="left" w:pos="2268"/>
+        </w:tabs>
+        <w:spacing w:line="300" w:lineRule="auto"/>
+        <w:ind w:left="1080" w:hanging="371"/>
+        <w:rPr>
+          <w:i/>
+          <w:sz w:val="26"/>
+          <w:szCs w:val="26"/>
+        </w:rPr>
+      </w:pPr>
+      <w:r>
+        <w:rPr>
+          <w:i/>
+          <w:sz w:val="26"/>
+          <w:szCs w:val="26"/>
+        </w:rPr>
+        <w:t xml:space="preserve">сумма_кредита; </w:t>
+      </w:r>
+      <w:r>
+        <w:rPr>
+          <w:iCs/>
+          <w:sz w:val="26"/>
+          <w:szCs w:val="26"/>
+        </w:rPr>
+        <w:t>- сумма кредита в рублях</w:t>
+      </w:r>
+    </w:p>
+    <w:p>
+      <w:pPr>
+        <w:tabs>
+          <w:tab w:val="left" w:pos="1134"/>
+          <w:tab w:val="left" w:pos="2268"/>
+        </w:tabs>
+        <w:spacing w:line="300" w:lineRule="auto"/>
+        <w:ind w:left="1080" w:hanging="371"/>
+        <w:rPr>
+          <w:i/>
+          <w:sz w:val="26"/>
+          <w:szCs w:val="26"/>
+        </w:rPr>
+      </w:pPr>
+      <w:r>
+        <w:rPr>
+          <w:i/>
+          <w:sz w:val="26"/>
+          <w:szCs w:val="26"/>
+        </w:rPr>
+        <w:t xml:space="preserve">дата_начала; </w:t>
+      </w:r>
+      <w:r>
+        <w:rPr>
+          <w:iCs/>
+          <w:sz w:val="26"/>
+          <w:szCs w:val="26"/>
+        </w:rPr>
+        <w:t>- дата начала действия условий договора</w:t>
+      </w:r>
+    </w:p>
+    <w:p>
+      <w:pPr>
+        <w:tabs>
+          <w:tab w:val="left" w:pos="1134"/>
+          <w:tab w:val="left" w:pos="2268"/>
+        </w:tabs>
+        <w:spacing w:line="300" w:lineRule="auto"/>
+        <w:ind w:left="1080" w:hanging="371"/>
+        <w:rPr>
+          <w:i/>
+          <w:sz w:val="26"/>
+          <w:szCs w:val="26"/>
+        </w:rPr>
+      </w:pPr>
+      <w:r>
+        <w:rPr>
+          <w:i/>
+          <w:sz w:val="26"/>
+          <w:szCs w:val="26"/>
+        </w:rPr>
+        <w:t xml:space="preserve">дата_окончания; </w:t>
+      </w:r>
+      <w:r>
+        <w:rPr>
+          <w:iCs/>
+          <w:sz w:val="26"/>
+          <w:szCs w:val="26"/>
+        </w:rPr>
+        <w:t>- дата окончания действия условий договора</w:t>
+      </w:r>
+    </w:p>
+    <w:p>
+      <w:pPr>
+        <w:tabs>
+          <w:tab w:val="left" w:pos="1134"/>
+          <w:tab w:val="left" w:pos="2268"/>
+        </w:tabs>
+        <w:spacing w:line="300" w:lineRule="auto"/>
+        <w:ind w:left="1080" w:hanging="371"/>
+        <w:rPr>
+          <w:i/>
+          <w:sz w:val="26"/>
+          <w:szCs w:val="26"/>
+        </w:rPr>
+      </w:pPr>
+      <w:r>
+        <w:rPr>
+          <w:i/>
+          <w:sz w:val="26"/>
+          <w:szCs w:val="26"/>
+        </w:rPr>
+        <w:t xml:space="preserve">код_программы_кредита; </w:t>
+      </w:r>
+      <w:r>
+        <w:rPr>
+          <w:iCs/>
+          <w:sz w:val="26"/>
+          <w:szCs w:val="26"/>
+        </w:rPr>
+        <w:t>- код программы кредита</w:t>
+      </w:r>
+    </w:p>
+    <w:p>
+      <w:pPr>
+        <w:tabs>
+          <w:tab w:val="left" w:pos="1134"/>
+          <w:tab w:val="left" w:pos="2268"/>
+        </w:tabs>
+        <w:spacing w:line="300" w:lineRule="auto"/>
+        <w:ind w:left="1080" w:hanging="371"/>
+        <w:rPr>
+          <w:i/>
+          <w:sz w:val="26"/>
+          <w:szCs w:val="26"/>
+        </w:rPr>
+      </w:pPr>
+      <w:r>
+        <w:rPr>
+          <w:i/>
+          <w:sz w:val="26"/>
+          <w:szCs w:val="26"/>
+        </w:rPr>
+        <w:t xml:space="preserve">название_программы_кредита; </w:t>
+      </w:r>
+      <w:r>
+        <w:rPr>
+          <w:iCs/>
+          <w:sz w:val="26"/>
+          <w:szCs w:val="26"/>
+        </w:rPr>
+        <w:t>- название программы кредита</w:t>
+      </w:r>
+    </w:p>
+    <w:p>
+      <w:pPr>
+        <w:tabs>
+          <w:tab w:val="left" w:pos="1134"/>
+          <w:tab w:val="left" w:pos="2268"/>
+        </w:tabs>
+        <w:spacing w:line="300" w:lineRule="auto"/>
+        <w:ind w:left="1080" w:hanging="371"/>
+        <w:rPr>
+          <w:i/>
+          <w:sz w:val="26"/>
+          <w:szCs w:val="26"/>
+        </w:rPr>
+      </w:pPr>
+      <w:r>
+        <w:rPr>
+          <w:i/>
+          <w:sz w:val="26"/>
+          <w:szCs w:val="26"/>
+        </w:rPr>
+        <w:t xml:space="preserve">минимальная_сумма_кредита; </w:t>
+      </w:r>
+      <w:r>
+        <w:rPr>
+          <w:iCs/>
+          <w:sz w:val="26"/>
+          <w:szCs w:val="26"/>
+        </w:rPr>
+        <w:t>- минимальная сумма кредита для данной программы</w:t>
+      </w:r>
+    </w:p>
+    <w:p>
+      <w:pPr>
+        <w:tabs>
+          <w:tab w:val="left" w:pos="1134"/>
+          <w:tab w:val="left" w:pos="2268"/>
+        </w:tabs>
+        <w:spacing w:line="300" w:lineRule="auto"/>
+        <w:ind w:left="1080" w:hanging="371"/>
+        <w:rPr>
+          <w:i/>
+          <w:sz w:val="26"/>
+          <w:szCs w:val="26"/>
+        </w:rPr>
+      </w:pPr>
+      <w:r>
+        <w:rPr>
+          <w:i/>
+          <w:sz w:val="26"/>
+          <w:szCs w:val="26"/>
+        </w:rPr>
+        <w:t xml:space="preserve">максимальная_сумма_кредита; </w:t>
+      </w:r>
+      <w:r>
+        <w:rPr>
+          <w:iCs/>
+          <w:sz w:val="26"/>
+          <w:szCs w:val="26"/>
+        </w:rPr>
+        <w:t>- максимальная сумма кредита для данной программы</w:t>
+      </w:r>
+    </w:p>
+    <w:p>
+      <w:pPr>
+        <w:tabs>
+          <w:tab w:val="left" w:pos="1134"/>
+          <w:tab w:val="left" w:pos="2268"/>
+        </w:tabs>
+        <w:spacing w:line="300" w:lineRule="auto"/>
+        <w:ind w:left="1080" w:hanging="371"/>
+        <w:rPr>
+          <w:i/>
+          <w:sz w:val="26"/>
+          <w:szCs w:val="26"/>
+        </w:rPr>
+      </w:pPr>
+      <w:r>
+        <w:rPr>
+          <w:i/>
+          <w:sz w:val="26"/>
+          <w:szCs w:val="26"/>
+        </w:rPr>
+        <w:t xml:space="preserve">минимальный_срок_выплаты; </w:t>
+      </w:r>
+      <w:r>
+        <w:rPr>
+          <w:iCs/>
+          <w:sz w:val="26"/>
+          <w:szCs w:val="26"/>
+        </w:rPr>
+        <w:t>- минимальный срок выплаты кредита для данной программы</w:t>
+      </w:r>
+    </w:p>
+    <w:p>
+      <w:pPr>
+        <w:tabs>
+          <w:tab w:val="left" w:pos="1134"/>
+          <w:tab w:val="left" w:pos="2268"/>
+        </w:tabs>
+        <w:spacing w:line="300" w:lineRule="auto"/>
+        <w:ind w:left="1080" w:hanging="371"/>
+        <w:rPr>
+          <w:i/>
+          <w:sz w:val="26"/>
+          <w:szCs w:val="26"/>
+        </w:rPr>
+      </w:pPr>
+      <w:r>
+        <w:rPr>
+          <w:i/>
+          <w:sz w:val="26"/>
+          <w:szCs w:val="26"/>
+        </w:rPr>
+        <w:t xml:space="preserve">процентная_ставка; </w:t>
+      </w:r>
+      <w:r>
+        <w:rPr>
+          <w:iCs/>
+          <w:sz w:val="26"/>
+          <w:szCs w:val="26"/>
+        </w:rPr>
+        <w:t>- процентная ставка данной программы</w:t>
+      </w:r>
+    </w:p>
+    <w:p>
+      <w:pPr>
+        <w:tabs>
+          <w:tab w:val="left" w:pos="1134"/>
+          <w:tab w:val="left" w:pos="2268"/>
+        </w:tabs>
+        <w:spacing w:line="300" w:lineRule="auto"/>
+        <w:ind w:left="1080" w:hanging="371"/>
+        <w:rPr>
+          <w:i/>
+          <w:sz w:val="26"/>
+          <w:szCs w:val="26"/>
+        </w:rPr>
+      </w:pPr>
+      <w:r>
+        <w:rPr>
+          <w:i/>
+          <w:sz w:val="26"/>
+          <w:szCs w:val="26"/>
+        </w:rPr>
+        <w:t xml:space="preserve">дата_заключения; </w:t>
+      </w:r>
+      <w:r>
+        <w:rPr>
+          <w:iCs/>
+          <w:sz w:val="26"/>
+          <w:szCs w:val="26"/>
+        </w:rPr>
+        <w:t>- дата заключения договора на кредит</w:t>
+      </w:r>
+    </w:p>
+    <w:p>
+      <w:pPr>
+        <w:tabs>
+          <w:tab w:val="left" w:pos="1134"/>
+          <w:tab w:val="left" w:pos="2268"/>
+        </w:tabs>
+        <w:spacing w:line="300" w:lineRule="auto"/>
+        <w:ind w:left="1080" w:hanging="371"/>
+        <w:rPr>
+          <w:i/>
+          <w:sz w:val="26"/>
+          <w:szCs w:val="26"/>
+        </w:rPr>
+      </w:pPr>
+      <w:r>
+        <w:rPr>
+          <w:i/>
+          <w:sz w:val="26"/>
+          <w:szCs w:val="26"/>
+        </w:rPr>
+        <w:t xml:space="preserve">сумма_вклада; </w:t>
+      </w:r>
+      <w:r>
+        <w:rPr>
+          <w:iCs/>
+          <w:sz w:val="26"/>
+          <w:szCs w:val="26"/>
+        </w:rPr>
+        <w:t>- сумма вклада в рублях</w:t>
+      </w:r>
+    </w:p>
+    <w:p>
+      <w:pPr>
+        <w:tabs>
+          <w:tab w:val="left" w:pos="1134"/>
+          <w:tab w:val="left" w:pos="2268"/>
+        </w:tabs>
+        <w:spacing w:line="300" w:lineRule="auto"/>
+        <w:ind w:left="1080" w:hanging="371"/>
+        <w:rPr>
+          <w:i/>
+          <w:sz w:val="26"/>
+          <w:szCs w:val="26"/>
+        </w:rPr>
+      </w:pPr>
+      <w:r>
+        <w:rPr>
+          <w:i/>
+          <w:sz w:val="26"/>
+          <w:szCs w:val="26"/>
+        </w:rPr>
+        <w:t xml:space="preserve">код_программы_вклада; </w:t>
+      </w:r>
+      <w:r>
+        <w:rPr>
+          <w:iCs/>
+          <w:sz w:val="26"/>
+          <w:szCs w:val="26"/>
+        </w:rPr>
+        <w:t>- код программы вклада</w:t>
+      </w:r>
+    </w:p>
+    <w:p>
+      <w:pPr>
+        <w:tabs>
+          <w:tab w:val="left" w:pos="1134"/>
+          <w:tab w:val="left" w:pos="2268"/>
+        </w:tabs>
+        <w:spacing w:line="300" w:lineRule="auto"/>
+        <w:ind w:left="1080" w:hanging="371"/>
+        <w:rPr>
+          <w:i/>
+          <w:sz w:val="26"/>
+          <w:szCs w:val="26"/>
+        </w:rPr>
+      </w:pPr>
+      <w:r>
+        <w:rPr>
+          <w:i/>
+          <w:sz w:val="26"/>
+          <w:szCs w:val="26"/>
+        </w:rPr>
+        <w:t xml:space="preserve">название_программы_вклада; </w:t>
+      </w:r>
+      <w:r>
+        <w:rPr>
+          <w:iCs/>
+          <w:sz w:val="26"/>
+          <w:szCs w:val="26"/>
+        </w:rPr>
+        <w:t>- название программы вклада</w:t>
+      </w:r>
+    </w:p>
+    <w:p>
+      <w:pPr>
+        <w:tabs>
+          <w:tab w:val="left" w:pos="1134"/>
+          <w:tab w:val="left" w:pos="2268"/>
+        </w:tabs>
+        <w:spacing w:line="300" w:lineRule="auto"/>
+        <w:ind w:left="1080" w:hanging="371"/>
+        <w:rPr>
+          <w:i/>
+          <w:sz w:val="26"/>
+          <w:szCs w:val="26"/>
+        </w:rPr>
+      </w:pPr>
+      <w:r>
+        <w:rPr>
+          <w:i/>
+          <w:sz w:val="26"/>
+          <w:szCs w:val="26"/>
+        </w:rPr>
+        <w:t xml:space="preserve">минимальная_сумма_вклада; </w:t>
+      </w:r>
+      <w:r>
+        <w:rPr>
+          <w:iCs/>
+          <w:sz w:val="26"/>
+          <w:szCs w:val="26"/>
+        </w:rPr>
+        <w:t>- минимальная сумма вклада для данной программы</w:t>
+      </w:r>
+    </w:p>
+    <w:p>
+      <w:pPr>
+        <w:tabs>
+          <w:tab w:val="left" w:pos="1134"/>
+          <w:tab w:val="left" w:pos="2268"/>
+        </w:tabs>
+        <w:spacing w:line="300" w:lineRule="auto"/>
+        <w:ind w:left="1080" w:hanging="371"/>
+        <w:rPr>
+          <w:i/>
+          <w:sz w:val="26"/>
+          <w:szCs w:val="26"/>
+        </w:rPr>
+      </w:pPr>
+      <w:r>
+        <w:rPr>
+          <w:i/>
+          <w:sz w:val="26"/>
+          <w:szCs w:val="26"/>
+        </w:rPr>
+        <w:t>максимальная_сумма_вклада;</w:t>
+      </w:r>
+      <w:r>
+        <w:rPr>
+          <w:iCs/>
+          <w:sz w:val="26"/>
+          <w:szCs w:val="26"/>
+        </w:rPr>
+        <w:t xml:space="preserve"> - максимальная сумма вклада для данной программы</w:t>
+      </w:r>
+    </w:p>
+    <w:p>
+      <w:pPr>
+        <w:tabs>
+          <w:tab w:val="left" w:pos="1134"/>
+          <w:tab w:val="left" w:pos="2268"/>
+        </w:tabs>
+        <w:spacing w:line="300" w:lineRule="auto"/>
+        <w:ind w:left="1080" w:hanging="371"/>
+        <w:rPr>
+          <w:i/>
+          <w:sz w:val="26"/>
+          <w:szCs w:val="26"/>
+        </w:rPr>
+      </w:pPr>
+      <w:r>
+        <w:rPr>
+          <w:i/>
+          <w:sz w:val="26"/>
+          <w:szCs w:val="26"/>
+        </w:rPr>
+        <w:t xml:space="preserve">возможно_ли_досрочное_снятие; </w:t>
+      </w:r>
+      <w:r>
+        <w:rPr>
+          <w:iCs/>
+          <w:sz w:val="26"/>
+          <w:szCs w:val="26"/>
+        </w:rPr>
+        <w:t>- логическое поле, возможно ли досрочное снятие для данной программы</w:t>
+      </w:r>
+    </w:p>
+    <w:p>
+      <w:pPr>
+        <w:tabs>
+          <w:tab w:val="left" w:pos="1134"/>
+          <w:tab w:val="left" w:pos="2268"/>
+        </w:tabs>
+        <w:spacing w:line="300" w:lineRule="auto"/>
+        <w:ind w:left="1080" w:hanging="371"/>
+        <w:rPr>
+          <w:i/>
+          <w:sz w:val="26"/>
+          <w:szCs w:val="26"/>
+        </w:rPr>
+      </w:pPr>
+      <w:r>
+        <w:rPr>
+          <w:i/>
+          <w:sz w:val="26"/>
+          <w:szCs w:val="26"/>
+        </w:rPr>
+        <w:t>процентная_ставка_при_досрочном_снятии;</w:t>
+      </w:r>
+      <w:r>
+        <w:rPr>
+          <w:iCs/>
+          <w:sz w:val="26"/>
+          <w:szCs w:val="26"/>
+        </w:rPr>
+        <w:t xml:space="preserve"> - процентная ставка при досрочном снятии для данной программы</w:t>
+      </w:r>
+    </w:p>
+    <w:p>
+      <w:pPr>
+        <w:tabs>
+          <w:tab w:val="left" w:pos="1134"/>
+          <w:tab w:val="left" w:pos="2268"/>
+        </w:tabs>
+        <w:spacing w:line="300" w:lineRule="auto"/>
+        <w:ind w:left="1080" w:hanging="371"/>
+        <w:rPr>
+          <w:i/>
+          <w:sz w:val="26"/>
+          <w:szCs w:val="26"/>
+        </w:rPr>
+      </w:pPr>
+      <w:r>
+        <w:rPr>
+          <w:i/>
+          <w:sz w:val="26"/>
+          <w:szCs w:val="26"/>
+        </w:rPr>
+        <w:t xml:space="preserve">процентная_ставка; </w:t>
+      </w:r>
+      <w:r>
+        <w:rPr>
+          <w:iCs/>
+          <w:sz w:val="26"/>
+          <w:szCs w:val="26"/>
+        </w:rPr>
+        <w:t>- процентная ставка для данной программы</w:t>
+      </w:r>
+    </w:p>
+    <w:p>
+      <w:pPr>
+        <w:tabs>
+          <w:tab w:val="left" w:pos="1134"/>
+          <w:tab w:val="left" w:pos="2268"/>
+        </w:tabs>
+        <w:spacing w:line="300" w:lineRule="auto"/>
+        <w:ind w:left="1080" w:hanging="371"/>
+        <w:rPr>
+          <w:i/>
+          <w:sz w:val="26"/>
+          <w:szCs w:val="26"/>
+        </w:rPr>
+      </w:pPr>
+      <w:r>
+        <w:rPr>
+          <w:i/>
+          <w:sz w:val="26"/>
+          <w:szCs w:val="26"/>
+        </w:rPr>
+        <w:t xml:space="preserve">дата_заключения; </w:t>
+      </w:r>
+      <w:r>
+        <w:rPr>
+          <w:iCs/>
+          <w:sz w:val="26"/>
+          <w:szCs w:val="26"/>
+        </w:rPr>
+        <w:t>- дата заключения договора на вклад</w:t>
+      </w:r>
+    </w:p>
+    <w:p>
+      <w:pPr>
+        <w:tabs>
+          <w:tab w:val="left" w:pos="1134"/>
+          <w:tab w:val="left" w:pos="2268"/>
+        </w:tabs>
+        <w:spacing w:line="300" w:lineRule="auto"/>
+        <w:ind w:left="1080" w:hanging="371"/>
+        <w:rPr>
+          <w:i/>
+          <w:sz w:val="26"/>
+          <w:szCs w:val="26"/>
+        </w:rPr>
+      </w:pPr>
+      <w:r>
+        <w:rPr>
+          <w:i/>
+          <w:sz w:val="26"/>
+          <w:szCs w:val="26"/>
+        </w:rPr>
+        <w:t xml:space="preserve">дата_окончания; </w:t>
+      </w:r>
+      <w:r>
+        <w:rPr>
+          <w:iCs/>
+          <w:sz w:val="26"/>
+          <w:szCs w:val="26"/>
+        </w:rPr>
+        <w:t>- дата окончания действия условий договора</w:t>
+      </w:r>
+    </w:p>
+    <w:p>
+      <w:pPr>
+        <w:tabs>
+          <w:tab w:val="left" w:pos="1134"/>
+          <w:tab w:val="left" w:pos="2268"/>
+        </w:tabs>
+        <w:spacing w:line="300" w:lineRule="auto"/>
+        <w:ind w:left="1080" w:hanging="371"/>
+        <w:rPr>
+          <w:i/>
+          <w:sz w:val="26"/>
+          <w:szCs w:val="26"/>
+        </w:rPr>
+      </w:pPr>
+      <w:r>
+        <w:rPr>
+          <w:i/>
+          <w:sz w:val="26"/>
+          <w:szCs w:val="26"/>
+        </w:rPr>
+        <w:t xml:space="preserve">код_программы_карты; </w:t>
+      </w:r>
+      <w:r>
+        <w:rPr>
+          <w:iCs/>
+          <w:sz w:val="26"/>
+          <w:szCs w:val="26"/>
+        </w:rPr>
+        <w:t>- код программы карты</w:t>
+      </w:r>
+    </w:p>
+    <w:p>
+      <w:pPr>
+        <w:tabs>
+          <w:tab w:val="left" w:pos="1134"/>
+          <w:tab w:val="left" w:pos="2268"/>
+        </w:tabs>
+        <w:spacing w:line="300" w:lineRule="auto"/>
+        <w:ind w:left="1080" w:hanging="371"/>
+        <w:rPr>
+          <w:i/>
+          <w:sz w:val="26"/>
+          <w:szCs w:val="26"/>
+        </w:rPr>
+      </w:pPr>
+      <w:r>
+        <w:rPr>
+          <w:i/>
+          <w:sz w:val="26"/>
+          <w:szCs w:val="26"/>
+        </w:rPr>
+        <w:t xml:space="preserve">название_программы_карты; </w:t>
+      </w:r>
+      <w:r>
+        <w:rPr>
+          <w:iCs/>
+          <w:sz w:val="26"/>
+          <w:szCs w:val="26"/>
+        </w:rPr>
+        <w:t>- название программы карты</w:t>
+      </w:r>
+    </w:p>
+    <w:p>
+      <w:pPr>
+        <w:tabs>
+          <w:tab w:val="left" w:pos="1134"/>
+          <w:tab w:val="left" w:pos="2268"/>
+        </w:tabs>
+        <w:spacing w:line="300" w:lineRule="auto"/>
+        <w:ind w:left="1080" w:hanging="371"/>
+        <w:rPr>
+          <w:i/>
+          <w:sz w:val="26"/>
+          <w:szCs w:val="26"/>
+        </w:rPr>
+      </w:pPr>
+      <w:r>
+        <w:rPr>
+          <w:i/>
+          <w:sz w:val="26"/>
+          <w:szCs w:val="26"/>
+        </w:rPr>
+        <w:t xml:space="preserve">лимит_кредита; </w:t>
+      </w:r>
+      <w:r>
+        <w:rPr>
+          <w:iCs/>
+          <w:sz w:val="26"/>
+          <w:szCs w:val="26"/>
+        </w:rPr>
+        <w:t>- лимит кредита для данной программы карты</w:t>
+      </w:r>
+    </w:p>
+    <w:p>
+      <w:pPr>
+        <w:tabs>
+          <w:tab w:val="left" w:pos="1134"/>
+          <w:tab w:val="left" w:pos="2268"/>
+        </w:tabs>
+        <w:spacing w:line="300" w:lineRule="auto"/>
+        <w:ind w:left="1080" w:hanging="371"/>
+        <w:rPr>
+          <w:i/>
+          <w:sz w:val="26"/>
+          <w:szCs w:val="26"/>
+        </w:rPr>
+      </w:pPr>
+      <w:r>
+        <w:rPr>
+          <w:i/>
+          <w:sz w:val="26"/>
+          <w:szCs w:val="26"/>
+        </w:rPr>
+        <w:t xml:space="preserve">макс_лимит_баланса; </w:t>
+      </w:r>
+      <w:r>
+        <w:rPr>
+          <w:iCs/>
+          <w:sz w:val="26"/>
+          <w:szCs w:val="26"/>
+        </w:rPr>
+        <w:t>- максимальн</w:t>
+      </w:r>
+      <w:r>
+        <w:rPr>
+          <w:iCs/>
+          <w:sz w:val="26"/>
+          <w:szCs w:val="26"/>
+        </w:rPr>
+        <w:t>ое значение</w:t>
+      </w:r>
+      <w:r>
+        <w:rPr>
+          <w:iCs/>
+          <w:sz w:val="26"/>
+          <w:szCs w:val="26"/>
+        </w:rPr>
+        <w:t xml:space="preserve"> баланса для данной программы</w:t>
+      </w:r>
+    </w:p>
+    <w:p>
+      <w:pPr>
+        <w:tabs>
+          <w:tab w:val="left" w:pos="1134"/>
+          <w:tab w:val="left" w:pos="2268"/>
+        </w:tabs>
+        <w:spacing w:line="300" w:lineRule="auto"/>
+        <w:ind w:left="1080" w:hanging="371"/>
+        <w:rPr>
+          <w:i/>
+          <w:sz w:val="26"/>
+          <w:szCs w:val="26"/>
+        </w:rPr>
+      </w:pPr>
+      <w:r>
+        <w:rPr>
+          <w:i/>
+          <w:sz w:val="26"/>
+          <w:szCs w:val="26"/>
+        </w:rPr>
+        <w:t xml:space="preserve">дата_заключения; </w:t>
+      </w:r>
+      <w:r>
+        <w:rPr>
+          <w:iCs/>
+          <w:sz w:val="26"/>
+          <w:szCs w:val="26"/>
+        </w:rPr>
+        <w:t>- дата заключения договора на карту</w:t>
       </w:r>
     </w:p>
     <w:p>
@@ -7590,1299 +8519,6 @@
       <w:r>
         <w:rPr>
           <w:i/>
-          <w:sz w:val="26"/>
-          <w:szCs w:val="26"/>
-        </w:rPr>
-        <w:t>отчество</w:t>
-      </w:r>
-      <w:r>
-        <w:rPr>
-          <w:i/>
-          <w:sz w:val="26"/>
-          <w:szCs w:val="26"/>
-        </w:rPr>
-        <w:t>;</w:t>
-      </w:r>
-      <w:r>
-        <w:rPr>
-          <w:i/>
-          <w:sz w:val="26"/>
-          <w:szCs w:val="26"/>
-        </w:rPr>
-        <w:t xml:space="preserve"> </w:t>
-      </w:r>
-      <w:r>
-        <w:rPr>
-          <w:iCs/>
-          <w:sz w:val="26"/>
-          <w:szCs w:val="26"/>
-        </w:rPr>
-        <w:t>- отчество сотрудника</w:t>
-      </w:r>
-    </w:p>
-    <w:p>
-      <w:pPr>
-        <w:tabs>
-          <w:tab w:val="left" w:pos="1134"/>
-          <w:tab w:val="left" w:pos="2127"/>
-        </w:tabs>
-        <w:spacing w:line="300" w:lineRule="auto"/>
-        <w:ind w:left="1080" w:hanging="371"/>
-        <w:rPr>
-          <w:i/>
-          <w:sz w:val="26"/>
-          <w:szCs w:val="26"/>
-        </w:rPr>
-      </w:pPr>
-      <w:r>
-        <w:rPr>
-          <w:i/>
-          <w:sz w:val="26"/>
-          <w:szCs w:val="26"/>
-        </w:rPr>
-        <w:t xml:space="preserve">дата_рождения; </w:t>
-      </w:r>
-      <w:r>
-        <w:rPr>
-          <w:iCs/>
-          <w:sz w:val="26"/>
-          <w:szCs w:val="26"/>
-        </w:rPr>
-        <w:t>- дата рождения сотрудника</w:t>
-      </w:r>
-    </w:p>
-    <w:p>
-      <w:pPr>
-        <w:tabs>
-          <w:tab w:val="left" w:pos="1134"/>
-          <w:tab w:val="left" w:pos="2127"/>
-        </w:tabs>
-        <w:spacing w:line="300" w:lineRule="auto"/>
-        <w:ind w:left="1080" w:hanging="371"/>
-        <w:rPr>
-          <w:i/>
-          <w:sz w:val="26"/>
-          <w:szCs w:val="26"/>
-        </w:rPr>
-      </w:pPr>
-      <w:r>
-        <w:rPr>
-          <w:i/>
-          <w:sz w:val="26"/>
-          <w:szCs w:val="26"/>
-        </w:rPr>
-        <w:lastRenderedPageBreak/>
-        <w:t>должность</w:t>
-      </w:r>
-      <w:r>
-        <w:rPr>
-          <w:iCs/>
-          <w:sz w:val="26"/>
-          <w:szCs w:val="26"/>
-        </w:rPr>
-        <w:t>; - код должности сотрудника по ОКЗ (00 – могут отличаться, 2400 для менеджеров, 3300 для управляющих)</w:t>
-      </w:r>
-    </w:p>
-    <w:p>
-      <w:pPr>
-        <w:tabs>
-          <w:tab w:val="left" w:pos="1134"/>
-          <w:tab w:val="left" w:pos="2127"/>
-        </w:tabs>
-        <w:spacing w:line="300" w:lineRule="auto"/>
-        <w:ind w:left="1080" w:hanging="371"/>
-        <w:rPr>
-          <w:i/>
-          <w:sz w:val="26"/>
-          <w:szCs w:val="26"/>
-        </w:rPr>
-      </w:pPr>
-      <w:r>
-        <w:rPr>
-          <w:i/>
-          <w:sz w:val="26"/>
-          <w:szCs w:val="26"/>
-        </w:rPr>
-        <w:t>паспорт_сотрудника;</w:t>
-      </w:r>
-      <w:r>
-        <w:rPr>
-          <w:iCs/>
-          <w:sz w:val="26"/>
-          <w:szCs w:val="26"/>
-        </w:rPr>
-        <w:t xml:space="preserve"> - серия и номер паспорта сотрудника (0000 000000)</w:t>
-      </w:r>
-    </w:p>
-    <w:p>
-      <w:pPr>
-        <w:tabs>
-          <w:tab w:val="left" w:pos="1134"/>
-          <w:tab w:val="left" w:pos="2127"/>
-        </w:tabs>
-        <w:spacing w:line="300" w:lineRule="auto"/>
-        <w:ind w:left="1080" w:hanging="371"/>
-        <w:rPr>
-          <w:i/>
-          <w:sz w:val="26"/>
-          <w:szCs w:val="26"/>
-        </w:rPr>
-      </w:pPr>
-      <w:r>
-        <w:rPr>
-          <w:i/>
-          <w:sz w:val="26"/>
-          <w:szCs w:val="26"/>
-        </w:rPr>
-        <w:t>ИНН</w:t>
-      </w:r>
-      <w:r>
-        <w:rPr>
-          <w:i/>
-          <w:sz w:val="26"/>
-          <w:szCs w:val="26"/>
-        </w:rPr>
-        <w:t>;</w:t>
-      </w:r>
-      <w:r>
-        <w:rPr>
-          <w:i/>
-          <w:sz w:val="26"/>
-          <w:szCs w:val="26"/>
-        </w:rPr>
-        <w:t xml:space="preserve"> </w:t>
-      </w:r>
-      <w:r>
-        <w:rPr>
-          <w:iCs/>
-          <w:sz w:val="26"/>
-          <w:szCs w:val="26"/>
-        </w:rPr>
-        <w:t>- номер налогоплательщика сотрудника (000000000000)</w:t>
-      </w:r>
-    </w:p>
-    <w:p>
-      <w:pPr>
-        <w:tabs>
-          <w:tab w:val="left" w:pos="1134"/>
-          <w:tab w:val="left" w:pos="2127"/>
-        </w:tabs>
-        <w:spacing w:line="300" w:lineRule="auto"/>
-        <w:ind w:left="1080" w:hanging="371"/>
-        <w:rPr>
-          <w:i/>
-          <w:sz w:val="26"/>
-          <w:szCs w:val="26"/>
-        </w:rPr>
-      </w:pPr>
-      <w:r>
-        <w:rPr>
-          <w:i/>
-          <w:sz w:val="26"/>
-          <w:szCs w:val="26"/>
-        </w:rPr>
-        <w:t>СНИЛС;</w:t>
-      </w:r>
-      <w:r>
-        <w:rPr>
-          <w:iCs/>
-          <w:sz w:val="26"/>
-          <w:szCs w:val="26"/>
-        </w:rPr>
-        <w:t xml:space="preserve"> - номер индивидуального лицевого счета сотрудника (000-000-000 00)</w:t>
-      </w:r>
-    </w:p>
-    <w:p>
-      <w:pPr>
-        <w:tabs>
-          <w:tab w:val="left" w:pos="1134"/>
-          <w:tab w:val="left" w:pos="2127"/>
-        </w:tabs>
-        <w:spacing w:line="300" w:lineRule="auto"/>
-        <w:ind w:left="1080" w:hanging="371"/>
-        <w:rPr>
-          <w:i/>
-          <w:sz w:val="26"/>
-          <w:szCs w:val="26"/>
-        </w:rPr>
-      </w:pPr>
-      <w:r>
-        <w:rPr>
-          <w:i/>
-          <w:sz w:val="26"/>
-          <w:szCs w:val="26"/>
-        </w:rPr>
-        <w:t xml:space="preserve">Название_города; </w:t>
-      </w:r>
-      <w:r>
-        <w:rPr>
-          <w:iCs/>
-          <w:sz w:val="26"/>
-          <w:szCs w:val="26"/>
-        </w:rPr>
-        <w:t>- Название города прописки сотрудника</w:t>
-      </w:r>
-    </w:p>
-    <w:p>
-      <w:pPr>
-        <w:tabs>
-          <w:tab w:val="left" w:pos="1134"/>
-          <w:tab w:val="left" w:pos="2127"/>
-        </w:tabs>
-        <w:spacing w:line="300" w:lineRule="auto"/>
-        <w:ind w:left="1080" w:hanging="371"/>
-        <w:rPr>
-          <w:i/>
-          <w:sz w:val="26"/>
-          <w:szCs w:val="26"/>
-        </w:rPr>
-      </w:pPr>
-      <w:r>
-        <w:rPr>
-          <w:i/>
-          <w:sz w:val="26"/>
-          <w:szCs w:val="26"/>
-        </w:rPr>
-        <w:t xml:space="preserve">Код_города; </w:t>
-      </w:r>
-      <w:r>
-        <w:rPr>
-          <w:iCs/>
-          <w:sz w:val="26"/>
-          <w:szCs w:val="26"/>
-        </w:rPr>
-        <w:t>- код города прописки сотрудника, по классификатору ОКАТО (</w:t>
-      </w:r>
-      <w:r>
-        <w:rPr>
-          <w:sz w:val="26"/>
-          <w:szCs w:val="26"/>
-        </w:rPr>
-        <w:t>00000000000)</w:t>
-      </w:r>
-    </w:p>
-    <w:p>
-      <w:pPr>
-        <w:tabs>
-          <w:tab w:val="left" w:pos="1134"/>
-          <w:tab w:val="left" w:pos="2127"/>
-        </w:tabs>
-        <w:spacing w:line="300" w:lineRule="auto"/>
-        <w:ind w:left="1080" w:hanging="371"/>
-        <w:rPr>
-          <w:i/>
-          <w:sz w:val="26"/>
-          <w:szCs w:val="26"/>
-        </w:rPr>
-      </w:pPr>
-      <w:r>
-        <w:rPr>
-          <w:i/>
-          <w:sz w:val="26"/>
-          <w:szCs w:val="26"/>
-        </w:rPr>
-        <w:t xml:space="preserve">адрес_прописки; </w:t>
-      </w:r>
-      <w:r>
-        <w:rPr>
-          <w:iCs/>
-          <w:sz w:val="26"/>
-          <w:szCs w:val="26"/>
-        </w:rPr>
-        <w:t>- строка с улицей и номером дома и (если присутствует) номером квартиры сотрудника</w:t>
-      </w:r>
-    </w:p>
-    <w:p>
-      <w:pPr>
-        <w:tabs>
-          <w:tab w:val="left" w:pos="1134"/>
-          <w:tab w:val="left" w:pos="2127"/>
-        </w:tabs>
-        <w:spacing w:line="300" w:lineRule="auto"/>
-        <w:ind w:left="1080" w:hanging="371"/>
-        <w:rPr>
-          <w:i/>
-          <w:sz w:val="26"/>
-          <w:szCs w:val="26"/>
-        </w:rPr>
-      </w:pPr>
-      <w:r>
-        <w:rPr>
-          <w:i/>
-          <w:sz w:val="26"/>
-          <w:szCs w:val="26"/>
-        </w:rPr>
-        <w:t xml:space="preserve">текущий_адрес; </w:t>
-      </w:r>
-      <w:r>
-        <w:rPr>
-          <w:iCs/>
-          <w:sz w:val="26"/>
-          <w:szCs w:val="26"/>
-        </w:rPr>
-        <w:t>- строка с текущим адресом сотрудника</w:t>
-      </w:r>
-    </w:p>
-    <w:p>
-      <w:pPr>
-        <w:tabs>
-          <w:tab w:val="left" w:pos="1134"/>
-          <w:tab w:val="left" w:pos="2127"/>
-        </w:tabs>
-        <w:spacing w:line="300" w:lineRule="auto"/>
-        <w:ind w:left="1080" w:hanging="371"/>
-        <w:rPr>
-          <w:iCs/>
-          <w:sz w:val="26"/>
-          <w:szCs w:val="26"/>
-        </w:rPr>
-      </w:pPr>
-      <w:r>
-        <w:rPr>
-          <w:i/>
-          <w:sz w:val="26"/>
-          <w:szCs w:val="26"/>
-        </w:rPr>
-        <w:t xml:space="preserve">телефон_личный; </w:t>
-      </w:r>
-      <w:r>
-        <w:rPr>
-          <w:iCs/>
-          <w:sz w:val="26"/>
-          <w:szCs w:val="26"/>
-        </w:rPr>
-        <w:t>- номер телефона сотрудника</w:t>
-      </w:r>
-    </w:p>
-    <w:p>
-      <w:pPr>
-        <w:tabs>
-          <w:tab w:val="left" w:pos="1134"/>
-          <w:tab w:val="left" w:pos="2127"/>
-        </w:tabs>
-        <w:spacing w:line="300" w:lineRule="auto"/>
-        <w:ind w:left="1080" w:hanging="371"/>
-        <w:rPr>
-          <w:i/>
-          <w:sz w:val="26"/>
-          <w:szCs w:val="26"/>
-        </w:rPr>
-      </w:pPr>
-      <w:r>
-        <w:rPr>
-          <w:i/>
-          <w:sz w:val="26"/>
-          <w:szCs w:val="26"/>
-        </w:rPr>
-        <w:t xml:space="preserve">телефон_рабочий; </w:t>
-      </w:r>
-      <w:r>
-        <w:rPr>
-          <w:iCs/>
-          <w:sz w:val="26"/>
-          <w:szCs w:val="26"/>
-        </w:rPr>
-        <w:t>- номер телефона сотрудника для связи</w:t>
-      </w:r>
-    </w:p>
-    <w:p>
-      <w:pPr>
-        <w:tabs>
-          <w:tab w:val="left" w:pos="1134"/>
-          <w:tab w:val="left" w:pos="2127"/>
-        </w:tabs>
-        <w:spacing w:line="300" w:lineRule="auto"/>
-        <w:ind w:left="1080" w:hanging="371"/>
-        <w:rPr>
-          <w:i/>
-          <w:sz w:val="26"/>
-          <w:szCs w:val="26"/>
-        </w:rPr>
-      </w:pPr>
-      <w:r>
-        <w:rPr>
-          <w:i/>
-          <w:sz w:val="26"/>
-          <w:szCs w:val="26"/>
-          <w:lang w:val="en-US"/>
-        </w:rPr>
-        <w:t>e</w:t>
-      </w:r>
-      <w:r>
-        <w:rPr>
-          <w:i/>
-          <w:sz w:val="26"/>
-          <w:szCs w:val="26"/>
-        </w:rPr>
-        <w:t>-</w:t>
-      </w:r>
-      <w:r>
-        <w:rPr>
-          <w:i/>
-          <w:sz w:val="26"/>
-          <w:szCs w:val="26"/>
-          <w:lang w:val="en-US"/>
-        </w:rPr>
-        <w:t>mail</w:t>
-      </w:r>
-      <w:r>
-        <w:rPr>
-          <w:i/>
-          <w:sz w:val="26"/>
-          <w:szCs w:val="26"/>
-        </w:rPr>
-        <w:t xml:space="preserve">; </w:t>
-      </w:r>
-      <w:r>
-        <w:rPr>
-          <w:iCs/>
-          <w:sz w:val="26"/>
-          <w:szCs w:val="26"/>
-        </w:rPr>
-        <w:t>- электронная почта сотрудника</w:t>
-      </w:r>
-    </w:p>
-    <w:p>
-      <w:pPr>
-        <w:tabs>
-          <w:tab w:val="left" w:pos="1134"/>
-          <w:tab w:val="left" w:pos="2268"/>
-        </w:tabs>
-        <w:spacing w:line="300" w:lineRule="auto"/>
-        <w:ind w:left="1080" w:hanging="371"/>
-        <w:rPr>
-          <w:i/>
-          <w:sz w:val="26"/>
-          <w:szCs w:val="26"/>
-        </w:rPr>
-      </w:pPr>
-      <w:r>
-        <w:rPr>
-          <w:i/>
-          <w:sz w:val="26"/>
-          <w:szCs w:val="26"/>
-        </w:rPr>
-        <w:t xml:space="preserve">дата_ввода_информации; </w:t>
-      </w:r>
-      <w:r>
-        <w:rPr>
-          <w:iCs/>
-          <w:sz w:val="26"/>
-          <w:szCs w:val="26"/>
-        </w:rPr>
-        <w:t>- дата последнего изменения информации о сотруднике</w:t>
-      </w:r>
-    </w:p>
-    <w:bookmarkEnd w:id="30"/>
-    <w:p>
-      <w:pPr>
-        <w:tabs>
-          <w:tab w:val="left" w:pos="1134"/>
-          <w:tab w:val="left" w:pos="2268"/>
-        </w:tabs>
-        <w:spacing w:line="300" w:lineRule="auto"/>
-        <w:ind w:left="1080" w:hanging="371"/>
-        <w:rPr>
-          <w:i/>
-          <w:sz w:val="26"/>
-          <w:szCs w:val="26"/>
-        </w:rPr>
-      </w:pPr>
-      <w:r>
-        <w:rPr>
-          <w:i/>
-          <w:sz w:val="26"/>
-          <w:szCs w:val="26"/>
-        </w:rPr>
-        <w:t xml:space="preserve">сумма_кредита; </w:t>
-      </w:r>
-      <w:r>
-        <w:rPr>
-          <w:iCs/>
-          <w:sz w:val="26"/>
-          <w:szCs w:val="26"/>
-        </w:rPr>
-        <w:t>- сумма кредита в рублях</w:t>
-      </w:r>
-    </w:p>
-    <w:p>
-      <w:pPr>
-        <w:tabs>
-          <w:tab w:val="left" w:pos="1134"/>
-          <w:tab w:val="left" w:pos="2268"/>
-        </w:tabs>
-        <w:spacing w:line="300" w:lineRule="auto"/>
-        <w:ind w:left="1080" w:hanging="371"/>
-        <w:rPr>
-          <w:i/>
-          <w:sz w:val="26"/>
-          <w:szCs w:val="26"/>
-        </w:rPr>
-      </w:pPr>
-      <w:r>
-        <w:rPr>
-          <w:i/>
-          <w:sz w:val="26"/>
-          <w:szCs w:val="26"/>
-        </w:rPr>
-        <w:t xml:space="preserve">дата_начала; </w:t>
-      </w:r>
-      <w:r>
-        <w:rPr>
-          <w:iCs/>
-          <w:sz w:val="26"/>
-          <w:szCs w:val="26"/>
-        </w:rPr>
-        <w:t>- дата начала действия условий договора</w:t>
-      </w:r>
-    </w:p>
-    <w:p>
-      <w:pPr>
-        <w:tabs>
-          <w:tab w:val="left" w:pos="1134"/>
-          <w:tab w:val="left" w:pos="2268"/>
-        </w:tabs>
-        <w:spacing w:line="300" w:lineRule="auto"/>
-        <w:ind w:left="1080" w:hanging="371"/>
-        <w:rPr>
-          <w:i/>
-          <w:sz w:val="26"/>
-          <w:szCs w:val="26"/>
-        </w:rPr>
-      </w:pPr>
-      <w:r>
-        <w:rPr>
-          <w:i/>
-          <w:sz w:val="26"/>
-          <w:szCs w:val="26"/>
-        </w:rPr>
-        <w:t xml:space="preserve">дата_окончания; </w:t>
-      </w:r>
-      <w:r>
-        <w:rPr>
-          <w:iCs/>
-          <w:sz w:val="26"/>
-          <w:szCs w:val="26"/>
-        </w:rPr>
-        <w:t>- дата окончания действия условий договора</w:t>
-      </w:r>
-    </w:p>
-    <w:p>
-      <w:pPr>
-        <w:tabs>
-          <w:tab w:val="left" w:pos="1134"/>
-          <w:tab w:val="left" w:pos="2268"/>
-        </w:tabs>
-        <w:spacing w:line="300" w:lineRule="auto"/>
-        <w:ind w:left="1080" w:hanging="371"/>
-        <w:rPr>
-          <w:i/>
-          <w:sz w:val="26"/>
-          <w:szCs w:val="26"/>
-        </w:rPr>
-      </w:pPr>
-      <w:r>
-        <w:rPr>
-          <w:i/>
-          <w:sz w:val="26"/>
-          <w:szCs w:val="26"/>
-        </w:rPr>
-        <w:t xml:space="preserve">код_программы_кредита; </w:t>
-      </w:r>
-      <w:r>
-        <w:rPr>
-          <w:iCs/>
-          <w:sz w:val="26"/>
-          <w:szCs w:val="26"/>
-        </w:rPr>
-        <w:t>- код программы кредита</w:t>
-      </w:r>
-    </w:p>
-    <w:p>
-      <w:pPr>
-        <w:tabs>
-          <w:tab w:val="left" w:pos="1134"/>
-          <w:tab w:val="left" w:pos="2268"/>
-        </w:tabs>
-        <w:spacing w:line="300" w:lineRule="auto"/>
-        <w:ind w:left="1080" w:hanging="371"/>
-        <w:rPr>
-          <w:i/>
-          <w:sz w:val="26"/>
-          <w:szCs w:val="26"/>
-        </w:rPr>
-      </w:pPr>
-      <w:r>
-        <w:rPr>
-          <w:i/>
-          <w:sz w:val="26"/>
-          <w:szCs w:val="26"/>
-        </w:rPr>
-        <w:t xml:space="preserve">название_программы_кредита; </w:t>
-      </w:r>
-      <w:r>
-        <w:rPr>
-          <w:iCs/>
-          <w:sz w:val="26"/>
-          <w:szCs w:val="26"/>
-        </w:rPr>
-        <w:t>- название программы кредита</w:t>
-      </w:r>
-    </w:p>
-    <w:p>
-      <w:pPr>
-        <w:tabs>
-          <w:tab w:val="left" w:pos="1134"/>
-          <w:tab w:val="left" w:pos="2268"/>
-        </w:tabs>
-        <w:spacing w:line="300" w:lineRule="auto"/>
-        <w:ind w:left="1080" w:hanging="371"/>
-        <w:rPr>
-          <w:i/>
-          <w:sz w:val="26"/>
-          <w:szCs w:val="26"/>
-        </w:rPr>
-      </w:pPr>
-      <w:r>
-        <w:rPr>
-          <w:i/>
-          <w:sz w:val="26"/>
-          <w:szCs w:val="26"/>
-        </w:rPr>
-        <w:t xml:space="preserve">минимальная_сумма_кредита; </w:t>
-      </w:r>
-      <w:r>
-        <w:rPr>
-          <w:iCs/>
-          <w:sz w:val="26"/>
-          <w:szCs w:val="26"/>
-        </w:rPr>
-        <w:t>- минимальная сумма кредита для данной программы</w:t>
-      </w:r>
-    </w:p>
-    <w:p>
-      <w:pPr>
-        <w:tabs>
-          <w:tab w:val="left" w:pos="1134"/>
-          <w:tab w:val="left" w:pos="2268"/>
-        </w:tabs>
-        <w:spacing w:line="300" w:lineRule="auto"/>
-        <w:ind w:left="1080" w:hanging="371"/>
-        <w:rPr>
-          <w:i/>
-          <w:sz w:val="26"/>
-          <w:szCs w:val="26"/>
-        </w:rPr>
-      </w:pPr>
-      <w:r>
-        <w:rPr>
-          <w:i/>
-          <w:sz w:val="26"/>
-          <w:szCs w:val="26"/>
-        </w:rPr>
-        <w:t xml:space="preserve">максимальная_сумма_кредита; </w:t>
-      </w:r>
-      <w:r>
-        <w:rPr>
-          <w:iCs/>
-          <w:sz w:val="26"/>
-          <w:szCs w:val="26"/>
-        </w:rPr>
-        <w:t>- максимальная сумма кредита для данной программы</w:t>
-      </w:r>
-    </w:p>
-    <w:p>
-      <w:pPr>
-        <w:tabs>
-          <w:tab w:val="left" w:pos="1134"/>
-          <w:tab w:val="left" w:pos="2268"/>
-        </w:tabs>
-        <w:spacing w:line="300" w:lineRule="auto"/>
-        <w:ind w:left="1080" w:hanging="371"/>
-        <w:rPr>
-          <w:i/>
-          <w:sz w:val="26"/>
-          <w:szCs w:val="26"/>
-        </w:rPr>
-      </w:pPr>
-      <w:r>
-        <w:rPr>
-          <w:i/>
-          <w:sz w:val="26"/>
-          <w:szCs w:val="26"/>
-        </w:rPr>
-        <w:t xml:space="preserve">минимальный_срок_выплаты; </w:t>
-      </w:r>
-      <w:r>
-        <w:rPr>
-          <w:iCs/>
-          <w:sz w:val="26"/>
-          <w:szCs w:val="26"/>
-        </w:rPr>
-        <w:t>- минимальный срок выплаты кредита для данной программы</w:t>
-      </w:r>
-    </w:p>
-    <w:p>
-      <w:pPr>
-        <w:tabs>
-          <w:tab w:val="left" w:pos="1134"/>
-          <w:tab w:val="left" w:pos="2268"/>
-        </w:tabs>
-        <w:spacing w:line="300" w:lineRule="auto"/>
-        <w:ind w:left="1080" w:hanging="371"/>
-        <w:rPr>
-          <w:i/>
-          <w:sz w:val="26"/>
-          <w:szCs w:val="26"/>
-        </w:rPr>
-      </w:pPr>
-      <w:r>
-        <w:rPr>
-          <w:i/>
-          <w:sz w:val="26"/>
-          <w:szCs w:val="26"/>
-        </w:rPr>
-        <w:t xml:space="preserve">процентная_ставка; </w:t>
-      </w:r>
-      <w:r>
-        <w:rPr>
-          <w:iCs/>
-          <w:sz w:val="26"/>
-          <w:szCs w:val="26"/>
-        </w:rPr>
-        <w:t>- процентная ставка данной программы</w:t>
-      </w:r>
-    </w:p>
-    <w:p>
-      <w:pPr>
-        <w:tabs>
-          <w:tab w:val="left" w:pos="1134"/>
-          <w:tab w:val="left" w:pos="2268"/>
-        </w:tabs>
-        <w:spacing w:line="300" w:lineRule="auto"/>
-        <w:ind w:left="1080" w:hanging="371"/>
-        <w:rPr>
-          <w:i/>
-          <w:sz w:val="26"/>
-          <w:szCs w:val="26"/>
-        </w:rPr>
-      </w:pPr>
-      <w:r>
-        <w:rPr>
-          <w:i/>
-          <w:sz w:val="26"/>
-          <w:szCs w:val="26"/>
-        </w:rPr>
-        <w:t xml:space="preserve">дата_заключения; </w:t>
-      </w:r>
-      <w:r>
-        <w:rPr>
-          <w:iCs/>
-          <w:sz w:val="26"/>
-          <w:szCs w:val="26"/>
-        </w:rPr>
-        <w:t>- дата заключения договора на кредит</w:t>
-      </w:r>
-    </w:p>
-    <w:p>
-      <w:pPr>
-        <w:tabs>
-          <w:tab w:val="left" w:pos="1134"/>
-          <w:tab w:val="left" w:pos="2268"/>
-        </w:tabs>
-        <w:spacing w:line="300" w:lineRule="auto"/>
-        <w:ind w:left="1080" w:hanging="371"/>
-        <w:rPr>
-          <w:i/>
-          <w:sz w:val="26"/>
-          <w:szCs w:val="26"/>
-        </w:rPr>
-      </w:pPr>
-      <w:r>
-        <w:rPr>
-          <w:i/>
-          <w:sz w:val="26"/>
-          <w:szCs w:val="26"/>
-        </w:rPr>
-        <w:t xml:space="preserve">сумма_вклада; </w:t>
-      </w:r>
-      <w:r>
-        <w:rPr>
-          <w:iCs/>
-          <w:sz w:val="26"/>
-          <w:szCs w:val="26"/>
-        </w:rPr>
-        <w:t>- сумма вклада в рублях</w:t>
-      </w:r>
-    </w:p>
-    <w:p>
-      <w:pPr>
-        <w:tabs>
-          <w:tab w:val="left" w:pos="1134"/>
-          <w:tab w:val="left" w:pos="2268"/>
-        </w:tabs>
-        <w:spacing w:line="300" w:lineRule="auto"/>
-        <w:ind w:left="1080" w:hanging="371"/>
-        <w:rPr>
-          <w:i/>
-          <w:sz w:val="26"/>
-          <w:szCs w:val="26"/>
-        </w:rPr>
-      </w:pPr>
-      <w:r>
-        <w:rPr>
-          <w:i/>
-          <w:sz w:val="26"/>
-          <w:szCs w:val="26"/>
-        </w:rPr>
-        <w:t xml:space="preserve">код_программы_вклада; </w:t>
-      </w:r>
-      <w:r>
-        <w:rPr>
-          <w:iCs/>
-          <w:sz w:val="26"/>
-          <w:szCs w:val="26"/>
-        </w:rPr>
-        <w:t>- код программы вклада</w:t>
-      </w:r>
-    </w:p>
-    <w:p>
-      <w:pPr>
-        <w:tabs>
-          <w:tab w:val="left" w:pos="1134"/>
-          <w:tab w:val="left" w:pos="2268"/>
-        </w:tabs>
-        <w:spacing w:line="300" w:lineRule="auto"/>
-        <w:ind w:left="1080" w:hanging="371"/>
-        <w:rPr>
-          <w:i/>
-          <w:sz w:val="26"/>
-          <w:szCs w:val="26"/>
-        </w:rPr>
-      </w:pPr>
-      <w:r>
-        <w:rPr>
-          <w:i/>
-          <w:sz w:val="26"/>
-          <w:szCs w:val="26"/>
-        </w:rPr>
-        <w:t xml:space="preserve">название_программы_вклада; </w:t>
-      </w:r>
-      <w:r>
-        <w:rPr>
-          <w:iCs/>
-          <w:sz w:val="26"/>
-          <w:szCs w:val="26"/>
-        </w:rPr>
-        <w:t>- название программы вклада</w:t>
-      </w:r>
-    </w:p>
-    <w:p>
-      <w:pPr>
-        <w:tabs>
-          <w:tab w:val="left" w:pos="1134"/>
-          <w:tab w:val="left" w:pos="2268"/>
-        </w:tabs>
-        <w:spacing w:line="300" w:lineRule="auto"/>
-        <w:ind w:left="1080" w:hanging="371"/>
-        <w:rPr>
-          <w:i/>
-          <w:sz w:val="26"/>
-          <w:szCs w:val="26"/>
-        </w:rPr>
-      </w:pPr>
-      <w:r>
-        <w:rPr>
-          <w:i/>
-          <w:sz w:val="26"/>
-          <w:szCs w:val="26"/>
-        </w:rPr>
-        <w:t xml:space="preserve">минимальная_сумма_вклада; </w:t>
-      </w:r>
-      <w:r>
-        <w:rPr>
-          <w:iCs/>
-          <w:sz w:val="26"/>
-          <w:szCs w:val="26"/>
-        </w:rPr>
-        <w:t>- минимальная сумма вклада для данной программы</w:t>
-      </w:r>
-    </w:p>
-    <w:p>
-      <w:pPr>
-        <w:tabs>
-          <w:tab w:val="left" w:pos="1134"/>
-          <w:tab w:val="left" w:pos="2268"/>
-        </w:tabs>
-        <w:spacing w:line="300" w:lineRule="auto"/>
-        <w:ind w:left="1080" w:hanging="371"/>
-        <w:rPr>
-          <w:i/>
-          <w:sz w:val="26"/>
-          <w:szCs w:val="26"/>
-        </w:rPr>
-      </w:pPr>
-      <w:r>
-        <w:rPr>
-          <w:i/>
-          <w:sz w:val="26"/>
-          <w:szCs w:val="26"/>
-        </w:rPr>
-        <w:t>максимальная_сумма_вклада;</w:t>
-      </w:r>
-      <w:r>
-        <w:rPr>
-          <w:iCs/>
-          <w:sz w:val="26"/>
-          <w:szCs w:val="26"/>
-        </w:rPr>
-        <w:t xml:space="preserve"> - максимальная сумма вклада для данной программы</w:t>
-      </w:r>
-    </w:p>
-    <w:p>
-      <w:pPr>
-        <w:tabs>
-          <w:tab w:val="left" w:pos="1134"/>
-          <w:tab w:val="left" w:pos="2268"/>
-        </w:tabs>
-        <w:spacing w:line="300" w:lineRule="auto"/>
-        <w:ind w:left="1080" w:hanging="371"/>
-        <w:rPr>
-          <w:i/>
-          <w:sz w:val="26"/>
-          <w:szCs w:val="26"/>
-        </w:rPr>
-      </w:pPr>
-      <w:r>
-        <w:rPr>
-          <w:i/>
-          <w:sz w:val="26"/>
-          <w:szCs w:val="26"/>
-        </w:rPr>
-        <w:lastRenderedPageBreak/>
-        <w:t xml:space="preserve">возможно_ли_досрочное_снятие; </w:t>
-      </w:r>
-      <w:r>
-        <w:rPr>
-          <w:iCs/>
-          <w:sz w:val="26"/>
-          <w:szCs w:val="26"/>
-        </w:rPr>
-        <w:t>- логическое поле, возможно ли досрочное снятие для данной программы</w:t>
-      </w:r>
-    </w:p>
-    <w:p>
-      <w:pPr>
-        <w:tabs>
-          <w:tab w:val="left" w:pos="1134"/>
-          <w:tab w:val="left" w:pos="2268"/>
-        </w:tabs>
-        <w:spacing w:line="300" w:lineRule="auto"/>
-        <w:ind w:left="1080" w:hanging="371"/>
-        <w:rPr>
-          <w:i/>
-          <w:sz w:val="26"/>
-          <w:szCs w:val="26"/>
-        </w:rPr>
-      </w:pPr>
-      <w:r>
-        <w:rPr>
-          <w:i/>
-          <w:sz w:val="26"/>
-          <w:szCs w:val="26"/>
-        </w:rPr>
-        <w:t>процентная_ставка_при_досрочном_снятии;</w:t>
-      </w:r>
-      <w:r>
-        <w:rPr>
-          <w:iCs/>
-          <w:sz w:val="26"/>
-          <w:szCs w:val="26"/>
-        </w:rPr>
-        <w:t xml:space="preserve"> - процентная ставка при досрочном снятии для данной программы</w:t>
-      </w:r>
-    </w:p>
-    <w:p>
-      <w:pPr>
-        <w:tabs>
-          <w:tab w:val="left" w:pos="1134"/>
-          <w:tab w:val="left" w:pos="2268"/>
-        </w:tabs>
-        <w:spacing w:line="300" w:lineRule="auto"/>
-        <w:ind w:left="1080" w:hanging="371"/>
-        <w:rPr>
-          <w:i/>
-          <w:sz w:val="26"/>
-          <w:szCs w:val="26"/>
-        </w:rPr>
-      </w:pPr>
-      <w:r>
-        <w:rPr>
-          <w:i/>
-          <w:sz w:val="26"/>
-          <w:szCs w:val="26"/>
-        </w:rPr>
-        <w:t xml:space="preserve">процентная_ставка; </w:t>
-      </w:r>
-      <w:r>
-        <w:rPr>
-          <w:iCs/>
-          <w:sz w:val="26"/>
-          <w:szCs w:val="26"/>
-        </w:rPr>
-        <w:t>- процентная ставка для данной программы</w:t>
-      </w:r>
-    </w:p>
-    <w:p>
-      <w:pPr>
-        <w:tabs>
-          <w:tab w:val="left" w:pos="1134"/>
-          <w:tab w:val="left" w:pos="2268"/>
-        </w:tabs>
-        <w:spacing w:line="300" w:lineRule="auto"/>
-        <w:ind w:left="1080" w:hanging="371"/>
-        <w:rPr>
-          <w:i/>
-          <w:sz w:val="26"/>
-          <w:szCs w:val="26"/>
-        </w:rPr>
-      </w:pPr>
-      <w:r>
-        <w:rPr>
-          <w:i/>
-          <w:sz w:val="26"/>
-          <w:szCs w:val="26"/>
-        </w:rPr>
-        <w:t xml:space="preserve">дата_заключения; </w:t>
-      </w:r>
-      <w:r>
-        <w:rPr>
-          <w:iCs/>
-          <w:sz w:val="26"/>
-          <w:szCs w:val="26"/>
-        </w:rPr>
-        <w:t>- дата заключения договора на вклад</w:t>
-      </w:r>
-    </w:p>
-    <w:p>
-      <w:pPr>
-        <w:tabs>
-          <w:tab w:val="left" w:pos="1134"/>
-          <w:tab w:val="left" w:pos="2268"/>
-        </w:tabs>
-        <w:spacing w:line="300" w:lineRule="auto"/>
-        <w:ind w:left="1080" w:hanging="371"/>
-        <w:rPr>
-          <w:i/>
-          <w:sz w:val="26"/>
-          <w:szCs w:val="26"/>
-        </w:rPr>
-      </w:pPr>
-      <w:r>
-        <w:rPr>
-          <w:i/>
-          <w:sz w:val="26"/>
-          <w:szCs w:val="26"/>
-        </w:rPr>
-        <w:t xml:space="preserve">дата_окончания; </w:t>
-      </w:r>
-      <w:r>
-        <w:rPr>
-          <w:iCs/>
-          <w:sz w:val="26"/>
-          <w:szCs w:val="26"/>
-        </w:rPr>
-        <w:t>- дата окончания действия условий договора</w:t>
-      </w:r>
-    </w:p>
-    <w:p>
-      <w:pPr>
-        <w:tabs>
-          <w:tab w:val="left" w:pos="1134"/>
-          <w:tab w:val="left" w:pos="2268"/>
-        </w:tabs>
-        <w:spacing w:line="300" w:lineRule="auto"/>
-        <w:ind w:left="1080" w:hanging="371"/>
-        <w:rPr>
-          <w:i/>
-          <w:sz w:val="26"/>
-          <w:szCs w:val="26"/>
-        </w:rPr>
-      </w:pPr>
-      <w:r>
-        <w:rPr>
-          <w:i/>
-          <w:sz w:val="26"/>
-          <w:szCs w:val="26"/>
-        </w:rPr>
-        <w:t xml:space="preserve">код_программы_карты; </w:t>
-      </w:r>
-      <w:r>
-        <w:rPr>
-          <w:iCs/>
-          <w:sz w:val="26"/>
-          <w:szCs w:val="26"/>
-        </w:rPr>
-        <w:t>- код программы карты</w:t>
-      </w:r>
-    </w:p>
-    <w:p>
-      <w:pPr>
-        <w:tabs>
-          <w:tab w:val="left" w:pos="1134"/>
-          <w:tab w:val="left" w:pos="2268"/>
-        </w:tabs>
-        <w:spacing w:line="300" w:lineRule="auto"/>
-        <w:ind w:left="1080" w:hanging="371"/>
-        <w:rPr>
-          <w:i/>
-          <w:sz w:val="26"/>
-          <w:szCs w:val="26"/>
-        </w:rPr>
-      </w:pPr>
-      <w:r>
-        <w:rPr>
-          <w:i/>
-          <w:sz w:val="26"/>
-          <w:szCs w:val="26"/>
-        </w:rPr>
-        <w:t xml:space="preserve">название_программы_карты; </w:t>
-      </w:r>
-      <w:r>
-        <w:rPr>
-          <w:iCs/>
-          <w:sz w:val="26"/>
-          <w:szCs w:val="26"/>
-        </w:rPr>
-        <w:t>- название программы карты</w:t>
-      </w:r>
-    </w:p>
-    <w:p>
-      <w:pPr>
-        <w:tabs>
-          <w:tab w:val="left" w:pos="1134"/>
-          <w:tab w:val="left" w:pos="2268"/>
-        </w:tabs>
-        <w:spacing w:line="300" w:lineRule="auto"/>
-        <w:ind w:left="1080" w:hanging="371"/>
-        <w:rPr>
-          <w:i/>
-          <w:sz w:val="26"/>
-          <w:szCs w:val="26"/>
-        </w:rPr>
-      </w:pPr>
-      <w:r>
-        <w:rPr>
-          <w:i/>
-          <w:sz w:val="26"/>
-          <w:szCs w:val="26"/>
-        </w:rPr>
-        <w:t xml:space="preserve">лимит_кредита; </w:t>
-      </w:r>
-      <w:r>
-        <w:rPr>
-          <w:iCs/>
-          <w:sz w:val="26"/>
-          <w:szCs w:val="26"/>
-        </w:rPr>
-        <w:t>- лимит кредита для данной программы карты</w:t>
-      </w:r>
-    </w:p>
-    <w:p>
-      <w:pPr>
-        <w:tabs>
-          <w:tab w:val="left" w:pos="1134"/>
-          <w:tab w:val="left" w:pos="2268"/>
-        </w:tabs>
-        <w:spacing w:line="300" w:lineRule="auto"/>
-        <w:ind w:left="1080" w:hanging="371"/>
-        <w:rPr>
-          <w:i/>
-          <w:sz w:val="26"/>
-          <w:szCs w:val="26"/>
-        </w:rPr>
-      </w:pPr>
-      <w:r>
-        <w:rPr>
-          <w:i/>
-          <w:sz w:val="26"/>
-          <w:szCs w:val="26"/>
-        </w:rPr>
-        <w:t xml:space="preserve">макс_лимит_баланса; </w:t>
-      </w:r>
-      <w:r>
-        <w:rPr>
-          <w:iCs/>
-          <w:sz w:val="26"/>
-          <w:szCs w:val="26"/>
-        </w:rPr>
-        <w:t>- максимальн</w:t>
-      </w:r>
-      <w:r>
-        <w:rPr>
-          <w:iCs/>
-          <w:sz w:val="26"/>
-          <w:szCs w:val="26"/>
-        </w:rPr>
-        <w:t>ое значение</w:t>
-      </w:r>
-      <w:r>
-        <w:rPr>
-          <w:iCs/>
-          <w:sz w:val="26"/>
-          <w:szCs w:val="26"/>
-        </w:rPr>
-        <w:t xml:space="preserve"> баланса для данной программы</w:t>
-      </w:r>
-    </w:p>
-    <w:p>
-      <w:pPr>
-        <w:tabs>
-          <w:tab w:val="left" w:pos="1134"/>
-          <w:tab w:val="left" w:pos="2268"/>
-        </w:tabs>
-        <w:spacing w:line="300" w:lineRule="auto"/>
-        <w:ind w:left="1080" w:hanging="371"/>
-        <w:rPr>
-          <w:i/>
-          <w:sz w:val="26"/>
-          <w:szCs w:val="26"/>
-        </w:rPr>
-      </w:pPr>
-      <w:r>
-        <w:rPr>
-          <w:i/>
-          <w:sz w:val="26"/>
-          <w:szCs w:val="26"/>
-        </w:rPr>
-        <w:t xml:space="preserve">дата_заключения; </w:t>
-      </w:r>
-      <w:r>
-        <w:rPr>
-          <w:iCs/>
-          <w:sz w:val="26"/>
-          <w:szCs w:val="26"/>
-        </w:rPr>
-        <w:t>- дата заключения договора на карту</w:t>
-      </w:r>
-    </w:p>
-    <w:p>
-      <w:pPr>
-        <w:tabs>
-          <w:tab w:val="left" w:pos="1134"/>
-          <w:tab w:val="left" w:pos="2127"/>
-        </w:tabs>
-        <w:spacing w:line="300" w:lineRule="auto"/>
-        <w:ind w:left="1080" w:hanging="371"/>
-        <w:rPr>
-          <w:i/>
-          <w:sz w:val="26"/>
-          <w:szCs w:val="26"/>
-        </w:rPr>
-      </w:pPr>
-      <w:r>
-        <w:rPr>
-          <w:i/>
           <w:iCs/>
           <w:sz w:val="26"/>
           <w:szCs w:val="26"/>
@@ -9005,6 +8641,7 @@
           <w:szCs w:val="26"/>
           <w:lang w:eastAsia="ru-RU"/>
         </w:rPr>
+        <w:lastRenderedPageBreak/>
         <w:t>Номер_пользователя</w:t>
       </w:r>
       <w:r>
@@ -9137,7 +8774,34 @@
     </w:p>
     <w:p>
       <w:pPr>
-        <w:pStyle w:val="a3"/>
+        <w:pStyle w:val="110"/>
+        <w:rPr>
+          <w:szCs w:val="26"/>
+          <w:lang w:eastAsia="ru-RU"/>
+        </w:rPr>
+      </w:pPr>
+      <w:r>
+        <w:t xml:space="preserve">Номера </w:t>
+      </w:r>
+      <w:r>
+        <w:t>телефон</w:t>
+      </w:r>
+      <w:r>
+        <w:t xml:space="preserve">ов не включают код </w:t>
+      </w:r>
+      <w:r>
+        <w:t>страны</w:t>
+      </w:r>
+      <w:r>
+        <w:t>,</w:t>
+      </w:r>
+      <w:r>
+        <w:t xml:space="preserve"> так как система рассчитана на применение внутри РФ.</w:t>
+      </w:r>
+    </w:p>
+    <w:p>
+      <w:pPr>
+        <w:pStyle w:val="a1"/>
       </w:pPr>
       <w:r>
         <w:rPr>
@@ -9626,7 +9290,19 @@
               <w:rPr>
                 <w:sz w:val="22"/>
               </w:rPr>
-              <w:t xml:space="preserve"> в соответствии с документами</w:t>
+              <w:t xml:space="preserve"> </w:t>
+            </w:r>
+            <w:r>
+              <w:rPr>
+                <w:sz w:val="22"/>
+              </w:rPr>
+              <w:t xml:space="preserve">все ФИО </w:t>
+            </w:r>
+            <w:r>
+              <w:rPr>
+                <w:sz w:val="22"/>
+              </w:rPr>
+              <w:t>в соответствии с документами</w:t>
             </w:r>
           </w:p>
         </w:tc>
@@ -9764,18 +9440,6 @@
               </w:rPr>
               <w:t>Обязательное поле</w:t>
             </w:r>
-            <w:r>
-              <w:rPr>
-                <w:sz w:val="22"/>
-              </w:rPr>
-              <w:t xml:space="preserve">, </w:t>
-            </w:r>
-            <w:r>
-              <w:rPr>
-                <w:sz w:val="22"/>
-              </w:rPr>
-              <w:t>в соответствии с документами</w:t>
-            </w:r>
           </w:p>
         </w:tc>
       </w:tr>
@@ -9897,22 +9561,6 @@
               <w:right w:val="single" w:sz="4" w:space="0" w:color="000000"/>
             </w:tcBorders>
           </w:tcPr>
-          <w:p>
-            <w:pPr>
-              <w:spacing w:before="40" w:after="20" w:line="240" w:lineRule="auto"/>
-              <w:ind w:firstLine="0"/>
-              <w:jc w:val="left"/>
-              <w:rPr>
-                <w:sz w:val="22"/>
-              </w:rPr>
-            </w:pPr>
-            <w:r>
-              <w:rPr>
-                <w:sz w:val="22"/>
-              </w:rPr>
-              <w:t>В соответствии с документами</w:t>
-            </w:r>
-          </w:p>
           <w:p>
             <w:pPr>
               <w:spacing w:before="40" w:after="20" w:line="240" w:lineRule="auto"/>
@@ -10116,7 +9764,6 @@
               <w:rPr>
                 <w:sz w:val="22"/>
               </w:rPr>
-              <w:lastRenderedPageBreak/>
               <w:t>Доход</w:t>
             </w:r>
           </w:p>
@@ -10851,6 +10498,624 @@
               <w:t>в соответствии с документами</w:t>
             </w:r>
           </w:p>
+        </w:tc>
+      </w:tr>
+      <w:tr>
+        <w:tc>
+          <w:tcPr>
+            <w:tcW w:w="3205" w:type="dxa"/>
+            <w:tcBorders>
+              <w:top w:val="single" w:sz="4" w:space="0" w:color="000000"/>
+              <w:left w:val="single" w:sz="4" w:space="0" w:color="000000"/>
+              <w:bottom w:val="single" w:sz="4" w:space="0" w:color="000000"/>
+              <w:right w:val="single" w:sz="4" w:space="0" w:color="000000"/>
+            </w:tcBorders>
+          </w:tcPr>
+          <w:p>
+            <w:pPr>
+              <w:spacing w:before="40" w:after="20" w:line="240" w:lineRule="auto"/>
+              <w:ind w:firstLine="0"/>
+              <w:rPr>
+                <w:sz w:val="22"/>
+              </w:rPr>
+            </w:pPr>
+            <w:r>
+              <w:rPr>
+                <w:sz w:val="22"/>
+              </w:rPr>
+              <w:lastRenderedPageBreak/>
+              <w:t>Название_города</w:t>
+            </w:r>
+          </w:p>
+        </w:tc>
+        <w:tc>
+          <w:tcPr>
+            <w:tcW w:w="1302" w:type="dxa"/>
+            <w:tcBorders>
+              <w:top w:val="single" w:sz="4" w:space="0" w:color="000000"/>
+              <w:left w:val="single" w:sz="4" w:space="0" w:color="000000"/>
+              <w:bottom w:val="single" w:sz="4" w:space="0" w:color="000000"/>
+              <w:right w:val="single" w:sz="4" w:space="0" w:color="000000"/>
+            </w:tcBorders>
+          </w:tcPr>
+          <w:p>
+            <w:pPr>
+              <w:spacing w:before="40" w:after="20" w:line="240" w:lineRule="auto"/>
+              <w:ind w:firstLine="0"/>
+              <w:rPr>
+                <w:sz w:val="22"/>
+              </w:rPr>
+            </w:pPr>
+            <w:r>
+              <w:rPr>
+                <w:sz w:val="22"/>
+              </w:rPr>
+              <w:t>Строка символов</w:t>
+            </w:r>
+          </w:p>
+          <w:p>
+            <w:pPr>
+              <w:spacing w:before="40" w:after="20" w:line="240" w:lineRule="auto"/>
+              <w:ind w:firstLine="0"/>
+              <w:rPr>
+                <w:sz w:val="22"/>
+              </w:rPr>
+            </w:pPr>
+          </w:p>
+          <w:p>
+            <w:pPr>
+              <w:spacing w:before="40" w:after="20" w:line="240" w:lineRule="auto"/>
+              <w:ind w:firstLine="0"/>
+              <w:rPr>
+                <w:sz w:val="22"/>
+              </w:rPr>
+            </w:pPr>
+          </w:p>
+        </w:tc>
+        <w:tc>
+          <w:tcPr>
+            <w:tcW w:w="1415" w:type="dxa"/>
+            <w:tcBorders>
+              <w:top w:val="single" w:sz="4" w:space="0" w:color="000000"/>
+              <w:left w:val="single" w:sz="4" w:space="0" w:color="000000"/>
+              <w:bottom w:val="single" w:sz="4" w:space="0" w:color="000000"/>
+              <w:right w:val="single" w:sz="4" w:space="0" w:color="000000"/>
+            </w:tcBorders>
+          </w:tcPr>
+          <w:p>
+            <w:pPr>
+              <w:spacing w:before="40" w:after="20" w:line="240" w:lineRule="auto"/>
+              <w:ind w:firstLine="0"/>
+              <w:jc w:val="left"/>
+              <w:rPr>
+                <w:sz w:val="22"/>
+              </w:rPr>
+            </w:pPr>
+            <w:r>
+              <w:rPr>
+                <w:sz w:val="22"/>
+              </w:rPr>
+              <w:t>Нет</w:t>
+            </w:r>
+          </w:p>
+        </w:tc>
+        <w:tc>
+          <w:tcPr>
+            <w:tcW w:w="1642" w:type="dxa"/>
+            <w:tcBorders>
+              <w:top w:val="single" w:sz="4" w:space="0" w:color="000000"/>
+              <w:left w:val="single" w:sz="4" w:space="0" w:color="000000"/>
+              <w:bottom w:val="single" w:sz="4" w:space="0" w:color="000000"/>
+              <w:right w:val="single" w:sz="4" w:space="0" w:color="000000"/>
+            </w:tcBorders>
+          </w:tcPr>
+          <w:p>
+            <w:pPr>
+              <w:spacing w:before="40" w:after="20" w:line="240" w:lineRule="auto"/>
+              <w:ind w:firstLine="0"/>
+              <w:jc w:val="left"/>
+              <w:rPr>
+                <w:sz w:val="22"/>
+              </w:rPr>
+            </w:pPr>
+            <w:r>
+              <w:rPr>
+                <w:sz w:val="22"/>
+              </w:rPr>
+              <w:t>Нет</w:t>
+            </w:r>
+          </w:p>
+        </w:tc>
+        <w:tc>
+          <w:tcPr>
+            <w:tcW w:w="1781" w:type="dxa"/>
+            <w:tcBorders>
+              <w:top w:val="single" w:sz="4" w:space="0" w:color="000000"/>
+              <w:left w:val="single" w:sz="4" w:space="0" w:color="000000"/>
+              <w:bottom w:val="single" w:sz="4" w:space="0" w:color="000000"/>
+              <w:right w:val="single" w:sz="4" w:space="0" w:color="000000"/>
+            </w:tcBorders>
+          </w:tcPr>
+          <w:p>
+            <w:pPr>
+              <w:spacing w:before="40" w:after="20" w:line="240" w:lineRule="auto"/>
+              <w:ind w:firstLine="0"/>
+              <w:jc w:val="left"/>
+              <w:rPr>
+                <w:sz w:val="22"/>
+              </w:rPr>
+            </w:pPr>
+            <w:r>
+              <w:rPr>
+                <w:sz w:val="22"/>
+              </w:rPr>
+              <w:t>Обязательное поле</w:t>
+            </w:r>
+            <w:r>
+              <w:rPr>
+                <w:sz w:val="22"/>
+              </w:rPr>
+              <w:t xml:space="preserve">, </w:t>
+            </w:r>
+            <w:r>
+              <w:rPr>
+                <w:sz w:val="22"/>
+              </w:rPr>
+              <w:t>в соответствии с документами</w:t>
+            </w:r>
+          </w:p>
+        </w:tc>
+      </w:tr>
+      <w:tr>
+        <w:tc>
+          <w:tcPr>
+            <w:tcW w:w="3205" w:type="dxa"/>
+            <w:tcBorders>
+              <w:top w:val="single" w:sz="4" w:space="0" w:color="000000"/>
+              <w:left w:val="single" w:sz="4" w:space="0" w:color="000000"/>
+              <w:bottom w:val="single" w:sz="4" w:space="0" w:color="000000"/>
+              <w:right w:val="single" w:sz="4" w:space="0" w:color="000000"/>
+            </w:tcBorders>
+          </w:tcPr>
+          <w:p>
+            <w:pPr>
+              <w:spacing w:before="40" w:after="20" w:line="240" w:lineRule="auto"/>
+              <w:ind w:firstLine="0"/>
+              <w:rPr>
+                <w:sz w:val="22"/>
+              </w:rPr>
+            </w:pPr>
+            <w:r>
+              <w:rPr>
+                <w:sz w:val="22"/>
+              </w:rPr>
+              <w:t>Код_города</w:t>
+            </w:r>
+            <w:r>
+              <w:rPr>
+                <w:sz w:val="22"/>
+              </w:rPr>
+              <w:t xml:space="preserve"> </w:t>
+            </w:r>
+          </w:p>
+        </w:tc>
+        <w:tc>
+          <w:tcPr>
+            <w:tcW w:w="1302" w:type="dxa"/>
+            <w:tcBorders>
+              <w:top w:val="single" w:sz="4" w:space="0" w:color="000000"/>
+              <w:left w:val="single" w:sz="4" w:space="0" w:color="000000"/>
+              <w:bottom w:val="single" w:sz="4" w:space="0" w:color="000000"/>
+              <w:right w:val="single" w:sz="4" w:space="0" w:color="000000"/>
+            </w:tcBorders>
+          </w:tcPr>
+          <w:p>
+            <w:pPr>
+              <w:spacing w:before="40" w:after="20" w:line="240" w:lineRule="auto"/>
+              <w:ind w:firstLine="0"/>
+              <w:rPr>
+                <w:sz w:val="22"/>
+              </w:rPr>
+            </w:pPr>
+            <w:r>
+              <w:rPr>
+                <w:sz w:val="22"/>
+              </w:rPr>
+              <w:t>Целое число</w:t>
+            </w:r>
+          </w:p>
+        </w:tc>
+        <w:tc>
+          <w:tcPr>
+            <w:tcW w:w="1415" w:type="dxa"/>
+            <w:tcBorders>
+              <w:top w:val="single" w:sz="4" w:space="0" w:color="000000"/>
+              <w:left w:val="single" w:sz="4" w:space="0" w:color="000000"/>
+              <w:bottom w:val="single" w:sz="4" w:space="0" w:color="000000"/>
+              <w:right w:val="single" w:sz="4" w:space="0" w:color="000000"/>
+            </w:tcBorders>
+          </w:tcPr>
+          <w:p>
+            <w:pPr>
+              <w:spacing w:before="40" w:after="20" w:line="240" w:lineRule="auto"/>
+              <w:ind w:firstLine="0"/>
+              <w:jc w:val="left"/>
+              <w:rPr>
+                <w:sz w:val="22"/>
+              </w:rPr>
+            </w:pPr>
+            <w:r>
+              <w:rPr>
+                <w:sz w:val="22"/>
+              </w:rPr>
+              <w:t>Нет</w:t>
+            </w:r>
+          </w:p>
+        </w:tc>
+        <w:tc>
+          <w:tcPr>
+            <w:tcW w:w="1642" w:type="dxa"/>
+            <w:tcBorders>
+              <w:top w:val="single" w:sz="4" w:space="0" w:color="000000"/>
+              <w:left w:val="single" w:sz="4" w:space="0" w:color="000000"/>
+              <w:bottom w:val="single" w:sz="4" w:space="0" w:color="000000"/>
+              <w:right w:val="single" w:sz="4" w:space="0" w:color="000000"/>
+            </w:tcBorders>
+          </w:tcPr>
+          <w:p>
+            <w:pPr>
+              <w:spacing w:before="40" w:after="20" w:line="240" w:lineRule="auto"/>
+              <w:ind w:firstLine="0"/>
+              <w:jc w:val="left"/>
+              <w:rPr>
+                <w:sz w:val="22"/>
+              </w:rPr>
+            </w:pPr>
+            <w:r>
+              <w:rPr>
+                <w:sz w:val="22"/>
+              </w:rPr>
+              <w:t>00000000000</w:t>
+            </w:r>
+          </w:p>
+        </w:tc>
+        <w:tc>
+          <w:tcPr>
+            <w:tcW w:w="1781" w:type="dxa"/>
+            <w:tcBorders>
+              <w:top w:val="single" w:sz="4" w:space="0" w:color="000000"/>
+              <w:left w:val="single" w:sz="4" w:space="0" w:color="000000"/>
+              <w:bottom w:val="single" w:sz="4" w:space="0" w:color="000000"/>
+              <w:right w:val="single" w:sz="4" w:space="0" w:color="000000"/>
+            </w:tcBorders>
+          </w:tcPr>
+          <w:p>
+            <w:pPr>
+              <w:spacing w:before="40" w:after="20" w:line="240" w:lineRule="auto"/>
+              <w:ind w:firstLine="0"/>
+              <w:jc w:val="left"/>
+              <w:rPr>
+                <w:sz w:val="22"/>
+              </w:rPr>
+            </w:pPr>
+            <w:r>
+              <w:rPr>
+                <w:sz w:val="22"/>
+              </w:rPr>
+              <w:t>Обязательное поле</w:t>
+            </w:r>
+            <w:r>
+              <w:rPr>
+                <w:sz w:val="22"/>
+              </w:rPr>
+              <w:t xml:space="preserve">, </w:t>
+            </w:r>
+            <w:r>
+              <w:rPr>
+                <w:sz w:val="22"/>
+              </w:rPr>
+              <w:t xml:space="preserve">в соответствии с </w:t>
+            </w:r>
+            <w:r>
+              <w:rPr>
+                <w:iCs/>
+                <w:sz w:val="22"/>
+              </w:rPr>
+              <w:t>документами</w:t>
+            </w:r>
+          </w:p>
+        </w:tc>
+      </w:tr>
+      <w:tr>
+        <w:tc>
+          <w:tcPr>
+            <w:tcW w:w="3205" w:type="dxa"/>
+            <w:tcBorders>
+              <w:top w:val="single" w:sz="4" w:space="0" w:color="000000"/>
+              <w:left w:val="single" w:sz="4" w:space="0" w:color="000000"/>
+              <w:bottom w:val="single" w:sz="4" w:space="0" w:color="000000"/>
+              <w:right w:val="single" w:sz="4" w:space="0" w:color="000000"/>
+            </w:tcBorders>
+          </w:tcPr>
+          <w:p>
+            <w:pPr>
+              <w:spacing w:before="40" w:after="20" w:line="240" w:lineRule="auto"/>
+              <w:ind w:firstLine="0"/>
+              <w:rPr>
+                <w:sz w:val="22"/>
+              </w:rPr>
+            </w:pPr>
+            <w:r>
+              <w:rPr>
+                <w:sz w:val="22"/>
+              </w:rPr>
+              <w:t>Адрес_прописки</w:t>
+            </w:r>
+          </w:p>
+        </w:tc>
+        <w:tc>
+          <w:tcPr>
+            <w:tcW w:w="1302" w:type="dxa"/>
+            <w:tcBorders>
+              <w:top w:val="single" w:sz="4" w:space="0" w:color="000000"/>
+              <w:left w:val="single" w:sz="4" w:space="0" w:color="000000"/>
+              <w:bottom w:val="single" w:sz="4" w:space="0" w:color="000000"/>
+              <w:right w:val="single" w:sz="4" w:space="0" w:color="000000"/>
+            </w:tcBorders>
+          </w:tcPr>
+          <w:p>
+            <w:pPr>
+              <w:spacing w:before="40" w:after="20" w:line="240" w:lineRule="auto"/>
+              <w:ind w:firstLine="0"/>
+              <w:rPr>
+                <w:sz w:val="22"/>
+              </w:rPr>
+            </w:pPr>
+            <w:r>
+              <w:rPr>
+                <w:sz w:val="22"/>
+              </w:rPr>
+              <w:t>Строка символов</w:t>
+            </w:r>
+          </w:p>
+        </w:tc>
+        <w:tc>
+          <w:tcPr>
+            <w:tcW w:w="1415" w:type="dxa"/>
+            <w:tcBorders>
+              <w:top w:val="single" w:sz="4" w:space="0" w:color="000000"/>
+              <w:left w:val="single" w:sz="4" w:space="0" w:color="000000"/>
+              <w:bottom w:val="single" w:sz="4" w:space="0" w:color="000000"/>
+              <w:right w:val="single" w:sz="4" w:space="0" w:color="000000"/>
+            </w:tcBorders>
+          </w:tcPr>
+          <w:p>
+            <w:pPr>
+              <w:spacing w:before="40" w:after="20" w:line="240" w:lineRule="auto"/>
+              <w:ind w:firstLine="0"/>
+              <w:jc w:val="left"/>
+              <w:rPr>
+                <w:sz w:val="22"/>
+              </w:rPr>
+            </w:pPr>
+            <w:r>
+              <w:rPr>
+                <w:sz w:val="22"/>
+              </w:rPr>
+              <w:t>Нет</w:t>
+            </w:r>
+          </w:p>
+        </w:tc>
+        <w:tc>
+          <w:tcPr>
+            <w:tcW w:w="1642" w:type="dxa"/>
+            <w:tcBorders>
+              <w:top w:val="single" w:sz="4" w:space="0" w:color="000000"/>
+              <w:left w:val="single" w:sz="4" w:space="0" w:color="000000"/>
+              <w:bottom w:val="single" w:sz="4" w:space="0" w:color="000000"/>
+              <w:right w:val="single" w:sz="4" w:space="0" w:color="000000"/>
+            </w:tcBorders>
+          </w:tcPr>
+          <w:p>
+            <w:pPr>
+              <w:spacing w:before="40" w:after="20" w:line="240" w:lineRule="auto"/>
+              <w:ind w:firstLine="0"/>
+              <w:jc w:val="left"/>
+              <w:rPr>
+                <w:sz w:val="22"/>
+              </w:rPr>
+            </w:pPr>
+            <w:r>
+              <w:rPr>
+                <w:sz w:val="22"/>
+              </w:rPr>
+              <w:t>Нет</w:t>
+            </w:r>
+          </w:p>
+        </w:tc>
+        <w:tc>
+          <w:tcPr>
+            <w:tcW w:w="1781" w:type="dxa"/>
+            <w:tcBorders>
+              <w:top w:val="single" w:sz="4" w:space="0" w:color="000000"/>
+              <w:left w:val="single" w:sz="4" w:space="0" w:color="000000"/>
+              <w:bottom w:val="single" w:sz="4" w:space="0" w:color="000000"/>
+              <w:right w:val="single" w:sz="4" w:space="0" w:color="000000"/>
+            </w:tcBorders>
+          </w:tcPr>
+          <w:p>
+            <w:pPr>
+              <w:spacing w:before="40" w:after="20" w:line="240" w:lineRule="auto"/>
+              <w:ind w:firstLine="0"/>
+              <w:jc w:val="left"/>
+              <w:rPr>
+                <w:sz w:val="22"/>
+              </w:rPr>
+            </w:pPr>
+            <w:r>
+              <w:rPr>
+                <w:sz w:val="22"/>
+              </w:rPr>
+              <w:t>Обязательное поле</w:t>
+            </w:r>
+            <w:r>
+              <w:rPr>
+                <w:sz w:val="22"/>
+              </w:rPr>
+              <w:t xml:space="preserve">, </w:t>
+            </w:r>
+            <w:r>
+              <w:rPr>
+                <w:sz w:val="22"/>
+              </w:rPr>
+              <w:t>в соответствии с документами</w:t>
+            </w:r>
+          </w:p>
+        </w:tc>
+      </w:tr>
+      <w:tr>
+        <w:tc>
+          <w:tcPr>
+            <w:tcW w:w="3205" w:type="dxa"/>
+            <w:tcBorders>
+              <w:top w:val="single" w:sz="4" w:space="0" w:color="000000"/>
+              <w:left w:val="single" w:sz="4" w:space="0" w:color="000000"/>
+              <w:bottom w:val="single" w:sz="4" w:space="0" w:color="000000"/>
+              <w:right w:val="single" w:sz="4" w:space="0" w:color="000000"/>
+            </w:tcBorders>
+          </w:tcPr>
+          <w:p>
+            <w:pPr>
+              <w:spacing w:before="40" w:after="20" w:line="240" w:lineRule="auto"/>
+              <w:ind w:firstLine="0"/>
+              <w:rPr>
+                <w:sz w:val="22"/>
+              </w:rPr>
+            </w:pPr>
+            <w:r>
+              <w:rPr>
+                <w:sz w:val="22"/>
+              </w:rPr>
+              <w:t>Текущий_адрес</w:t>
+            </w:r>
+          </w:p>
+        </w:tc>
+        <w:tc>
+          <w:tcPr>
+            <w:tcW w:w="1302" w:type="dxa"/>
+            <w:tcBorders>
+              <w:top w:val="single" w:sz="4" w:space="0" w:color="000000"/>
+              <w:left w:val="single" w:sz="4" w:space="0" w:color="000000"/>
+              <w:bottom w:val="single" w:sz="4" w:space="0" w:color="000000"/>
+              <w:right w:val="single" w:sz="4" w:space="0" w:color="000000"/>
+            </w:tcBorders>
+          </w:tcPr>
+          <w:p>
+            <w:pPr>
+              <w:spacing w:before="40" w:after="20" w:line="240" w:lineRule="auto"/>
+              <w:ind w:firstLine="0"/>
+              <w:rPr>
+                <w:sz w:val="22"/>
+              </w:rPr>
+            </w:pPr>
+            <w:r>
+              <w:rPr>
+                <w:sz w:val="22"/>
+              </w:rPr>
+              <w:t>Строка символов</w:t>
+            </w:r>
+          </w:p>
+        </w:tc>
+        <w:tc>
+          <w:tcPr>
+            <w:tcW w:w="1415" w:type="dxa"/>
+            <w:tcBorders>
+              <w:top w:val="single" w:sz="4" w:space="0" w:color="000000"/>
+              <w:left w:val="single" w:sz="4" w:space="0" w:color="000000"/>
+              <w:bottom w:val="single" w:sz="4" w:space="0" w:color="000000"/>
+              <w:right w:val="single" w:sz="4" w:space="0" w:color="000000"/>
+            </w:tcBorders>
+          </w:tcPr>
+          <w:p>
+            <w:pPr>
+              <w:spacing w:before="40" w:after="20" w:line="240" w:lineRule="auto"/>
+              <w:ind w:firstLine="0"/>
+              <w:jc w:val="left"/>
+              <w:rPr>
+                <w:sz w:val="22"/>
+              </w:rPr>
+            </w:pPr>
+            <w:r>
+              <w:rPr>
+                <w:sz w:val="22"/>
+              </w:rPr>
+              <w:t>Нет</w:t>
+            </w:r>
+          </w:p>
+        </w:tc>
+        <w:tc>
+          <w:tcPr>
+            <w:tcW w:w="1642" w:type="dxa"/>
+            <w:tcBorders>
+              <w:top w:val="single" w:sz="4" w:space="0" w:color="000000"/>
+              <w:left w:val="single" w:sz="4" w:space="0" w:color="000000"/>
+              <w:bottom w:val="single" w:sz="4" w:space="0" w:color="000000"/>
+              <w:right w:val="single" w:sz="4" w:space="0" w:color="000000"/>
+            </w:tcBorders>
+          </w:tcPr>
+          <w:p>
+            <w:pPr>
+              <w:spacing w:before="40" w:after="20" w:line="240" w:lineRule="auto"/>
+              <w:ind w:firstLine="0"/>
+              <w:jc w:val="left"/>
+              <w:rPr>
+                <w:sz w:val="22"/>
+              </w:rPr>
+            </w:pPr>
+            <w:r>
+              <w:rPr>
+                <w:sz w:val="22"/>
+              </w:rPr>
+              <w:t>Нет</w:t>
+            </w:r>
+          </w:p>
+        </w:tc>
+        <w:tc>
+          <w:tcPr>
+            <w:tcW w:w="1781" w:type="dxa"/>
+            <w:tcBorders>
+              <w:top w:val="single" w:sz="4" w:space="0" w:color="000000"/>
+              <w:left w:val="single" w:sz="4" w:space="0" w:color="000000"/>
+              <w:bottom w:val="single" w:sz="4" w:space="0" w:color="000000"/>
+              <w:right w:val="single" w:sz="4" w:space="0" w:color="000000"/>
+            </w:tcBorders>
+          </w:tcPr>
+          <w:p>
+            <w:pPr>
+              <w:spacing w:before="40" w:after="20" w:line="240" w:lineRule="auto"/>
+              <w:ind w:firstLine="0"/>
+              <w:jc w:val="left"/>
+              <w:rPr>
+                <w:sz w:val="22"/>
+              </w:rPr>
+            </w:pPr>
+            <w:r>
+              <w:rPr>
+                <w:sz w:val="22"/>
+              </w:rPr>
+              <w:t>Обязательное поле</w:t>
+            </w:r>
+          </w:p>
+          <w:p>
+            <w:pPr>
+              <w:spacing w:before="40" w:after="20" w:line="240" w:lineRule="auto"/>
+              <w:ind w:firstLine="0"/>
+              <w:jc w:val="left"/>
+              <w:rPr>
+                <w:sz w:val="22"/>
+              </w:rPr>
+            </w:pPr>
+          </w:p>
           <w:p>
             <w:pPr>
               <w:spacing w:before="40" w:after="20" w:line="240" w:lineRule="auto"/>
@@ -10886,7 +11151,7 @@
               <w:rPr>
                 <w:sz w:val="22"/>
               </w:rPr>
-              <w:t>Название_города</w:t>
+              <w:t>Телефон_личный</w:t>
             </w:r>
           </w:p>
         </w:tc>
@@ -10914,24 +11179,6 @@
               </w:rPr>
               <w:t>Строка символов</w:t>
             </w:r>
-          </w:p>
-          <w:p>
-            <w:pPr>
-              <w:spacing w:before="40" w:after="20" w:line="240" w:lineRule="auto"/>
-              <w:ind w:firstLine="0"/>
-              <w:rPr>
-                <w:sz w:val="22"/>
-              </w:rPr>
-            </w:pPr>
-          </w:p>
-          <w:p>
-            <w:pPr>
-              <w:spacing w:before="40" w:after="20" w:line="240" w:lineRule="auto"/>
-              <w:ind w:firstLine="0"/>
-              <w:rPr>
-                <w:sz w:val="22"/>
-              </w:rPr>
-            </w:pPr>
           </w:p>
         </w:tc>
         <w:tc>
@@ -10984,7 +11231,7 @@
               <w:rPr>
                 <w:sz w:val="22"/>
               </w:rPr>
-              <w:t>Нет</w:t>
+              <w:t>(000) 000-0000</w:t>
             </w:r>
           </w:p>
         </w:tc>
@@ -10998,486 +11245,6 @@
               <w:right w:val="single" w:sz="4" w:space="0" w:color="000000"/>
             </w:tcBorders>
           </w:tcPr>
-          <w:p>
-            <w:pPr>
-              <w:spacing w:before="40" w:after="20" w:line="240" w:lineRule="auto"/>
-              <w:ind w:firstLine="0"/>
-              <w:jc w:val="left"/>
-              <w:rPr>
-                <w:sz w:val="22"/>
-              </w:rPr>
-            </w:pPr>
-            <w:r>
-              <w:rPr>
-                <w:sz w:val="22"/>
-              </w:rPr>
-              <w:t>Обязательное поле</w:t>
-            </w:r>
-            <w:r>
-              <w:rPr>
-                <w:sz w:val="22"/>
-              </w:rPr>
-              <w:t xml:space="preserve">, </w:t>
-            </w:r>
-            <w:r>
-              <w:rPr>
-                <w:sz w:val="22"/>
-              </w:rPr>
-              <w:t>в соответствии с документами</w:t>
-            </w:r>
-          </w:p>
-        </w:tc>
-      </w:tr>
-      <w:tr>
-        <w:tc>
-          <w:tcPr>
-            <w:tcW w:w="3205" w:type="dxa"/>
-            <w:tcBorders>
-              <w:top w:val="single" w:sz="4" w:space="0" w:color="000000"/>
-              <w:left w:val="single" w:sz="4" w:space="0" w:color="000000"/>
-              <w:bottom w:val="single" w:sz="4" w:space="0" w:color="000000"/>
-              <w:right w:val="single" w:sz="4" w:space="0" w:color="000000"/>
-            </w:tcBorders>
-          </w:tcPr>
-          <w:p>
-            <w:pPr>
-              <w:spacing w:before="40" w:after="20" w:line="240" w:lineRule="auto"/>
-              <w:ind w:firstLine="0"/>
-              <w:rPr>
-                <w:sz w:val="22"/>
-              </w:rPr>
-            </w:pPr>
-            <w:r>
-              <w:rPr>
-                <w:sz w:val="22"/>
-              </w:rPr>
-              <w:t>Код_города</w:t>
-            </w:r>
-            <w:r>
-              <w:rPr>
-                <w:sz w:val="22"/>
-              </w:rPr>
-              <w:t xml:space="preserve"> </w:t>
-            </w:r>
-          </w:p>
-        </w:tc>
-        <w:tc>
-          <w:tcPr>
-            <w:tcW w:w="1302" w:type="dxa"/>
-            <w:tcBorders>
-              <w:top w:val="single" w:sz="4" w:space="0" w:color="000000"/>
-              <w:left w:val="single" w:sz="4" w:space="0" w:color="000000"/>
-              <w:bottom w:val="single" w:sz="4" w:space="0" w:color="000000"/>
-              <w:right w:val="single" w:sz="4" w:space="0" w:color="000000"/>
-            </w:tcBorders>
-          </w:tcPr>
-          <w:p>
-            <w:pPr>
-              <w:spacing w:before="40" w:after="20" w:line="240" w:lineRule="auto"/>
-              <w:ind w:firstLine="0"/>
-              <w:rPr>
-                <w:sz w:val="22"/>
-              </w:rPr>
-            </w:pPr>
-            <w:r>
-              <w:rPr>
-                <w:sz w:val="22"/>
-              </w:rPr>
-              <w:t>Целое число</w:t>
-            </w:r>
-          </w:p>
-        </w:tc>
-        <w:tc>
-          <w:tcPr>
-            <w:tcW w:w="1415" w:type="dxa"/>
-            <w:tcBorders>
-              <w:top w:val="single" w:sz="4" w:space="0" w:color="000000"/>
-              <w:left w:val="single" w:sz="4" w:space="0" w:color="000000"/>
-              <w:bottom w:val="single" w:sz="4" w:space="0" w:color="000000"/>
-              <w:right w:val="single" w:sz="4" w:space="0" w:color="000000"/>
-            </w:tcBorders>
-          </w:tcPr>
-          <w:p>
-            <w:pPr>
-              <w:spacing w:before="40" w:after="20" w:line="240" w:lineRule="auto"/>
-              <w:ind w:firstLine="0"/>
-              <w:jc w:val="left"/>
-              <w:rPr>
-                <w:sz w:val="22"/>
-              </w:rPr>
-            </w:pPr>
-            <w:r>
-              <w:rPr>
-                <w:sz w:val="22"/>
-              </w:rPr>
-              <w:t>Нет</w:t>
-            </w:r>
-          </w:p>
-        </w:tc>
-        <w:tc>
-          <w:tcPr>
-            <w:tcW w:w="1642" w:type="dxa"/>
-            <w:tcBorders>
-              <w:top w:val="single" w:sz="4" w:space="0" w:color="000000"/>
-              <w:left w:val="single" w:sz="4" w:space="0" w:color="000000"/>
-              <w:bottom w:val="single" w:sz="4" w:space="0" w:color="000000"/>
-              <w:right w:val="single" w:sz="4" w:space="0" w:color="000000"/>
-            </w:tcBorders>
-          </w:tcPr>
-          <w:p>
-            <w:pPr>
-              <w:spacing w:before="40" w:after="20" w:line="240" w:lineRule="auto"/>
-              <w:ind w:firstLine="0"/>
-              <w:jc w:val="left"/>
-              <w:rPr>
-                <w:sz w:val="22"/>
-              </w:rPr>
-            </w:pPr>
-            <w:r>
-              <w:rPr>
-                <w:sz w:val="22"/>
-              </w:rPr>
-              <w:t>00000000000</w:t>
-            </w:r>
-          </w:p>
-        </w:tc>
-        <w:tc>
-          <w:tcPr>
-            <w:tcW w:w="1781" w:type="dxa"/>
-            <w:tcBorders>
-              <w:top w:val="single" w:sz="4" w:space="0" w:color="000000"/>
-              <w:left w:val="single" w:sz="4" w:space="0" w:color="000000"/>
-              <w:bottom w:val="single" w:sz="4" w:space="0" w:color="000000"/>
-              <w:right w:val="single" w:sz="4" w:space="0" w:color="000000"/>
-            </w:tcBorders>
-          </w:tcPr>
-          <w:p>
-            <w:pPr>
-              <w:spacing w:before="40" w:after="20" w:line="240" w:lineRule="auto"/>
-              <w:ind w:firstLine="0"/>
-              <w:jc w:val="left"/>
-              <w:rPr>
-                <w:sz w:val="22"/>
-              </w:rPr>
-            </w:pPr>
-            <w:r>
-              <w:rPr>
-                <w:sz w:val="22"/>
-              </w:rPr>
-              <w:t>Обязательное поле</w:t>
-            </w:r>
-            <w:r>
-              <w:rPr>
-                <w:sz w:val="22"/>
-              </w:rPr>
-              <w:t xml:space="preserve">, </w:t>
-            </w:r>
-            <w:r>
-              <w:rPr>
-                <w:sz w:val="22"/>
-              </w:rPr>
-              <w:t xml:space="preserve">в соответствии с </w:t>
-            </w:r>
-            <w:r>
-              <w:rPr>
-                <w:iCs/>
-                <w:sz w:val="22"/>
-              </w:rPr>
-              <w:t>документами</w:t>
-            </w:r>
-          </w:p>
-        </w:tc>
-      </w:tr>
-      <w:tr>
-        <w:tc>
-          <w:tcPr>
-            <w:tcW w:w="3205" w:type="dxa"/>
-            <w:tcBorders>
-              <w:top w:val="single" w:sz="4" w:space="0" w:color="000000"/>
-              <w:left w:val="single" w:sz="4" w:space="0" w:color="000000"/>
-              <w:bottom w:val="single" w:sz="4" w:space="0" w:color="000000"/>
-              <w:right w:val="single" w:sz="4" w:space="0" w:color="000000"/>
-            </w:tcBorders>
-          </w:tcPr>
-          <w:p>
-            <w:pPr>
-              <w:spacing w:before="40" w:after="20" w:line="240" w:lineRule="auto"/>
-              <w:ind w:firstLine="0"/>
-              <w:rPr>
-                <w:sz w:val="22"/>
-              </w:rPr>
-            </w:pPr>
-            <w:r>
-              <w:rPr>
-                <w:sz w:val="22"/>
-              </w:rPr>
-              <w:t>Адрес_прописки</w:t>
-            </w:r>
-          </w:p>
-        </w:tc>
-        <w:tc>
-          <w:tcPr>
-            <w:tcW w:w="1302" w:type="dxa"/>
-            <w:tcBorders>
-              <w:top w:val="single" w:sz="4" w:space="0" w:color="000000"/>
-              <w:left w:val="single" w:sz="4" w:space="0" w:color="000000"/>
-              <w:bottom w:val="single" w:sz="4" w:space="0" w:color="000000"/>
-              <w:right w:val="single" w:sz="4" w:space="0" w:color="000000"/>
-            </w:tcBorders>
-          </w:tcPr>
-          <w:p>
-            <w:pPr>
-              <w:spacing w:before="40" w:after="20" w:line="240" w:lineRule="auto"/>
-              <w:ind w:firstLine="0"/>
-              <w:rPr>
-                <w:sz w:val="22"/>
-              </w:rPr>
-            </w:pPr>
-            <w:r>
-              <w:rPr>
-                <w:sz w:val="22"/>
-              </w:rPr>
-              <w:t>Строка символов</w:t>
-            </w:r>
-          </w:p>
-        </w:tc>
-        <w:tc>
-          <w:tcPr>
-            <w:tcW w:w="1415" w:type="dxa"/>
-            <w:tcBorders>
-              <w:top w:val="single" w:sz="4" w:space="0" w:color="000000"/>
-              <w:left w:val="single" w:sz="4" w:space="0" w:color="000000"/>
-              <w:bottom w:val="single" w:sz="4" w:space="0" w:color="000000"/>
-              <w:right w:val="single" w:sz="4" w:space="0" w:color="000000"/>
-            </w:tcBorders>
-          </w:tcPr>
-          <w:p>
-            <w:pPr>
-              <w:spacing w:before="40" w:after="20" w:line="240" w:lineRule="auto"/>
-              <w:ind w:firstLine="0"/>
-              <w:jc w:val="left"/>
-              <w:rPr>
-                <w:sz w:val="22"/>
-              </w:rPr>
-            </w:pPr>
-            <w:r>
-              <w:rPr>
-                <w:sz w:val="22"/>
-              </w:rPr>
-              <w:t>Нет</w:t>
-            </w:r>
-          </w:p>
-        </w:tc>
-        <w:tc>
-          <w:tcPr>
-            <w:tcW w:w="1642" w:type="dxa"/>
-            <w:tcBorders>
-              <w:top w:val="single" w:sz="4" w:space="0" w:color="000000"/>
-              <w:left w:val="single" w:sz="4" w:space="0" w:color="000000"/>
-              <w:bottom w:val="single" w:sz="4" w:space="0" w:color="000000"/>
-              <w:right w:val="single" w:sz="4" w:space="0" w:color="000000"/>
-            </w:tcBorders>
-          </w:tcPr>
-          <w:p>
-            <w:pPr>
-              <w:spacing w:before="40" w:after="20" w:line="240" w:lineRule="auto"/>
-              <w:ind w:firstLine="0"/>
-              <w:jc w:val="left"/>
-              <w:rPr>
-                <w:sz w:val="22"/>
-              </w:rPr>
-            </w:pPr>
-            <w:r>
-              <w:rPr>
-                <w:sz w:val="22"/>
-              </w:rPr>
-              <w:t>Нет</w:t>
-            </w:r>
-          </w:p>
-        </w:tc>
-        <w:tc>
-          <w:tcPr>
-            <w:tcW w:w="1781" w:type="dxa"/>
-            <w:tcBorders>
-              <w:top w:val="single" w:sz="4" w:space="0" w:color="000000"/>
-              <w:left w:val="single" w:sz="4" w:space="0" w:color="000000"/>
-              <w:bottom w:val="single" w:sz="4" w:space="0" w:color="000000"/>
-              <w:right w:val="single" w:sz="4" w:space="0" w:color="000000"/>
-            </w:tcBorders>
-          </w:tcPr>
-          <w:p>
-            <w:pPr>
-              <w:spacing w:before="40" w:after="20" w:line="240" w:lineRule="auto"/>
-              <w:ind w:firstLine="0"/>
-              <w:jc w:val="left"/>
-              <w:rPr>
-                <w:sz w:val="22"/>
-              </w:rPr>
-            </w:pPr>
-            <w:r>
-              <w:rPr>
-                <w:sz w:val="22"/>
-              </w:rPr>
-              <w:t>Обязательное поле</w:t>
-            </w:r>
-            <w:r>
-              <w:rPr>
-                <w:sz w:val="22"/>
-              </w:rPr>
-              <w:t xml:space="preserve">, </w:t>
-            </w:r>
-            <w:r>
-              <w:rPr>
-                <w:sz w:val="22"/>
-              </w:rPr>
-              <w:t>в соответствии с документами</w:t>
-            </w:r>
-          </w:p>
-        </w:tc>
-      </w:tr>
-      <w:tr>
-        <w:tc>
-          <w:tcPr>
-            <w:tcW w:w="3205" w:type="dxa"/>
-            <w:tcBorders>
-              <w:top w:val="single" w:sz="4" w:space="0" w:color="000000"/>
-              <w:left w:val="single" w:sz="4" w:space="0" w:color="000000"/>
-              <w:bottom w:val="single" w:sz="4" w:space="0" w:color="000000"/>
-              <w:right w:val="single" w:sz="4" w:space="0" w:color="000000"/>
-            </w:tcBorders>
-          </w:tcPr>
-          <w:p>
-            <w:pPr>
-              <w:spacing w:before="40" w:after="20" w:line="240" w:lineRule="auto"/>
-              <w:ind w:firstLine="0"/>
-              <w:rPr>
-                <w:sz w:val="22"/>
-              </w:rPr>
-            </w:pPr>
-            <w:r>
-              <w:rPr>
-                <w:sz w:val="22"/>
-              </w:rPr>
-              <w:t>Текущий_адрес</w:t>
-            </w:r>
-          </w:p>
-        </w:tc>
-        <w:tc>
-          <w:tcPr>
-            <w:tcW w:w="1302" w:type="dxa"/>
-            <w:tcBorders>
-              <w:top w:val="single" w:sz="4" w:space="0" w:color="000000"/>
-              <w:left w:val="single" w:sz="4" w:space="0" w:color="000000"/>
-              <w:bottom w:val="single" w:sz="4" w:space="0" w:color="000000"/>
-              <w:right w:val="single" w:sz="4" w:space="0" w:color="000000"/>
-            </w:tcBorders>
-          </w:tcPr>
-          <w:p>
-            <w:pPr>
-              <w:spacing w:before="40" w:after="20" w:line="240" w:lineRule="auto"/>
-              <w:ind w:firstLine="0"/>
-              <w:rPr>
-                <w:sz w:val="22"/>
-              </w:rPr>
-            </w:pPr>
-            <w:r>
-              <w:rPr>
-                <w:sz w:val="22"/>
-              </w:rPr>
-              <w:t>Строка символов</w:t>
-            </w:r>
-          </w:p>
-        </w:tc>
-        <w:tc>
-          <w:tcPr>
-            <w:tcW w:w="1415" w:type="dxa"/>
-            <w:tcBorders>
-              <w:top w:val="single" w:sz="4" w:space="0" w:color="000000"/>
-              <w:left w:val="single" w:sz="4" w:space="0" w:color="000000"/>
-              <w:bottom w:val="single" w:sz="4" w:space="0" w:color="000000"/>
-              <w:right w:val="single" w:sz="4" w:space="0" w:color="000000"/>
-            </w:tcBorders>
-          </w:tcPr>
-          <w:p>
-            <w:pPr>
-              <w:spacing w:before="40" w:after="20" w:line="240" w:lineRule="auto"/>
-              <w:ind w:firstLine="0"/>
-              <w:jc w:val="left"/>
-              <w:rPr>
-                <w:sz w:val="22"/>
-              </w:rPr>
-            </w:pPr>
-            <w:r>
-              <w:rPr>
-                <w:sz w:val="22"/>
-              </w:rPr>
-              <w:t>Нет</w:t>
-            </w:r>
-          </w:p>
-        </w:tc>
-        <w:tc>
-          <w:tcPr>
-            <w:tcW w:w="1642" w:type="dxa"/>
-            <w:tcBorders>
-              <w:top w:val="single" w:sz="4" w:space="0" w:color="000000"/>
-              <w:left w:val="single" w:sz="4" w:space="0" w:color="000000"/>
-              <w:bottom w:val="single" w:sz="4" w:space="0" w:color="000000"/>
-              <w:right w:val="single" w:sz="4" w:space="0" w:color="000000"/>
-            </w:tcBorders>
-          </w:tcPr>
-          <w:p>
-            <w:pPr>
-              <w:spacing w:before="40" w:after="20" w:line="240" w:lineRule="auto"/>
-              <w:ind w:firstLine="0"/>
-              <w:jc w:val="left"/>
-              <w:rPr>
-                <w:sz w:val="22"/>
-              </w:rPr>
-            </w:pPr>
-            <w:r>
-              <w:rPr>
-                <w:sz w:val="22"/>
-              </w:rPr>
-              <w:t>Нет</w:t>
-            </w:r>
-          </w:p>
-        </w:tc>
-        <w:tc>
-          <w:tcPr>
-            <w:tcW w:w="1781" w:type="dxa"/>
-            <w:tcBorders>
-              <w:top w:val="single" w:sz="4" w:space="0" w:color="000000"/>
-              <w:left w:val="single" w:sz="4" w:space="0" w:color="000000"/>
-              <w:bottom w:val="single" w:sz="4" w:space="0" w:color="000000"/>
-              <w:right w:val="single" w:sz="4" w:space="0" w:color="000000"/>
-            </w:tcBorders>
-          </w:tcPr>
-          <w:p>
-            <w:pPr>
-              <w:spacing w:before="40" w:after="20" w:line="240" w:lineRule="auto"/>
-              <w:ind w:firstLine="0"/>
-              <w:jc w:val="left"/>
-              <w:rPr>
-                <w:sz w:val="22"/>
-              </w:rPr>
-            </w:pPr>
-            <w:r>
-              <w:rPr>
-                <w:sz w:val="22"/>
-              </w:rPr>
-              <w:t>Обязательное поле</w:t>
-            </w:r>
-          </w:p>
-          <w:p>
-            <w:pPr>
-              <w:spacing w:before="40" w:after="20" w:line="240" w:lineRule="auto"/>
-              <w:ind w:firstLine="0"/>
-              <w:jc w:val="left"/>
-              <w:rPr>
-                <w:sz w:val="22"/>
-              </w:rPr>
-            </w:pPr>
-          </w:p>
           <w:p>
             <w:pPr>
               <w:spacing w:before="40" w:after="20" w:line="240" w:lineRule="auto"/>
@@ -11513,7 +11280,7 @@
               <w:rPr>
                 <w:sz w:val="22"/>
               </w:rPr>
-              <w:t>Телефон_личный</w:t>
+              <w:t>Телефон_рабочий</w:t>
             </w:r>
           </w:p>
         </w:tc>
@@ -11607,22 +11374,6 @@
               <w:right w:val="single" w:sz="4" w:space="0" w:color="000000"/>
             </w:tcBorders>
           </w:tcPr>
-          <w:p>
-            <w:pPr>
-              <w:spacing w:before="40" w:after="20" w:line="240" w:lineRule="auto"/>
-              <w:ind w:firstLine="0"/>
-              <w:jc w:val="left"/>
-              <w:rPr>
-                <w:sz w:val="22"/>
-              </w:rPr>
-            </w:pPr>
-            <w:r>
-              <w:rPr>
-                <w:sz w:val="22"/>
-              </w:rPr>
-              <w:t>Код страны не используется – предполагается, что все телефоны находятся в одной стране (РФ)</w:t>
-            </w:r>
-          </w:p>
           <w:p>
             <w:pPr>
               <w:spacing w:before="40" w:after="20" w:line="240" w:lineRule="auto"/>
@@ -11657,9 +11408,9 @@
             <w:r>
               <w:rPr>
                 <w:sz w:val="22"/>
-              </w:rPr>
-              <w:lastRenderedPageBreak/>
-              <w:t>Телефон_рабочий</w:t>
+                <w:lang w:val="en-US"/>
+              </w:rPr>
+              <w:t>e-mail</w:t>
             </w:r>
           </w:p>
         </w:tc>
@@ -11739,7 +11490,7 @@
               <w:rPr>
                 <w:sz w:val="22"/>
               </w:rPr>
-              <w:t>(000) 000-0000</w:t>
+              <w:t>Нет</w:t>
             </w:r>
           </w:p>
         </w:tc>
@@ -11766,7 +11517,7 @@
               <w:rPr>
                 <w:sz w:val="22"/>
               </w:rPr>
-              <w:t>Код страны не используется – предполагается, что все телефоны находятся в одной стране (РФ)</w:t>
+              <w:t>Соответствие стандарту</w:t>
             </w:r>
           </w:p>
         </w:tc>
@@ -11793,9 +11544,8 @@
             <w:r>
               <w:rPr>
                 <w:sz w:val="22"/>
-                <w:lang w:val="en-US"/>
-              </w:rPr>
-              <w:t>e-mail</w:t>
+              </w:rPr>
+              <w:t>Номер_счета</w:t>
             </w:r>
           </w:p>
         </w:tc>
@@ -11821,7 +11571,7 @@
               <w:rPr>
                 <w:sz w:val="22"/>
               </w:rPr>
-              <w:t>Строка символов</w:t>
+              <w:t>Счетчик</w:t>
             </w:r>
           </w:p>
         </w:tc>
@@ -11848,7 +11598,7 @@
               <w:rPr>
                 <w:sz w:val="22"/>
               </w:rPr>
-              <w:t>Нет</w:t>
+              <w:t>1</w:t>
             </w:r>
           </w:p>
         </w:tc>
@@ -11902,7 +11652,19 @@
               <w:rPr>
                 <w:sz w:val="22"/>
               </w:rPr>
-              <w:t>Соответствие стандарту</w:t>
+              <w:t>Обязательное поле</w:t>
+            </w:r>
+            <w:r>
+              <w:rPr>
+                <w:sz w:val="22"/>
+              </w:rPr>
+              <w:t xml:space="preserve">, </w:t>
+            </w:r>
+            <w:r>
+              <w:rPr>
+                <w:sz w:val="22"/>
+              </w:rPr>
+              <w:t>в соответствии с документами</w:t>
             </w:r>
           </w:p>
         </w:tc>
@@ -11930,7 +11692,7 @@
               <w:rPr>
                 <w:sz w:val="22"/>
               </w:rPr>
-              <w:t>Номер_счета</w:t>
+              <w:t>Дата_открытия</w:t>
             </w:r>
           </w:p>
         </w:tc>
@@ -11956,7 +11718,7 @@
               <w:rPr>
                 <w:sz w:val="22"/>
               </w:rPr>
-              <w:t>Счетчик</w:t>
+              <w:t>Дата</w:t>
             </w:r>
           </w:p>
         </w:tc>
@@ -11983,7 +11745,7 @@
               <w:rPr>
                 <w:sz w:val="22"/>
               </w:rPr>
-              <w:t>1</w:t>
+              <w:t>Нет</w:t>
             </w:r>
           </w:p>
         </w:tc>
@@ -12010,7 +11772,7 @@
               <w:rPr>
                 <w:sz w:val="22"/>
               </w:rPr>
-              <w:t>Нет</w:t>
+              <w:t>99/99/0000</w:t>
             </w:r>
           </w:p>
         </w:tc>
@@ -12077,7 +11839,7 @@
               <w:rPr>
                 <w:sz w:val="22"/>
               </w:rPr>
-              <w:t>Дата_открытия</w:t>
+              <w:t>Дата_закрытия</w:t>
             </w:r>
           </w:p>
         </w:tc>
@@ -12218,13 +11980,14 @@
               <w:ind w:firstLine="0"/>
               <w:rPr>
                 <w:sz w:val="22"/>
+                <w:lang w:val="en-US"/>
               </w:rPr>
             </w:pPr>
             <w:r>
               <w:rPr>
                 <w:sz w:val="22"/>
               </w:rPr>
-              <w:t>Дата_закрытия</w:t>
+              <w:t>Дата_ввода_информации</w:t>
             </w:r>
           </w:p>
         </w:tc>
@@ -12277,7 +12040,7 @@
               <w:rPr>
                 <w:sz w:val="22"/>
               </w:rPr>
-              <w:t>Нет</w:t>
+              <w:t>Текущая дата</w:t>
             </w:r>
           </w:p>
         </w:tc>
@@ -12332,18 +12095,6 @@
                 <w:sz w:val="22"/>
               </w:rPr>
               <w:t>Обязательное поле</w:t>
-            </w:r>
-            <w:r>
-              <w:rPr>
-                <w:sz w:val="22"/>
-              </w:rPr>
-              <w:t xml:space="preserve">, </w:t>
-            </w:r>
-            <w:r>
-              <w:rPr>
-                <w:sz w:val="22"/>
-              </w:rPr>
-              <w:t>в соответствии с документами</w:t>
             </w:r>
           </w:p>
         </w:tc>
@@ -12365,14 +12116,13 @@
               <w:ind w:firstLine="0"/>
               <w:rPr>
                 <w:sz w:val="22"/>
-                <w:lang w:val="en-US"/>
               </w:rPr>
             </w:pPr>
             <w:r>
               <w:rPr>
                 <w:sz w:val="22"/>
               </w:rPr>
-              <w:t>Дата_ввода_информации</w:t>
+              <w:t>Сумма_кредита</w:t>
             </w:r>
           </w:p>
         </w:tc>
@@ -12398,7 +12148,7 @@
               <w:rPr>
                 <w:sz w:val="22"/>
               </w:rPr>
-              <w:t>Дата</w:t>
+              <w:t>Денежный</w:t>
             </w:r>
           </w:p>
         </w:tc>
@@ -12425,7 +12175,7 @@
               <w:rPr>
                 <w:sz w:val="22"/>
               </w:rPr>
-              <w:t>Текущая дата</w:t>
+              <w:t>Нет</w:t>
             </w:r>
           </w:p>
         </w:tc>
@@ -12452,7 +12202,7 @@
               <w:rPr>
                 <w:sz w:val="22"/>
               </w:rPr>
-              <w:t>99/99/0000</w:t>
+              <w:t>Нет</w:t>
             </w:r>
           </w:p>
         </w:tc>
@@ -12507,7 +12257,7 @@
               <w:rPr>
                 <w:sz w:val="22"/>
               </w:rPr>
-              <w:t>Сумма_кредита</w:t>
+              <w:t>Дата_начала</w:t>
             </w:r>
           </w:p>
         </w:tc>
@@ -12533,7 +12283,7 @@
               <w:rPr>
                 <w:sz w:val="22"/>
               </w:rPr>
-              <w:t>Денежный</w:t>
+              <w:t>Дата</w:t>
             </w:r>
           </w:p>
         </w:tc>
@@ -12560,7 +12310,7 @@
               <w:rPr>
                 <w:sz w:val="22"/>
               </w:rPr>
-              <w:t>Нет</w:t>
+              <w:t>Текущая дата</w:t>
             </w:r>
           </w:p>
         </w:tc>
@@ -12587,7 +12337,7 @@
               <w:rPr>
                 <w:sz w:val="22"/>
               </w:rPr>
-              <w:t>Нет</w:t>
+              <w:t>99/99/0000</w:t>
             </w:r>
           </w:p>
         </w:tc>
@@ -12642,7 +12392,7 @@
               <w:rPr>
                 <w:sz w:val="22"/>
               </w:rPr>
-              <w:t>Дата_начала</w:t>
+              <w:t>Дата_окончания</w:t>
             </w:r>
           </w:p>
         </w:tc>
@@ -12696,6 +12446,12 @@
                 <w:sz w:val="22"/>
               </w:rPr>
               <w:t>Текущая дата</w:t>
+            </w:r>
+            <w:r>
+              <w:rPr>
+                <w:sz w:val="22"/>
+              </w:rPr>
+              <w:t xml:space="preserve"> + 4 года</w:t>
             </w:r>
           </w:p>
         </w:tc>
@@ -12777,7 +12533,7 @@
               <w:rPr>
                 <w:sz w:val="22"/>
               </w:rPr>
-              <w:t>Дата_окончания</w:t>
+              <w:t>Код_программы_кредита</w:t>
             </w:r>
           </w:p>
         </w:tc>
@@ -12803,7 +12559,7 @@
               <w:rPr>
                 <w:sz w:val="22"/>
               </w:rPr>
-              <w:t>Дата</w:t>
+              <w:t>Целое число</w:t>
             </w:r>
           </w:p>
         </w:tc>
@@ -12830,13 +12586,7 @@
               <w:rPr>
                 <w:sz w:val="22"/>
               </w:rPr>
-              <w:t>Текущая дата</w:t>
-            </w:r>
-            <w:r>
-              <w:rPr>
-                <w:sz w:val="22"/>
-              </w:rPr>
-              <w:t xml:space="preserve"> + 4 года</w:t>
+              <w:t>Нет</w:t>
             </w:r>
           </w:p>
         </w:tc>
@@ -12863,7 +12613,7 @@
               <w:rPr>
                 <w:sz w:val="22"/>
               </w:rPr>
-              <w:t>99/99/0000</w:t>
+              <w:t>Нет</w:t>
             </w:r>
           </w:p>
         </w:tc>
@@ -12912,13 +12662,16 @@
               <w:ind w:firstLine="0"/>
               <w:rPr>
                 <w:sz w:val="22"/>
+                <w:lang w:val="en-US"/>
               </w:rPr>
             </w:pPr>
             <w:r>
               <w:rPr>
-                <w:sz w:val="22"/>
-              </w:rPr>
-              <w:t>Код_программы_кредита</w:t>
+                <w:iCs/>
+                <w:sz w:val="22"/>
+                <w:szCs w:val="24"/>
+              </w:rPr>
+              <w:t>Название_программы_кредита</w:t>
             </w:r>
           </w:p>
         </w:tc>
@@ -12944,7 +12697,7 @@
               <w:rPr>
                 <w:sz w:val="22"/>
               </w:rPr>
-              <w:t>Целое число</w:t>
+              <w:t>Строка символов</w:t>
             </w:r>
           </w:p>
         </w:tc>
@@ -13027,6 +12780,16 @@
               </w:rPr>
               <w:t>Обязательное поле</w:t>
             </w:r>
+          </w:p>
+          <w:p>
+            <w:pPr>
+              <w:spacing w:before="40" w:after="20" w:line="240" w:lineRule="auto"/>
+              <w:ind w:firstLine="0"/>
+              <w:jc w:val="left"/>
+              <w:rPr>
+                <w:sz w:val="22"/>
+              </w:rPr>
+            </w:pPr>
           </w:p>
         </w:tc>
       </w:tr>
@@ -13047,16 +12810,15 @@
               <w:ind w:firstLine="0"/>
               <w:rPr>
                 <w:sz w:val="22"/>
-                <w:lang w:val="en-US"/>
               </w:rPr>
             </w:pPr>
             <w:r>
               <w:rPr>
                 <w:iCs/>
                 <w:sz w:val="22"/>
-                <w:szCs w:val="24"/>
-              </w:rPr>
-              <w:t>Название_программы_кредита</w:t>
+              </w:rPr>
+              <w:lastRenderedPageBreak/>
+              <w:t>минимальная_сумма_кредита</w:t>
             </w:r>
           </w:p>
         </w:tc>
@@ -13082,7 +12844,7 @@
               <w:rPr>
                 <w:sz w:val="22"/>
               </w:rPr>
-              <w:t>Строка символов</w:t>
+              <w:t>Денежный</w:t>
             </w:r>
           </w:p>
         </w:tc>
@@ -13164,6 +12926,19 @@
                 <w:sz w:val="22"/>
               </w:rPr>
               <w:t>Обязательное поле</w:t>
+            </w:r>
+            <w:r>
+              <w:rPr>
+                <w:sz w:val="22"/>
+                <w:lang w:val="en-US"/>
+              </w:rPr>
+              <w:t>,</w:t>
+            </w:r>
+            <w:r>
+              <w:rPr>
+                <w:sz w:val="22"/>
+              </w:rPr>
+              <w:t xml:space="preserve"> не меньше 0</w:t>
             </w:r>
           </w:p>
         </w:tc>
@@ -13192,7 +12967,7 @@
                 <w:iCs/>
                 <w:sz w:val="22"/>
               </w:rPr>
-              <w:t>минимальная_сумма_кредита</w:t>
+              <w:t>максимальная_сумма_кредита</w:t>
             </w:r>
           </w:p>
         </w:tc>
@@ -13304,7 +13079,6 @@
             <w:r>
               <w:rPr>
                 <w:sz w:val="22"/>
-                <w:lang w:val="en-US"/>
               </w:rPr>
               <w:t>,</w:t>
             </w:r>
@@ -13312,8 +13086,18 @@
               <w:rPr>
                 <w:sz w:val="22"/>
               </w:rPr>
-              <w:t xml:space="preserve"> не меньше 0</w:t>
-            </w:r>
+              <w:t xml:space="preserve"> больше или равно минимальной</w:t>
+            </w:r>
+          </w:p>
+          <w:p>
+            <w:pPr>
+              <w:spacing w:before="40" w:after="20" w:line="240" w:lineRule="auto"/>
+              <w:ind w:firstLine="0"/>
+              <w:jc w:val="left"/>
+              <w:rPr>
+                <w:sz w:val="22"/>
+              </w:rPr>
+            </w:pPr>
           </w:p>
         </w:tc>
       </w:tr>
@@ -13341,7 +13125,7 @@
                 <w:iCs/>
                 <w:sz w:val="22"/>
               </w:rPr>
-              <w:t>максимальная_сумма_кредита</w:t>
+              <w:t>процентная_ставка</w:t>
             </w:r>
           </w:p>
         </w:tc>
@@ -13367,8 +13151,17 @@
               <w:rPr>
                 <w:sz w:val="22"/>
               </w:rPr>
-              <w:t>Денежный</w:t>
-            </w:r>
+              <w:t>Число с одним знаком после запятой</w:t>
+            </w:r>
+          </w:p>
+          <w:p>
+            <w:pPr>
+              <w:spacing w:before="40" w:after="20" w:line="240" w:lineRule="auto"/>
+              <w:ind w:firstLine="0"/>
+              <w:rPr>
+                <w:sz w:val="22"/>
+              </w:rPr>
+            </w:pPr>
           </w:p>
         </w:tc>
         <w:tc>
@@ -13453,6 +13246,7 @@
             <w:r>
               <w:rPr>
                 <w:sz w:val="22"/>
+                <w:lang w:val="en-US"/>
               </w:rPr>
               <w:t>,</w:t>
             </w:r>
@@ -13460,7 +13254,7 @@
               <w:rPr>
                 <w:sz w:val="22"/>
               </w:rPr>
-              <w:t xml:space="preserve"> больше или равно минимальной</w:t>
+              <w:t xml:space="preserve"> больше 0</w:t>
             </w:r>
           </w:p>
         </w:tc>
@@ -13482,6 +13276,7 @@
               <w:ind w:firstLine="0"/>
               <w:rPr>
                 <w:sz w:val="22"/>
+                <w:lang w:val="en-US"/>
               </w:rPr>
             </w:pPr>
             <w:r>
@@ -13489,7 +13284,7 @@
                 <w:iCs/>
                 <w:sz w:val="22"/>
               </w:rPr>
-              <w:t>процентная_ставка</w:t>
+              <w:t>дата_заключения</w:t>
             </w:r>
           </w:p>
         </w:tc>
@@ -13515,17 +13310,8 @@
               <w:rPr>
                 <w:sz w:val="22"/>
               </w:rPr>
-              <w:t>Число с одним знаком после запятой</w:t>
-            </w:r>
-          </w:p>
-          <w:p>
-            <w:pPr>
-              <w:spacing w:before="40" w:after="20" w:line="240" w:lineRule="auto"/>
-              <w:ind w:firstLine="0"/>
-              <w:rPr>
-                <w:sz w:val="22"/>
-              </w:rPr>
-            </w:pPr>
+              <w:t>Дата</w:t>
+            </w:r>
           </w:p>
         </w:tc>
         <w:tc>
@@ -13551,7 +13337,7 @@
               <w:rPr>
                 <w:sz w:val="22"/>
               </w:rPr>
-              <w:t>Нет</w:t>
+              <w:t>Текущая дата</w:t>
             </w:r>
           </w:p>
         </w:tc>
@@ -13578,7 +13364,7 @@
               <w:rPr>
                 <w:sz w:val="22"/>
               </w:rPr>
-              <w:t>Нет</w:t>
+              <w:t>99/99/0000</w:t>
             </w:r>
           </w:p>
         </w:tc>
@@ -13606,19 +13392,6 @@
                 <w:sz w:val="22"/>
               </w:rPr>
               <w:t>Обязательное поле</w:t>
-            </w:r>
-            <w:r>
-              <w:rPr>
-                <w:sz w:val="22"/>
-                <w:lang w:val="en-US"/>
-              </w:rPr>
-              <w:t>,</w:t>
-            </w:r>
-            <w:r>
-              <w:rPr>
-                <w:sz w:val="22"/>
-              </w:rPr>
-              <w:t xml:space="preserve"> больше 0</w:t>
             </w:r>
           </w:p>
         </w:tc>
@@ -13648,7 +13421,7 @@
                 <w:iCs/>
                 <w:sz w:val="22"/>
               </w:rPr>
-              <w:t>дата_заключения</w:t>
+              <w:t xml:space="preserve">Номер_договора_кредита </w:t>
             </w:r>
           </w:p>
         </w:tc>
@@ -13674,7 +13447,7 @@
               <w:rPr>
                 <w:sz w:val="22"/>
               </w:rPr>
-              <w:t>Дата</w:t>
+              <w:t>Целое число</w:t>
             </w:r>
           </w:p>
         </w:tc>
@@ -13701,7 +13474,7 @@
               <w:rPr>
                 <w:sz w:val="22"/>
               </w:rPr>
-              <w:t>Текущая дата</w:t>
+              <w:t>Нет</w:t>
             </w:r>
           </w:p>
         </w:tc>
@@ -13728,7 +13501,7 @@
               <w:rPr>
                 <w:sz w:val="22"/>
               </w:rPr>
-              <w:t>99/99/0000</w:t>
+              <w:t>Нет</w:t>
             </w:r>
           </w:p>
         </w:tc>
@@ -13755,7 +13528,19 @@
               <w:rPr>
                 <w:sz w:val="22"/>
               </w:rPr>
-              <w:t>Обязательное поле</w:t>
+              <w:t>Уникальный</w:t>
+            </w:r>
+            <w:r>
+              <w:rPr>
+                <w:sz w:val="22"/>
+              </w:rPr>
+              <w:t>,</w:t>
+            </w:r>
+            <w:r>
+              <w:rPr>
+                <w:sz w:val="22"/>
+              </w:rPr>
+              <w:t xml:space="preserve"> присваивается от номера договора автоматически</w:t>
             </w:r>
           </w:p>
         </w:tc>
@@ -13785,8 +13570,7 @@
                 <w:iCs/>
                 <w:sz w:val="22"/>
               </w:rPr>
-              <w:lastRenderedPageBreak/>
-              <w:t xml:space="preserve">Номер_договора_кредита </w:t>
+              <w:t>сумма_вклада</w:t>
             </w:r>
           </w:p>
         </w:tc>
@@ -13812,7 +13596,7 @@
               <w:rPr>
                 <w:sz w:val="22"/>
               </w:rPr>
-              <w:t>Целое число</w:t>
+              <w:t>Денежный</w:t>
             </w:r>
           </w:p>
         </w:tc>
@@ -13893,19 +13677,7 @@
               <w:rPr>
                 <w:sz w:val="22"/>
               </w:rPr>
-              <w:t>Уникальный</w:t>
-            </w:r>
-            <w:r>
-              <w:rPr>
-                <w:sz w:val="22"/>
-              </w:rPr>
-              <w:t>,</w:t>
-            </w:r>
-            <w:r>
-              <w:rPr>
-                <w:sz w:val="22"/>
-              </w:rPr>
-              <w:t xml:space="preserve"> присваивается от номера договора автоматически</w:t>
+              <w:t>Обязательное поле</w:t>
             </w:r>
           </w:p>
         </w:tc>
@@ -13935,7 +13707,7 @@
                 <w:iCs/>
                 <w:sz w:val="22"/>
               </w:rPr>
-              <w:t>сумма_вклада</w:t>
+              <w:t>код_программы_вклада</w:t>
             </w:r>
           </w:p>
         </w:tc>
@@ -13961,7 +13733,7 @@
               <w:rPr>
                 <w:sz w:val="22"/>
               </w:rPr>
-              <w:t>Денежный</w:t>
+              <w:t>Целое число</w:t>
             </w:r>
           </w:p>
         </w:tc>
@@ -14036,6 +13808,7 @@
               <w:jc w:val="left"/>
               <w:rPr>
                 <w:sz w:val="22"/>
+                <w:lang w:val="en-US"/>
               </w:rPr>
             </w:pPr>
             <w:r>
@@ -14072,7 +13845,7 @@
                 <w:iCs/>
                 <w:sz w:val="22"/>
               </w:rPr>
-              <w:t>код_программы_вклада</w:t>
+              <w:t>название_программы_вклада</w:t>
             </w:r>
           </w:p>
         </w:tc>
@@ -14098,7 +13871,7 @@
               <w:rPr>
                 <w:sz w:val="22"/>
               </w:rPr>
-              <w:t>Целое число</w:t>
+              <w:t>Строка символов</w:t>
             </w:r>
           </w:p>
         </w:tc>
@@ -14173,7 +13946,152 @@
               <w:jc w:val="left"/>
               <w:rPr>
                 <w:sz w:val="22"/>
-                <w:lang w:val="en-US"/>
+              </w:rPr>
+            </w:pPr>
+            <w:r>
+              <w:rPr>
+                <w:sz w:val="22"/>
+              </w:rPr>
+              <w:t>Обязательное поле</w:t>
+            </w:r>
+          </w:p>
+          <w:p>
+            <w:pPr>
+              <w:spacing w:before="40" w:after="20" w:line="240" w:lineRule="auto"/>
+              <w:ind w:firstLine="0"/>
+              <w:jc w:val="left"/>
+              <w:rPr>
+                <w:sz w:val="22"/>
+              </w:rPr>
+            </w:pPr>
+          </w:p>
+        </w:tc>
+      </w:tr>
+      <w:tr>
+        <w:tc>
+          <w:tcPr>
+            <w:tcW w:w="3205" w:type="dxa"/>
+            <w:tcBorders>
+              <w:top w:val="single" w:sz="4" w:space="0" w:color="000000"/>
+              <w:left w:val="single" w:sz="4" w:space="0" w:color="000000"/>
+              <w:bottom w:val="single" w:sz="4" w:space="0" w:color="000000"/>
+              <w:right w:val="single" w:sz="4" w:space="0" w:color="000000"/>
+            </w:tcBorders>
+          </w:tcPr>
+          <w:p>
+            <w:pPr>
+              <w:ind w:firstLine="0"/>
+              <w:rPr>
+                <w:iCs/>
+                <w:sz w:val="22"/>
+              </w:rPr>
+            </w:pPr>
+            <w:r>
+              <w:rPr>
+                <w:iCs/>
+                <w:sz w:val="22"/>
+              </w:rPr>
+              <w:t>минимальная_сумма_вклада</w:t>
+            </w:r>
+          </w:p>
+        </w:tc>
+        <w:tc>
+          <w:tcPr>
+            <w:tcW w:w="1302" w:type="dxa"/>
+            <w:tcBorders>
+              <w:top w:val="single" w:sz="4" w:space="0" w:color="000000"/>
+              <w:left w:val="single" w:sz="4" w:space="0" w:color="000000"/>
+              <w:bottom w:val="single" w:sz="4" w:space="0" w:color="000000"/>
+              <w:right w:val="single" w:sz="4" w:space="0" w:color="000000"/>
+            </w:tcBorders>
+          </w:tcPr>
+          <w:p>
+            <w:pPr>
+              <w:spacing w:before="40" w:after="20" w:line="240" w:lineRule="auto"/>
+              <w:ind w:firstLine="0"/>
+              <w:rPr>
+                <w:sz w:val="22"/>
+              </w:rPr>
+            </w:pPr>
+            <w:r>
+              <w:rPr>
+                <w:sz w:val="22"/>
+              </w:rPr>
+              <w:t>Денежный</w:t>
+            </w:r>
+          </w:p>
+        </w:tc>
+        <w:tc>
+          <w:tcPr>
+            <w:tcW w:w="1415" w:type="dxa"/>
+            <w:tcBorders>
+              <w:top w:val="single" w:sz="4" w:space="0" w:color="000000"/>
+              <w:left w:val="single" w:sz="4" w:space="0" w:color="000000"/>
+              <w:bottom w:val="single" w:sz="4" w:space="0" w:color="000000"/>
+              <w:right w:val="single" w:sz="4" w:space="0" w:color="000000"/>
+            </w:tcBorders>
+          </w:tcPr>
+          <w:p>
+            <w:pPr>
+              <w:spacing w:before="40" w:after="20" w:line="240" w:lineRule="auto"/>
+              <w:ind w:firstLine="0"/>
+              <w:jc w:val="left"/>
+              <w:rPr>
+                <w:sz w:val="22"/>
+              </w:rPr>
+            </w:pPr>
+            <w:r>
+              <w:rPr>
+                <w:sz w:val="22"/>
+              </w:rPr>
+              <w:t>Нет</w:t>
+            </w:r>
+          </w:p>
+        </w:tc>
+        <w:tc>
+          <w:tcPr>
+            <w:tcW w:w="1642" w:type="dxa"/>
+            <w:tcBorders>
+              <w:top w:val="single" w:sz="4" w:space="0" w:color="000000"/>
+              <w:left w:val="single" w:sz="4" w:space="0" w:color="000000"/>
+              <w:bottom w:val="single" w:sz="4" w:space="0" w:color="000000"/>
+              <w:right w:val="single" w:sz="4" w:space="0" w:color="000000"/>
+            </w:tcBorders>
+          </w:tcPr>
+          <w:p>
+            <w:pPr>
+              <w:spacing w:before="40" w:after="20" w:line="240" w:lineRule="auto"/>
+              <w:ind w:firstLine="0"/>
+              <w:jc w:val="left"/>
+              <w:rPr>
+                <w:sz w:val="22"/>
+              </w:rPr>
+            </w:pPr>
+            <w:r>
+              <w:rPr>
+                <w:sz w:val="22"/>
+              </w:rPr>
+              <w:t>Нет</w:t>
+            </w:r>
+          </w:p>
+        </w:tc>
+        <w:tc>
+          <w:tcPr>
+            <w:tcW w:w="1781" w:type="dxa"/>
+            <w:tcBorders>
+              <w:top w:val="single" w:sz="4" w:space="0" w:color="000000"/>
+              <w:left w:val="single" w:sz="4" w:space="0" w:color="000000"/>
+              <w:bottom w:val="single" w:sz="4" w:space="0" w:color="000000"/>
+              <w:right w:val="single" w:sz="4" w:space="0" w:color="000000"/>
+            </w:tcBorders>
+          </w:tcPr>
+          <w:p>
+            <w:pPr>
+              <w:spacing w:before="40" w:after="20" w:line="240" w:lineRule="auto"/>
+              <w:ind w:firstLine="0"/>
+              <w:jc w:val="left"/>
+              <w:rPr>
+                <w:sz w:val="22"/>
               </w:rPr>
             </w:pPr>
             <w:r>
@@ -14202,7 +14120,6 @@
               <w:ind w:firstLine="0"/>
               <w:rPr>
                 <w:sz w:val="22"/>
-                <w:lang w:val="en-US"/>
               </w:rPr>
             </w:pPr>
             <w:r>
@@ -14210,153 +14127,7 @@
                 <w:iCs/>
                 <w:sz w:val="22"/>
               </w:rPr>
-              <w:t>название_программы_вклада</w:t>
-            </w:r>
-          </w:p>
-        </w:tc>
-        <w:tc>
-          <w:tcPr>
-            <w:tcW w:w="1302" w:type="dxa"/>
-            <w:tcBorders>
-              <w:top w:val="single" w:sz="4" w:space="0" w:color="000000"/>
-              <w:left w:val="single" w:sz="4" w:space="0" w:color="000000"/>
-              <w:bottom w:val="single" w:sz="4" w:space="0" w:color="000000"/>
-              <w:right w:val="single" w:sz="4" w:space="0" w:color="000000"/>
-            </w:tcBorders>
-          </w:tcPr>
-          <w:p>
-            <w:pPr>
-              <w:spacing w:before="40" w:after="20" w:line="240" w:lineRule="auto"/>
-              <w:ind w:firstLine="0"/>
-              <w:rPr>
-                <w:sz w:val="22"/>
-              </w:rPr>
-            </w:pPr>
-            <w:r>
-              <w:rPr>
-                <w:sz w:val="22"/>
-              </w:rPr>
-              <w:t>Строка символов</w:t>
-            </w:r>
-          </w:p>
-        </w:tc>
-        <w:tc>
-          <w:tcPr>
-            <w:tcW w:w="1415" w:type="dxa"/>
-            <w:tcBorders>
-              <w:top w:val="single" w:sz="4" w:space="0" w:color="000000"/>
-              <w:left w:val="single" w:sz="4" w:space="0" w:color="000000"/>
-              <w:bottom w:val="single" w:sz="4" w:space="0" w:color="000000"/>
-              <w:right w:val="single" w:sz="4" w:space="0" w:color="000000"/>
-            </w:tcBorders>
-          </w:tcPr>
-          <w:p>
-            <w:pPr>
-              <w:spacing w:before="40" w:after="20" w:line="240" w:lineRule="auto"/>
-              <w:ind w:firstLine="0"/>
-              <w:jc w:val="left"/>
-              <w:rPr>
-                <w:sz w:val="22"/>
-              </w:rPr>
-            </w:pPr>
-            <w:r>
-              <w:rPr>
-                <w:sz w:val="22"/>
-              </w:rPr>
-              <w:t>Нет</w:t>
-            </w:r>
-          </w:p>
-        </w:tc>
-        <w:tc>
-          <w:tcPr>
-            <w:tcW w:w="1642" w:type="dxa"/>
-            <w:tcBorders>
-              <w:top w:val="single" w:sz="4" w:space="0" w:color="000000"/>
-              <w:left w:val="single" w:sz="4" w:space="0" w:color="000000"/>
-              <w:bottom w:val="single" w:sz="4" w:space="0" w:color="000000"/>
-              <w:right w:val="single" w:sz="4" w:space="0" w:color="000000"/>
-            </w:tcBorders>
-          </w:tcPr>
-          <w:p>
-            <w:pPr>
-              <w:spacing w:before="40" w:after="20" w:line="240" w:lineRule="auto"/>
-              <w:ind w:firstLine="0"/>
-              <w:jc w:val="left"/>
-              <w:rPr>
-                <w:sz w:val="22"/>
-              </w:rPr>
-            </w:pPr>
-            <w:r>
-              <w:rPr>
-                <w:sz w:val="22"/>
-              </w:rPr>
-              <w:t>Нет</w:t>
-            </w:r>
-          </w:p>
-        </w:tc>
-        <w:tc>
-          <w:tcPr>
-            <w:tcW w:w="1781" w:type="dxa"/>
-            <w:tcBorders>
-              <w:top w:val="single" w:sz="4" w:space="0" w:color="000000"/>
-              <w:left w:val="single" w:sz="4" w:space="0" w:color="000000"/>
-              <w:bottom w:val="single" w:sz="4" w:space="0" w:color="000000"/>
-              <w:right w:val="single" w:sz="4" w:space="0" w:color="000000"/>
-            </w:tcBorders>
-          </w:tcPr>
-          <w:p>
-            <w:pPr>
-              <w:spacing w:before="40" w:after="20" w:line="240" w:lineRule="auto"/>
-              <w:ind w:firstLine="0"/>
-              <w:jc w:val="left"/>
-              <w:rPr>
-                <w:sz w:val="22"/>
-              </w:rPr>
-            </w:pPr>
-            <w:r>
-              <w:rPr>
-                <w:sz w:val="22"/>
-              </w:rPr>
-              <w:t>Обязательное поле</w:t>
-            </w:r>
-          </w:p>
-          <w:p>
-            <w:pPr>
-              <w:spacing w:before="40" w:after="20" w:line="240" w:lineRule="auto"/>
-              <w:ind w:firstLine="0"/>
-              <w:jc w:val="left"/>
-              <w:rPr>
-                <w:sz w:val="22"/>
-              </w:rPr>
-            </w:pPr>
-          </w:p>
-        </w:tc>
-      </w:tr>
-      <w:tr>
-        <w:tc>
-          <w:tcPr>
-            <w:tcW w:w="3205" w:type="dxa"/>
-            <w:tcBorders>
-              <w:top w:val="single" w:sz="4" w:space="0" w:color="000000"/>
-              <w:left w:val="single" w:sz="4" w:space="0" w:color="000000"/>
-              <w:bottom w:val="single" w:sz="4" w:space="0" w:color="000000"/>
-              <w:right w:val="single" w:sz="4" w:space="0" w:color="000000"/>
-            </w:tcBorders>
-          </w:tcPr>
-          <w:p>
-            <w:pPr>
-              <w:ind w:firstLine="0"/>
-              <w:rPr>
-                <w:iCs/>
-                <w:sz w:val="22"/>
-              </w:rPr>
-            </w:pPr>
-            <w:r>
-              <w:rPr>
-                <w:iCs/>
-                <w:sz w:val="22"/>
-              </w:rPr>
-              <w:t>минимальная_сумма_вклада</w:t>
+              <w:t>максимальная_сумма_вклада</w:t>
             </w:r>
           </w:p>
         </w:tc>
@@ -14492,7 +14263,7 @@
                 <w:iCs/>
                 <w:sz w:val="22"/>
               </w:rPr>
-              <w:t>максимальная_сумма_вклада</w:t>
+              <w:t>возможно_ли_досрочное_снятие</w:t>
             </w:r>
           </w:p>
         </w:tc>
@@ -14518,7 +14289,7 @@
               <w:rPr>
                 <w:sz w:val="22"/>
               </w:rPr>
-              <w:t>Денежный</w:t>
+              <w:t>Логический</w:t>
             </w:r>
           </w:p>
         </w:tc>
@@ -14544,8 +14315,9 @@
             <w:r>
               <w:rPr>
                 <w:sz w:val="22"/>
-              </w:rPr>
-              <w:t>Нет</w:t>
+                <w:lang w:val="en-US"/>
+              </w:rPr>
+              <w:t>0</w:t>
             </w:r>
           </w:p>
         </w:tc>
@@ -14620,6 +14392,7 @@
               <w:spacing w:before="40" w:after="20" w:line="240" w:lineRule="auto"/>
               <w:ind w:firstLine="0"/>
               <w:rPr>
+                <w:iCs/>
                 <w:sz w:val="22"/>
               </w:rPr>
             </w:pPr>
@@ -14628,7 +14401,23 @@
                 <w:iCs/>
                 <w:sz w:val="22"/>
               </w:rPr>
-              <w:t>возможно_ли_досрочное_снятие</w:t>
+              <w:t>процентная_ставка_при_</w:t>
+            </w:r>
+          </w:p>
+          <w:p>
+            <w:pPr>
+              <w:spacing w:before="40" w:after="20" w:line="240" w:lineRule="auto"/>
+              <w:ind w:firstLine="0"/>
+              <w:rPr>
+                <w:sz w:val="22"/>
+              </w:rPr>
+            </w:pPr>
+            <w:r>
+              <w:rPr>
+                <w:iCs/>
+                <w:sz w:val="22"/>
+              </w:rPr>
+              <w:t>досрочном_снятии</w:t>
             </w:r>
           </w:p>
         </w:tc>
@@ -14654,7 +14443,7 @@
               <w:rPr>
                 <w:sz w:val="22"/>
               </w:rPr>
-              <w:t>Логический</w:t>
+              <w:t>Число с одним знаком после запятой</w:t>
             </w:r>
           </w:p>
         </w:tc>
@@ -14680,9 +14469,8 @@
             <w:r>
               <w:rPr>
                 <w:sz w:val="22"/>
-                <w:lang w:val="en-US"/>
-              </w:rPr>
-              <w:t>0</w:t>
+              </w:rPr>
+              <w:t>Нет</w:t>
             </w:r>
           </w:p>
         </w:tc>
@@ -14730,13 +14518,14 @@
               <w:jc w:val="left"/>
               <w:rPr>
                 <w:sz w:val="22"/>
+                <w:lang w:val="en-US"/>
               </w:rPr>
             </w:pPr>
             <w:r>
               <w:rPr>
                 <w:sz w:val="22"/>
               </w:rPr>
-              <w:t>Обязательное поле</w:t>
+              <w:t>больше 0</w:t>
             </w:r>
           </w:p>
         </w:tc>
@@ -14757,32 +14546,15 @@
               <w:spacing w:before="40" w:after="20" w:line="240" w:lineRule="auto"/>
               <w:ind w:firstLine="0"/>
               <w:rPr>
+                <w:sz w:val="22"/>
+              </w:rPr>
+            </w:pPr>
+            <w:r>
+              <w:rPr>
                 <w:iCs/>
                 <w:sz w:val="22"/>
               </w:rPr>
-            </w:pPr>
-            <w:r>
-              <w:rPr>
-                <w:iCs/>
-                <w:sz w:val="22"/>
-              </w:rPr>
-              <w:t>процентная_ставка_при_</w:t>
-            </w:r>
-          </w:p>
-          <w:p>
-            <w:pPr>
-              <w:spacing w:before="40" w:after="20" w:line="240" w:lineRule="auto"/>
-              <w:ind w:firstLine="0"/>
-              <w:rPr>
-                <w:sz w:val="22"/>
-              </w:rPr>
-            </w:pPr>
-            <w:r>
-              <w:rPr>
-                <w:iCs/>
-                <w:sz w:val="22"/>
-              </w:rPr>
-              <w:t>досрочном_снятии</w:t>
+              <w:t xml:space="preserve">Номер_договора_вклада </w:t>
             </w:r>
           </w:p>
         </w:tc>
@@ -14808,7 +14580,7 @@
               <w:rPr>
                 <w:sz w:val="22"/>
               </w:rPr>
-              <w:t>Число с одним знаком после запятой</w:t>
+              <w:t>Целое число</w:t>
             </w:r>
           </w:p>
         </w:tc>
@@ -14883,14 +14655,25 @@
               <w:jc w:val="left"/>
               <w:rPr>
                 <w:sz w:val="22"/>
-                <w:lang w:val="en-US"/>
               </w:rPr>
             </w:pPr>
             <w:r>
               <w:rPr>
                 <w:sz w:val="22"/>
               </w:rPr>
-              <w:t>больше 0</w:t>
+              <w:t>Уникальный</w:t>
+            </w:r>
+            <w:r>
+              <w:rPr>
+                <w:sz w:val="22"/>
+              </w:rPr>
+              <w:t>,</w:t>
+            </w:r>
+            <w:r>
+              <w:rPr>
+                <w:sz w:val="22"/>
+              </w:rPr>
+              <w:t xml:space="preserve"> присваивается от номера договора автоматически</w:t>
             </w:r>
           </w:p>
         </w:tc>
@@ -14919,7 +14702,7 @@
                 <w:iCs/>
                 <w:sz w:val="22"/>
               </w:rPr>
-              <w:t xml:space="preserve">Номер_договора_вклада </w:t>
+              <w:t>код_программы_карты</w:t>
             </w:r>
           </w:p>
         </w:tc>
@@ -15026,19 +14809,7 @@
               <w:rPr>
                 <w:sz w:val="22"/>
               </w:rPr>
-              <w:t>Уникальный</w:t>
-            </w:r>
-            <w:r>
-              <w:rPr>
-                <w:sz w:val="22"/>
-              </w:rPr>
-              <w:t>,</w:t>
-            </w:r>
-            <w:r>
-              <w:rPr>
-                <w:sz w:val="22"/>
-              </w:rPr>
-              <w:t xml:space="preserve"> присваивается от номера договора автоматически</w:t>
+              <w:t>Обязательное поле</w:t>
             </w:r>
           </w:p>
         </w:tc>
@@ -15067,7 +14838,7 @@
                 <w:iCs/>
                 <w:sz w:val="22"/>
               </w:rPr>
-              <w:t>код_программы_карты</w:t>
+              <w:t>название_программы_карты</w:t>
             </w:r>
           </w:p>
         </w:tc>
@@ -15093,7 +14864,7 @@
               <w:rPr>
                 <w:sz w:val="22"/>
               </w:rPr>
-              <w:t>Целое число</w:t>
+              <w:t>Строка символов</w:t>
             </w:r>
           </w:p>
         </w:tc>
@@ -15203,7 +14974,7 @@
                 <w:iCs/>
                 <w:sz w:val="22"/>
               </w:rPr>
-              <w:t>название_программы_карты</w:t>
+              <w:t>лимит_кредита</w:t>
             </w:r>
           </w:p>
         </w:tc>
@@ -15229,7 +15000,7 @@
               <w:rPr>
                 <w:sz w:val="22"/>
               </w:rPr>
-              <w:t>Строка символов</w:t>
+              <w:t>Денежный</w:t>
             </w:r>
           </w:p>
         </w:tc>
@@ -15311,6 +15082,154 @@
                 <w:sz w:val="22"/>
               </w:rPr>
               <w:t>Обязательное поле</w:t>
+            </w:r>
+          </w:p>
+        </w:tc>
+      </w:tr>
+      <w:tr>
+        <w:tc>
+          <w:tcPr>
+            <w:tcW w:w="3205" w:type="dxa"/>
+            <w:tcBorders>
+              <w:top w:val="single" w:sz="4" w:space="0" w:color="000000"/>
+              <w:left w:val="single" w:sz="4" w:space="0" w:color="000000"/>
+              <w:bottom w:val="single" w:sz="4" w:space="0" w:color="000000"/>
+              <w:right w:val="single" w:sz="4" w:space="0" w:color="000000"/>
+            </w:tcBorders>
+          </w:tcPr>
+          <w:p>
+            <w:pPr>
+              <w:ind w:firstLine="0"/>
+              <w:rPr>
+                <w:sz w:val="22"/>
+              </w:rPr>
+            </w:pPr>
+            <w:r>
+              <w:rPr>
+                <w:iCs/>
+                <w:sz w:val="22"/>
+              </w:rPr>
+              <w:lastRenderedPageBreak/>
+              <w:t>макс_лимит_баланса</w:t>
+            </w:r>
+          </w:p>
+        </w:tc>
+        <w:tc>
+          <w:tcPr>
+            <w:tcW w:w="1302" w:type="dxa"/>
+            <w:tcBorders>
+              <w:top w:val="single" w:sz="4" w:space="0" w:color="000000"/>
+              <w:left w:val="single" w:sz="4" w:space="0" w:color="000000"/>
+              <w:bottom w:val="single" w:sz="4" w:space="0" w:color="000000"/>
+              <w:right w:val="single" w:sz="4" w:space="0" w:color="000000"/>
+            </w:tcBorders>
+          </w:tcPr>
+          <w:p>
+            <w:pPr>
+              <w:spacing w:before="40" w:after="20" w:line="240" w:lineRule="auto"/>
+              <w:ind w:firstLine="0"/>
+              <w:rPr>
+                <w:sz w:val="22"/>
+              </w:rPr>
+            </w:pPr>
+            <w:r>
+              <w:rPr>
+                <w:sz w:val="22"/>
+              </w:rPr>
+              <w:t>Денежный</w:t>
+            </w:r>
+          </w:p>
+        </w:tc>
+        <w:tc>
+          <w:tcPr>
+            <w:tcW w:w="1415" w:type="dxa"/>
+            <w:tcBorders>
+              <w:top w:val="single" w:sz="4" w:space="0" w:color="000000"/>
+              <w:left w:val="single" w:sz="4" w:space="0" w:color="000000"/>
+              <w:bottom w:val="single" w:sz="4" w:space="0" w:color="000000"/>
+              <w:right w:val="single" w:sz="4" w:space="0" w:color="000000"/>
+            </w:tcBorders>
+          </w:tcPr>
+          <w:p>
+            <w:pPr>
+              <w:spacing w:before="40" w:after="20" w:line="240" w:lineRule="auto"/>
+              <w:ind w:firstLine="0"/>
+              <w:jc w:val="left"/>
+              <w:rPr>
+                <w:sz w:val="22"/>
+              </w:rPr>
+            </w:pPr>
+            <w:r>
+              <w:rPr>
+                <w:sz w:val="22"/>
+              </w:rPr>
+              <w:t>Нет</w:t>
+            </w:r>
+          </w:p>
+        </w:tc>
+        <w:tc>
+          <w:tcPr>
+            <w:tcW w:w="1642" w:type="dxa"/>
+            <w:tcBorders>
+              <w:top w:val="single" w:sz="4" w:space="0" w:color="000000"/>
+              <w:left w:val="single" w:sz="4" w:space="0" w:color="000000"/>
+              <w:bottom w:val="single" w:sz="4" w:space="0" w:color="000000"/>
+              <w:right w:val="single" w:sz="4" w:space="0" w:color="000000"/>
+            </w:tcBorders>
+          </w:tcPr>
+          <w:p>
+            <w:pPr>
+              <w:spacing w:before="40" w:after="20" w:line="240" w:lineRule="auto"/>
+              <w:ind w:firstLine="0"/>
+              <w:jc w:val="left"/>
+              <w:rPr>
+                <w:sz w:val="22"/>
+              </w:rPr>
+            </w:pPr>
+            <w:r>
+              <w:rPr>
+                <w:sz w:val="22"/>
+              </w:rPr>
+              <w:t>Нет</w:t>
+            </w:r>
+          </w:p>
+        </w:tc>
+        <w:tc>
+          <w:tcPr>
+            <w:tcW w:w="1781" w:type="dxa"/>
+            <w:tcBorders>
+              <w:top w:val="single" w:sz="4" w:space="0" w:color="000000"/>
+              <w:left w:val="single" w:sz="4" w:space="0" w:color="000000"/>
+              <w:bottom w:val="single" w:sz="4" w:space="0" w:color="000000"/>
+              <w:right w:val="single" w:sz="4" w:space="0" w:color="000000"/>
+            </w:tcBorders>
+          </w:tcPr>
+          <w:p>
+            <w:pPr>
+              <w:spacing w:before="40" w:after="20" w:line="240" w:lineRule="auto"/>
+              <w:ind w:firstLine="0"/>
+              <w:jc w:val="left"/>
+              <w:rPr>
+                <w:sz w:val="22"/>
+              </w:rPr>
+            </w:pPr>
+            <w:r>
+              <w:rPr>
+                <w:sz w:val="22"/>
+              </w:rPr>
+              <w:t>Обязательное поле</w:t>
+            </w:r>
+            <w:r>
+              <w:rPr>
+                <w:sz w:val="22"/>
+              </w:rPr>
+              <w:t>,</w:t>
+            </w:r>
+            <w:r>
+              <w:rPr>
+                <w:sz w:val="22"/>
+              </w:rPr>
+              <w:t xml:space="preserve"> больше лимита кредита</w:t>
             </w:r>
           </w:p>
         </w:tc>
@@ -15339,7 +15258,7 @@
                 <w:iCs/>
                 <w:sz w:val="22"/>
               </w:rPr>
-              <w:t>лимит_кредита</w:t>
+              <w:t xml:space="preserve">Номер_договора_карты </w:t>
             </w:r>
           </w:p>
         </w:tc>
@@ -15365,7 +15284,7 @@
               <w:rPr>
                 <w:sz w:val="22"/>
               </w:rPr>
-              <w:t>Денежный</w:t>
+              <w:t>Целое число</w:t>
             </w:r>
           </w:p>
         </w:tc>
@@ -15446,142 +15365,7 @@
               <w:rPr>
                 <w:sz w:val="22"/>
               </w:rPr>
-              <w:t>Обязательное поле</w:t>
-            </w:r>
-          </w:p>
-        </w:tc>
-      </w:tr>
-      <w:tr>
-        <w:tc>
-          <w:tcPr>
-            <w:tcW w:w="3205" w:type="dxa"/>
-            <w:tcBorders>
-              <w:top w:val="single" w:sz="4" w:space="0" w:color="000000"/>
-              <w:left w:val="single" w:sz="4" w:space="0" w:color="000000"/>
-              <w:bottom w:val="single" w:sz="4" w:space="0" w:color="000000"/>
-              <w:right w:val="single" w:sz="4" w:space="0" w:color="000000"/>
-            </w:tcBorders>
-          </w:tcPr>
-          <w:p>
-            <w:pPr>
-              <w:ind w:firstLine="0"/>
-              <w:rPr>
-                <w:sz w:val="22"/>
-              </w:rPr>
-            </w:pPr>
-            <w:r>
-              <w:rPr>
-                <w:iCs/>
-                <w:sz w:val="22"/>
-              </w:rPr>
-              <w:t>макс_лимит_баланса</w:t>
-            </w:r>
-          </w:p>
-        </w:tc>
-        <w:tc>
-          <w:tcPr>
-            <w:tcW w:w="1302" w:type="dxa"/>
-            <w:tcBorders>
-              <w:top w:val="single" w:sz="4" w:space="0" w:color="000000"/>
-              <w:left w:val="single" w:sz="4" w:space="0" w:color="000000"/>
-              <w:bottom w:val="single" w:sz="4" w:space="0" w:color="000000"/>
-              <w:right w:val="single" w:sz="4" w:space="0" w:color="000000"/>
-            </w:tcBorders>
-          </w:tcPr>
-          <w:p>
-            <w:pPr>
-              <w:spacing w:before="40" w:after="20" w:line="240" w:lineRule="auto"/>
-              <w:ind w:firstLine="0"/>
-              <w:rPr>
-                <w:sz w:val="22"/>
-              </w:rPr>
-            </w:pPr>
-            <w:r>
-              <w:rPr>
-                <w:sz w:val="22"/>
-              </w:rPr>
-              <w:t>Денежный</w:t>
-            </w:r>
-          </w:p>
-        </w:tc>
-        <w:tc>
-          <w:tcPr>
-            <w:tcW w:w="1415" w:type="dxa"/>
-            <w:tcBorders>
-              <w:top w:val="single" w:sz="4" w:space="0" w:color="000000"/>
-              <w:left w:val="single" w:sz="4" w:space="0" w:color="000000"/>
-              <w:bottom w:val="single" w:sz="4" w:space="0" w:color="000000"/>
-              <w:right w:val="single" w:sz="4" w:space="0" w:color="000000"/>
-            </w:tcBorders>
-          </w:tcPr>
-          <w:p>
-            <w:pPr>
-              <w:spacing w:before="40" w:after="20" w:line="240" w:lineRule="auto"/>
-              <w:ind w:firstLine="0"/>
-              <w:jc w:val="left"/>
-              <w:rPr>
-                <w:sz w:val="22"/>
-              </w:rPr>
-            </w:pPr>
-            <w:r>
-              <w:rPr>
-                <w:sz w:val="22"/>
-              </w:rPr>
-              <w:t>Нет</w:t>
-            </w:r>
-          </w:p>
-        </w:tc>
-        <w:tc>
-          <w:tcPr>
-            <w:tcW w:w="1642" w:type="dxa"/>
-            <w:tcBorders>
-              <w:top w:val="single" w:sz="4" w:space="0" w:color="000000"/>
-              <w:left w:val="single" w:sz="4" w:space="0" w:color="000000"/>
-              <w:bottom w:val="single" w:sz="4" w:space="0" w:color="000000"/>
-              <w:right w:val="single" w:sz="4" w:space="0" w:color="000000"/>
-            </w:tcBorders>
-          </w:tcPr>
-          <w:p>
-            <w:pPr>
-              <w:spacing w:before="40" w:after="20" w:line="240" w:lineRule="auto"/>
-              <w:ind w:firstLine="0"/>
-              <w:jc w:val="left"/>
-              <w:rPr>
-                <w:sz w:val="22"/>
-              </w:rPr>
-            </w:pPr>
-            <w:r>
-              <w:rPr>
-                <w:sz w:val="22"/>
-              </w:rPr>
-              <w:t>Нет</w:t>
-            </w:r>
-          </w:p>
-        </w:tc>
-        <w:tc>
-          <w:tcPr>
-            <w:tcW w:w="1781" w:type="dxa"/>
-            <w:tcBorders>
-              <w:top w:val="single" w:sz="4" w:space="0" w:color="000000"/>
-              <w:left w:val="single" w:sz="4" w:space="0" w:color="000000"/>
-              <w:bottom w:val="single" w:sz="4" w:space="0" w:color="000000"/>
-              <w:right w:val="single" w:sz="4" w:space="0" w:color="000000"/>
-            </w:tcBorders>
-          </w:tcPr>
-          <w:p>
-            <w:pPr>
-              <w:spacing w:before="40" w:after="20" w:line="240" w:lineRule="auto"/>
-              <w:ind w:firstLine="0"/>
-              <w:jc w:val="left"/>
-              <w:rPr>
-                <w:sz w:val="22"/>
-              </w:rPr>
-            </w:pPr>
-            <w:r>
-              <w:rPr>
-                <w:sz w:val="22"/>
-              </w:rPr>
-              <w:t>Обязательное поле</w:t>
+              <w:t>Уникальный</w:t>
             </w:r>
             <w:r>
               <w:rPr>
@@ -15593,7 +15377,7 @@
               <w:rPr>
                 <w:sz w:val="22"/>
               </w:rPr>
-              <w:t xml:space="preserve"> больше лимита кредита</w:t>
+              <w:t xml:space="preserve"> присваивается от номера договора автоматически</w:t>
             </w:r>
           </w:p>
         </w:tc>
@@ -15614,6 +15398,7 @@
               <w:spacing w:before="40" w:after="20" w:line="240" w:lineRule="auto"/>
               <w:ind w:firstLine="0"/>
               <w:rPr>
+                <w:iCs/>
                 <w:sz w:val="22"/>
               </w:rPr>
             </w:pPr>
@@ -15622,7 +15407,7 @@
                 <w:iCs/>
                 <w:sz w:val="22"/>
               </w:rPr>
-              <w:t xml:space="preserve">Номер_договора_карты </w:t>
+              <w:t>Номер_пользователя</w:t>
             </w:r>
           </w:p>
         </w:tc>
@@ -15648,7 +15433,7 @@
               <w:rPr>
                 <w:sz w:val="22"/>
               </w:rPr>
-              <w:t>Целое число</w:t>
+              <w:t>Счетчик</w:t>
             </w:r>
           </w:p>
         </w:tc>
@@ -15675,7 +15460,7 @@
               <w:rPr>
                 <w:sz w:val="22"/>
               </w:rPr>
-              <w:t>Нет</w:t>
+              <w:t>1</w:t>
             </w:r>
           </w:p>
         </w:tc>
@@ -15734,6 +15519,7 @@
             <w:r>
               <w:rPr>
                 <w:sz w:val="22"/>
+                <w:lang w:val="en-US"/>
               </w:rPr>
               <w:t>,</w:t>
             </w:r>
@@ -15741,7 +15527,7 @@
               <w:rPr>
                 <w:sz w:val="22"/>
               </w:rPr>
-              <w:t xml:space="preserve"> присваивается от номера договора автоматически</w:t>
+              <w:t xml:space="preserve"> создается автоматически</w:t>
             </w:r>
           </w:p>
         </w:tc>
@@ -15771,7 +15557,7 @@
                 <w:iCs/>
                 <w:sz w:val="22"/>
               </w:rPr>
-              <w:t>Номер_пользователя</w:t>
+              <w:t>Имя_пользователя</w:t>
             </w:r>
           </w:p>
         </w:tc>
@@ -15797,7 +15583,7 @@
               <w:rPr>
                 <w:sz w:val="22"/>
               </w:rPr>
-              <w:t>Счетчик</w:t>
+              <w:t>Строка символов</w:t>
             </w:r>
           </w:p>
         </w:tc>
@@ -15824,7 +15610,7 @@
               <w:rPr>
                 <w:sz w:val="22"/>
               </w:rPr>
-              <w:t>1</w:t>
+              <w:t>Нет</w:t>
             </w:r>
           </w:p>
         </w:tc>
@@ -15878,20 +15664,7 @@
               <w:rPr>
                 <w:sz w:val="22"/>
               </w:rPr>
-              <w:t>Уникальный</w:t>
-            </w:r>
-            <w:r>
-              <w:rPr>
-                <w:sz w:val="22"/>
-                <w:lang w:val="en-US"/>
-              </w:rPr>
-              <w:t>,</w:t>
-            </w:r>
-            <w:r>
-              <w:rPr>
-                <w:sz w:val="22"/>
-              </w:rPr>
-              <w:t xml:space="preserve"> создается автоматически</w:t>
+              <w:t>Обязательное поле</w:t>
             </w:r>
           </w:p>
         </w:tc>
@@ -15921,7 +15694,7 @@
                 <w:iCs/>
                 <w:sz w:val="22"/>
               </w:rPr>
-              <w:t>Имя_пользователя</w:t>
+              <w:t>пароль</w:t>
             </w:r>
           </w:p>
         </w:tc>
@@ -16028,7 +15801,7 @@
               <w:rPr>
                 <w:sz w:val="22"/>
               </w:rPr>
-              <w:t>Обязательное поле</w:t>
+              <w:t>Обязательное поле.</w:t>
             </w:r>
           </w:p>
         </w:tc>
@@ -16058,7 +15831,7 @@
                 <w:iCs/>
                 <w:sz w:val="22"/>
               </w:rPr>
-              <w:t>пароль</w:t>
+              <w:t>Счет_паспорт_клиента</w:t>
             </w:r>
           </w:p>
         </w:tc>
@@ -16195,7 +15968,7 @@
                 <w:iCs/>
                 <w:sz w:val="22"/>
               </w:rPr>
-              <w:t>Счет_паспорт_клиента</w:t>
+              <w:t>Польз_акт</w:t>
             </w:r>
           </w:p>
         </w:tc>
@@ -16221,7 +15994,7 @@
               <w:rPr>
                 <w:sz w:val="22"/>
               </w:rPr>
-              <w:t>Строка символов</w:t>
+              <w:t>Логический</w:t>
             </w:r>
           </w:p>
         </w:tc>
@@ -16248,7 +16021,7 @@
               <w:rPr>
                 <w:sz w:val="22"/>
               </w:rPr>
-              <w:t>Нет</w:t>
+              <w:t>1</w:t>
             </w:r>
           </w:p>
         </w:tc>
@@ -16302,144 +16075,6 @@
               <w:rPr>
                 <w:sz w:val="22"/>
               </w:rPr>
-              <w:t>Обязательное поле.</w:t>
-            </w:r>
-          </w:p>
-        </w:tc>
-      </w:tr>
-      <w:tr>
-        <w:tc>
-          <w:tcPr>
-            <w:tcW w:w="3205" w:type="dxa"/>
-            <w:tcBorders>
-              <w:top w:val="single" w:sz="4" w:space="0" w:color="000000"/>
-              <w:left w:val="single" w:sz="4" w:space="0" w:color="000000"/>
-              <w:bottom w:val="single" w:sz="4" w:space="0" w:color="000000"/>
-              <w:right w:val="single" w:sz="4" w:space="0" w:color="000000"/>
-            </w:tcBorders>
-          </w:tcPr>
-          <w:p>
-            <w:pPr>
-              <w:spacing w:before="40" w:after="20" w:line="240" w:lineRule="auto"/>
-              <w:ind w:firstLine="0"/>
-              <w:rPr>
-                <w:iCs/>
-                <w:sz w:val="22"/>
-              </w:rPr>
-            </w:pPr>
-            <w:r>
-              <w:rPr>
-                <w:iCs/>
-                <w:sz w:val="22"/>
-              </w:rPr>
-              <w:lastRenderedPageBreak/>
-              <w:t>Польз_акт</w:t>
-            </w:r>
-          </w:p>
-        </w:tc>
-        <w:tc>
-          <w:tcPr>
-            <w:tcW w:w="1302" w:type="dxa"/>
-            <w:tcBorders>
-              <w:top w:val="single" w:sz="4" w:space="0" w:color="000000"/>
-              <w:left w:val="single" w:sz="4" w:space="0" w:color="000000"/>
-              <w:bottom w:val="single" w:sz="4" w:space="0" w:color="000000"/>
-              <w:right w:val="single" w:sz="4" w:space="0" w:color="000000"/>
-            </w:tcBorders>
-          </w:tcPr>
-          <w:p>
-            <w:pPr>
-              <w:spacing w:before="40" w:after="20" w:line="240" w:lineRule="auto"/>
-              <w:ind w:firstLine="0"/>
-              <w:rPr>
-                <w:sz w:val="22"/>
-              </w:rPr>
-            </w:pPr>
-            <w:r>
-              <w:rPr>
-                <w:sz w:val="22"/>
-              </w:rPr>
-              <w:t>Логический</w:t>
-            </w:r>
-          </w:p>
-        </w:tc>
-        <w:tc>
-          <w:tcPr>
-            <w:tcW w:w="1415" w:type="dxa"/>
-            <w:tcBorders>
-              <w:top w:val="single" w:sz="4" w:space="0" w:color="000000"/>
-              <w:left w:val="single" w:sz="4" w:space="0" w:color="000000"/>
-              <w:bottom w:val="single" w:sz="4" w:space="0" w:color="000000"/>
-              <w:right w:val="single" w:sz="4" w:space="0" w:color="000000"/>
-            </w:tcBorders>
-          </w:tcPr>
-          <w:p>
-            <w:pPr>
-              <w:spacing w:before="40" w:after="20" w:line="240" w:lineRule="auto"/>
-              <w:ind w:firstLine="0"/>
-              <w:jc w:val="left"/>
-              <w:rPr>
-                <w:sz w:val="22"/>
-              </w:rPr>
-            </w:pPr>
-            <w:r>
-              <w:rPr>
-                <w:sz w:val="22"/>
-              </w:rPr>
-              <w:t>1</w:t>
-            </w:r>
-          </w:p>
-        </w:tc>
-        <w:tc>
-          <w:tcPr>
-            <w:tcW w:w="1642" w:type="dxa"/>
-            <w:tcBorders>
-              <w:top w:val="single" w:sz="4" w:space="0" w:color="000000"/>
-              <w:left w:val="single" w:sz="4" w:space="0" w:color="000000"/>
-              <w:bottom w:val="single" w:sz="4" w:space="0" w:color="000000"/>
-              <w:right w:val="single" w:sz="4" w:space="0" w:color="000000"/>
-            </w:tcBorders>
-          </w:tcPr>
-          <w:p>
-            <w:pPr>
-              <w:spacing w:before="40" w:after="20" w:line="240" w:lineRule="auto"/>
-              <w:ind w:firstLine="0"/>
-              <w:jc w:val="left"/>
-              <w:rPr>
-                <w:sz w:val="22"/>
-              </w:rPr>
-            </w:pPr>
-            <w:r>
-              <w:rPr>
-                <w:sz w:val="22"/>
-              </w:rPr>
-              <w:t>Нет</w:t>
-            </w:r>
-          </w:p>
-        </w:tc>
-        <w:tc>
-          <w:tcPr>
-            <w:tcW w:w="1781" w:type="dxa"/>
-            <w:tcBorders>
-              <w:top w:val="single" w:sz="4" w:space="0" w:color="000000"/>
-              <w:left w:val="single" w:sz="4" w:space="0" w:color="000000"/>
-              <w:bottom w:val="single" w:sz="4" w:space="0" w:color="000000"/>
-              <w:right w:val="single" w:sz="4" w:space="0" w:color="000000"/>
-            </w:tcBorders>
-          </w:tcPr>
-          <w:p>
-            <w:pPr>
-              <w:spacing w:before="40" w:after="20" w:line="240" w:lineRule="auto"/>
-              <w:ind w:firstLine="0"/>
-              <w:jc w:val="left"/>
-              <w:rPr>
-                <w:sz w:val="22"/>
-              </w:rPr>
-            </w:pPr>
-            <w:r>
-              <w:rPr>
-                <w:sz w:val="22"/>
-              </w:rPr>
               <w:t>Обязательное поле</w:t>
             </w:r>
           </w:p>
@@ -16795,13 +16430,19 @@
         <w:t>,</w:t>
       </w:r>
       <w:r>
-        <w:t xml:space="preserve"> минимальную сумму кредита</w:t>
-      </w:r>
-      <w:r>
-        <w:t>,</w:t>
-      </w:r>
-      <w:r>
-        <w:t xml:space="preserve"> максимальную сумму кредита</w:t>
+        <w:t xml:space="preserve"> минимальную</w:t>
+      </w:r>
+      <w:r>
+        <w:t xml:space="preserve"> и </w:t>
+      </w:r>
+      <w:r>
+        <w:t>максимальную сумм</w:t>
+      </w:r>
+      <w:r>
+        <w:t>ы</w:t>
+      </w:r>
+      <w:r>
+        <w:t xml:space="preserve"> кредита</w:t>
       </w:r>
       <w:r>
         <w:t>,</w:t>
@@ -16825,6 +16466,7 @@
         </w:numPr>
       </w:pPr>
       <w:r>
+        <w:lastRenderedPageBreak/>
         <w:t xml:space="preserve">По </w:t>
       </w:r>
       <w:r>
@@ -16915,13 +16557,19 @@
         <w:t>,</w:t>
       </w:r>
       <w:r>
-        <w:t xml:space="preserve"> минимальную сумму вклада</w:t>
-      </w:r>
-      <w:r>
-        <w:t>,</w:t>
-      </w:r>
-      <w:r>
-        <w:t xml:space="preserve"> максимальную сумму вклада</w:t>
+        <w:t xml:space="preserve"> минимальную </w:t>
+      </w:r>
+      <w:r>
+        <w:t xml:space="preserve">и </w:t>
+      </w:r>
+      <w:r>
+        <w:t>максимальную сумм</w:t>
+      </w:r>
+      <w:r>
+        <w:t>ы</w:t>
+      </w:r>
+      <w:r>
+        <w:t xml:space="preserve"> вклада</w:t>
       </w:r>
       <w:r>
         <w:t>,</w:t>
@@ -16951,7 +16599,6 @@
         </w:numPr>
       </w:pPr>
       <w:r>
-        <w:lastRenderedPageBreak/>
         <w:t xml:space="preserve">По </w:t>
       </w:r>
       <w:r>
@@ -17342,7 +16989,14 @@
         <w:pStyle w:val="110"/>
       </w:pPr>
       <w:r>
-        <w:t>На основе описанных зависимостей будет выполняться анализ данных и описание хода нормализации.</w:t>
+        <w:lastRenderedPageBreak/>
+        <w:t xml:space="preserve">Основываясь </w:t>
+      </w:r>
+      <w:r>
+        <w:t>на перечисленных зависимостях,</w:t>
+      </w:r>
+      <w:r>
+        <w:t xml:space="preserve"> будет проводиться анализ данных и дальнейшее описание процедуры нормализации. </w:t>
       </w:r>
     </w:p>
     <w:p>
@@ -17417,14 +17071,31 @@
         </w:rPr>
       </w:pPr>
       <w:r>
-        <w:lastRenderedPageBreak/>
-        <w:t xml:space="preserve">Отношение находится в первой нормальной форме, если все атрибуты </w:t>
+        <w:t xml:space="preserve">Отношение находится в первой нормальной форме, </w:t>
+      </w:r>
+      <w:r>
+        <w:t>когда абсолютно</w:t>
+      </w:r>
+      <w:r>
+        <w:t xml:space="preserve"> все атрибуты </w:t>
       </w:r>
       <w:r>
         <w:t xml:space="preserve">его кортежей </w:t>
       </w:r>
       <w:r>
-        <w:t xml:space="preserve">принимают простые (атомарные) значения, </w:t>
+        <w:t>прин</w:t>
+      </w:r>
+      <w:r>
+        <w:t>яли</w:t>
+      </w:r>
+      <w:r>
+        <w:t xml:space="preserve"> атомарные</w:t>
+      </w:r>
+      <w:r>
+        <w:t xml:space="preserve"> (простые)</w:t>
+      </w:r>
+      <w:r>
+        <w:t xml:space="preserve"> значения, </w:t>
       </w:r>
       <w:r>
         <w:t>т.е. содержат только одно значение при любом допустимом значении переменной</w:t>
@@ -18202,6 +17873,7 @@
           <w:sz w:val="26"/>
           <w:szCs w:val="26"/>
         </w:rPr>
+        <w:lastRenderedPageBreak/>
         <w:t>минимальная_сумма_кредита</w:t>
       </w:r>
     </w:p>
@@ -18530,7 +18202,6 @@
           <w:sz w:val="26"/>
           <w:szCs w:val="26"/>
         </w:rPr>
-        <w:lastRenderedPageBreak/>
         <w:t>процентная_ставка_при_досрочном_снятии</w:t>
       </w:r>
     </w:p>
@@ -18914,7 +18585,13 @@
         <w:pStyle w:val="110"/>
       </w:pPr>
       <w:r>
-        <w:t>В данном случае отношение находится в первой нормальной форме, т.к. в каждой строке значение атрибута будет содержать не более одного значения.</w:t>
+        <w:t xml:space="preserve">В данном случае отношение </w:t>
+      </w:r>
+      <w:r>
+        <w:t xml:space="preserve">соответствует требованиям и </w:t>
+      </w:r>
+      <w:r>
+        <w:t>находится в первой нормальной форме, т.к. в каждой строке значение атрибута будет содержать не более одного значения.</w:t>
       </w:r>
       <w:r>
         <w:t xml:space="preserve"> </w:t>
@@ -18974,10 +18651,22 @@
         <w:pStyle w:val="110"/>
       </w:pPr>
       <w:r>
-        <w:t xml:space="preserve">Отношение находится во второй нормальной форме, если оно находится в первой нормальной форме и каждый </w:t>
-      </w:r>
-      <w:r>
-        <w:t>не ключевой</w:t>
+        <w:t xml:space="preserve">Отношение находится во второй нормальной форме, </w:t>
+      </w:r>
+      <w:r>
+        <w:t>когда</w:t>
+      </w:r>
+      <w:r>
+        <w:t xml:space="preserve"> оно </w:t>
+      </w:r>
+      <w:r>
+        <w:t xml:space="preserve">уже </w:t>
+      </w:r>
+      <w:r>
+        <w:t xml:space="preserve">находится в первой нормальной форме и каждый </w:t>
+      </w:r>
+      <w:r>
+        <w:t>неключевой</w:t>
       </w:r>
       <w:r>
         <w:t xml:space="preserve"> атрибут </w:t>
@@ -18986,28 +18675,40 @@
         <w:t xml:space="preserve">функционально зависит </w:t>
       </w:r>
       <w:r>
-        <w:t>не</w:t>
+        <w:t>от всего</w:t>
+      </w:r>
+      <w:r>
+        <w:t xml:space="preserve"> набора атрибутов</w:t>
+      </w:r>
+      <w:r>
+        <w:t>,</w:t>
+      </w:r>
+      <w:r>
+        <w:t xml:space="preserve"> образующих первичный ключ</w:t>
+      </w:r>
+      <w:r>
+        <w:t xml:space="preserve"> (а </w:t>
+      </w:r>
+      <w:r>
+        <w:t xml:space="preserve">не </w:t>
+      </w:r>
+      <w:r>
+        <w:t>о</w:t>
+      </w:r>
+      <w:r>
+        <w:t>т</w:t>
       </w:r>
       <w:r>
         <w:t xml:space="preserve"> </w:t>
       </w:r>
       <w:r>
-        <w:t>от части ключа</w:t>
-      </w:r>
-      <w:r>
-        <w:t>,</w:t>
-      </w:r>
-      <w:r>
-        <w:t xml:space="preserve"> а от всего</w:t>
-      </w:r>
-      <w:r>
-        <w:t xml:space="preserve"> набора атрибутов</w:t>
-      </w:r>
-      <w:r>
-        <w:t>,</w:t>
-      </w:r>
-      <w:r>
-        <w:t xml:space="preserve"> образующих первичный ключ</w:t>
+        <w:t xml:space="preserve">их </w:t>
+      </w:r>
+      <w:r>
+        <w:t>части</w:t>
+      </w:r>
+      <w:r>
+        <w:t>)</w:t>
       </w:r>
       <w:r>
         <w:t xml:space="preserve">. </w:t>
@@ -19027,6 +18728,7 @@
       </w:pPr>
       <w:bookmarkStart w:id="33" w:name="_Toc67646193"/>
       <w:r>
+        <w:lastRenderedPageBreak/>
         <w:t>2.</w:t>
       </w:r>
       <w:r>
@@ -19043,15 +18745,45 @@
       </w:pPr>
       <w:bookmarkStart w:id="34" w:name="_Toc67479954"/>
       <w:r>
-        <w:t xml:space="preserve">Отношение будет находиться в третьей нормальной форме, если оно находится во второй нормальной форме и </w:t>
-      </w:r>
-      <w:r>
-        <w:t>не содержит зависимостей между неключевыми атрибутами</w:t>
+        <w:t xml:space="preserve">Отношение находится в третьей нормальной форме, </w:t>
+      </w:r>
+      <w:r>
+        <w:t xml:space="preserve">когда </w:t>
+      </w:r>
+      <w:r>
+        <w:t xml:space="preserve">оно </w:t>
+      </w:r>
+      <w:r>
+        <w:t xml:space="preserve">уже </w:t>
+      </w:r>
+      <w:r>
+        <w:t>находится во второй нормальной форме</w:t>
+      </w:r>
+      <w:r>
+        <w:t xml:space="preserve"> и </w:t>
+      </w:r>
+      <w:r>
+        <w:t>неключевы</w:t>
+      </w:r>
+      <w:r>
+        <w:t>е</w:t>
+      </w:r>
+      <w:r>
+        <w:t xml:space="preserve"> атрибут</w:t>
+      </w:r>
+      <w:r>
+        <w:t>ы</w:t>
       </w:r>
       <w:r>
         <w:t xml:space="preserve"> </w:t>
       </w:r>
       <w:r>
+        <w:t xml:space="preserve">не имеют зависимостей </w:t>
+      </w:r>
+      <w:r>
+        <w:t xml:space="preserve">относительно друг друга </w:t>
+      </w:r>
+      <w:r>
         <w:t>[5</w:t>
       </w:r>
       <w:r>
@@ -19060,13 +18792,25 @@
       <w:r>
         <w:t>.</w:t>
       </w:r>
+      <w:r>
+        <w:t xml:space="preserve"> </w:t>
+      </w:r>
     </w:p>
     <w:p>
       <w:pPr>
         <w:pStyle w:val="110"/>
       </w:pPr>
       <w:r>
-        <w:t>В полученных отношениях отсутствуют зависимости между неключевыми атрибутами, следовательно, все отношения находятся в 3НФ.</w:t>
+        <w:t>З</w:t>
+      </w:r>
+      <w:r>
+        <w:t>ависимости между неключевыми атрибутами</w:t>
+      </w:r>
+      <w:r>
+        <w:t xml:space="preserve"> отсутствуют</w:t>
+      </w:r>
+      <w:r>
+        <w:t>, все отношения находятся в 3НФ.</w:t>
       </w:r>
     </w:p>
     <w:p>
@@ -19095,7 +18839,6 @@
           <w:sz w:val="26"/>
           <w:szCs w:val="26"/>
         </w:rPr>
-        <w:lastRenderedPageBreak/>
         <w:t>«Договоры»:</w:t>
       </w:r>
     </w:p>
@@ -19129,34 +18872,7 @@
         <w:pStyle w:val="afb"/>
         <w:keepNext/>
         <w:spacing w:before="120" w:after="60" w:line="240" w:lineRule="auto"/>
-        <w:ind w:left="0"/>
-        <w:rPr>
-          <w:rFonts w:cs="Times New Roman"/>
-          <w:sz w:val="26"/>
-          <w:szCs w:val="26"/>
-        </w:rPr>
-      </w:pPr>
-      <w:r>
-        <w:rPr>
-          <w:rFonts w:cs="Times New Roman"/>
-          <w:sz w:val="26"/>
-          <w:szCs w:val="26"/>
-        </w:rPr>
-        <w:t>«Клиенты»:</w:t>
-      </w:r>
-    </w:p>
-    <w:p>
-      <w:pPr>
-        <w:spacing w:line="240" w:lineRule="auto"/>
-        <w:ind w:left="1260" w:firstLine="0"/>
-        <w:rPr>
-          <w:rFonts w:eastAsia="Times New Roman" w:cs="Times New Roman"/>
-          <w:sz w:val="26"/>
-          <w:szCs w:val="26"/>
-          <w:lang w:eastAsia="ru-RU"/>
-        </w:rPr>
-      </w:pPr>
-      <w:r>
+        <w:ind w:left="1275" w:firstLine="0"/>
         <w:rPr>
           <w:rFonts w:eastAsia="Times New Roman" w:cs="Times New Roman"/>
           <w:sz w:val="26"/>
@@ -19164,257 +18880,7 @@
           <w:u w:val="single"/>
           <w:lang w:eastAsia="ru-RU"/>
         </w:rPr>
-        <w:t>(Паспорт_клиента</w:t>
-      </w:r>
-      <w:r>
-        <w:rPr>
-          <w:rFonts w:eastAsia="Times New Roman" w:cs="Times New Roman"/>
-          <w:sz w:val="26"/>
-          <w:szCs w:val="26"/>
-          <w:lang w:eastAsia="ru-RU"/>
-        </w:rPr>
-        <w:t xml:space="preserve">, Фамилия, Имя, Отчество, Дата рождения, доход, ИНН, СНИЛС, </w:t>
-      </w:r>
-      <w:r>
-        <w:rPr>
-          <w:rFonts w:eastAsia="Times New Roman" w:cs="Times New Roman"/>
-          <w:sz w:val="26"/>
-          <w:szCs w:val="26"/>
-          <w:u w:val="dash"/>
-          <w:lang w:eastAsia="ru-RU"/>
-        </w:rPr>
-        <w:t>Код города</w:t>
-      </w:r>
-      <w:r>
-        <w:rPr>
-          <w:rFonts w:eastAsia="Times New Roman" w:cs="Times New Roman"/>
-          <w:sz w:val="26"/>
-          <w:szCs w:val="26"/>
-          <w:lang w:eastAsia="ru-RU"/>
-        </w:rPr>
-        <w:t xml:space="preserve">, Название города, Адрес прописки, текущий адрес, телефон личный, телефон рабочий, </w:t>
-      </w:r>
-      <w:r>
-        <w:rPr>
-          <w:rFonts w:eastAsia="Times New Roman" w:cs="Times New Roman"/>
-          <w:sz w:val="26"/>
-          <w:szCs w:val="26"/>
-          <w:lang w:val="en-US" w:eastAsia="ru-RU"/>
-        </w:rPr>
-        <w:t>e</w:t>
-      </w:r>
-      <w:r>
-        <w:rPr>
-          <w:rFonts w:eastAsia="Times New Roman" w:cs="Times New Roman"/>
-          <w:sz w:val="26"/>
-          <w:szCs w:val="26"/>
-          <w:lang w:eastAsia="ru-RU"/>
-        </w:rPr>
-        <w:t>-</w:t>
-      </w:r>
-      <w:r>
-        <w:rPr>
-          <w:rFonts w:eastAsia="Times New Roman" w:cs="Times New Roman"/>
-          <w:sz w:val="26"/>
-          <w:szCs w:val="26"/>
-          <w:lang w:val="en-US" w:eastAsia="ru-RU"/>
-        </w:rPr>
-        <w:t>mail</w:t>
-      </w:r>
-      <w:r>
-        <w:rPr>
-          <w:rFonts w:eastAsia="Times New Roman" w:cs="Times New Roman"/>
-          <w:sz w:val="26"/>
-          <w:szCs w:val="26"/>
-          <w:lang w:eastAsia="ru-RU"/>
-        </w:rPr>
-        <w:t xml:space="preserve">, </w:t>
-      </w:r>
-      <w:r>
-        <w:rPr>
-          <w:rFonts w:eastAsia="Times New Roman" w:cs="Times New Roman"/>
-          <w:sz w:val="26"/>
-          <w:szCs w:val="26"/>
-          <w:u w:val="dash"/>
-          <w:lang w:eastAsia="ru-RU"/>
-        </w:rPr>
-        <w:t>номер счета</w:t>
-      </w:r>
-      <w:r>
-        <w:rPr>
-          <w:rFonts w:eastAsia="Times New Roman" w:cs="Times New Roman"/>
-          <w:sz w:val="26"/>
-          <w:szCs w:val="26"/>
-          <w:lang w:eastAsia="ru-RU"/>
-        </w:rPr>
-        <w:t>, дата ввода информации)</w:t>
-      </w:r>
-    </w:p>
-    <w:p>
-      <w:pPr>
-        <w:spacing w:line="240" w:lineRule="auto"/>
-        <w:rPr>
-          <w:rFonts w:cs="Times New Roman"/>
-          <w:sz w:val="26"/>
-          <w:szCs w:val="26"/>
-        </w:rPr>
-      </w:pPr>
-      <w:r>
-        <w:rPr>
-          <w:rFonts w:cs="Times New Roman"/>
-          <w:sz w:val="26"/>
-          <w:szCs w:val="26"/>
-        </w:rPr>
-        <w:t xml:space="preserve">«Города»: </w:t>
-      </w:r>
-    </w:p>
-    <w:p>
-      <w:pPr>
-        <w:spacing w:line="240" w:lineRule="auto"/>
-        <w:ind w:left="708" w:firstLine="708"/>
-        <w:rPr>
-          <w:rFonts w:eastAsia="Times New Roman" w:cs="Times New Roman"/>
-          <w:sz w:val="26"/>
-          <w:szCs w:val="26"/>
-          <w:lang w:eastAsia="ru-RU"/>
-        </w:rPr>
-      </w:pPr>
-      <w:r>
-        <w:rPr>
-          <w:rFonts w:eastAsia="Times New Roman" w:cs="Times New Roman"/>
-          <w:sz w:val="26"/>
-          <w:szCs w:val="26"/>
-          <w:u w:val="single"/>
-          <w:lang w:eastAsia="ru-RU"/>
-        </w:rPr>
-        <w:t>(Код города</w:t>
-      </w:r>
-      <w:r>
-        <w:rPr>
-          <w:rFonts w:eastAsia="Times New Roman" w:cs="Times New Roman"/>
-          <w:sz w:val="26"/>
-          <w:szCs w:val="26"/>
-          <w:lang w:eastAsia="ru-RU"/>
-        </w:rPr>
-        <w:t>, Название города)</w:t>
-      </w:r>
-    </w:p>
-    <w:p>
-      <w:pPr>
-        <w:spacing w:line="240" w:lineRule="auto"/>
-        <w:rPr>
-          <w:rFonts w:cs="Times New Roman"/>
-          <w:sz w:val="26"/>
-          <w:szCs w:val="26"/>
-        </w:rPr>
-      </w:pPr>
-      <w:r>
-        <w:rPr>
-          <w:rFonts w:cs="Times New Roman"/>
-          <w:sz w:val="26"/>
-          <w:szCs w:val="26"/>
-        </w:rPr>
-        <w:t xml:space="preserve">«Счета»: </w:t>
-      </w:r>
-    </w:p>
-    <w:p>
-      <w:pPr>
-        <w:spacing w:line="240" w:lineRule="auto"/>
-        <w:ind w:left="708" w:firstLine="708"/>
-        <w:rPr>
-          <w:rFonts w:eastAsia="Times New Roman" w:cs="Times New Roman"/>
-          <w:sz w:val="26"/>
-          <w:szCs w:val="26"/>
-          <w:lang w:eastAsia="ru-RU"/>
-        </w:rPr>
-      </w:pPr>
-      <w:r>
-        <w:rPr>
-          <w:rFonts w:eastAsia="Times New Roman" w:cs="Times New Roman"/>
-          <w:sz w:val="26"/>
-          <w:szCs w:val="26"/>
-          <w:u w:val="single"/>
-          <w:lang w:eastAsia="ru-RU"/>
-        </w:rPr>
-        <w:t>(Номер счета</w:t>
-      </w:r>
-      <w:r>
-        <w:rPr>
-          <w:rFonts w:eastAsia="Times New Roman" w:cs="Times New Roman"/>
-          <w:sz w:val="26"/>
-          <w:szCs w:val="26"/>
-          <w:lang w:eastAsia="ru-RU"/>
-        </w:rPr>
-        <w:t>, дата открытия, дата закрытия</w:t>
-      </w:r>
-      <w:r>
-        <w:rPr>
-          <w:rFonts w:eastAsia="Times New Roman" w:cs="Times New Roman"/>
-          <w:sz w:val="26"/>
-          <w:szCs w:val="26"/>
-          <w:lang w:eastAsia="ru-RU"/>
-        </w:rPr>
-        <w:t xml:space="preserve">, </w:t>
-      </w:r>
-      <w:r>
-        <w:rPr>
-          <w:rFonts w:eastAsia="Times New Roman" w:cs="Times New Roman"/>
-          <w:sz w:val="26"/>
-          <w:szCs w:val="26"/>
-          <w:u w:val="dash"/>
-          <w:lang w:eastAsia="ru-RU"/>
-        </w:rPr>
-        <w:t>счет</w:t>
-      </w:r>
-      <w:r>
-        <w:rPr>
-          <w:rFonts w:eastAsia="Times New Roman" w:cs="Times New Roman"/>
-          <w:sz w:val="26"/>
-          <w:szCs w:val="26"/>
-          <w:u w:val="dash"/>
-          <w:lang w:eastAsia="ru-RU"/>
-        </w:rPr>
-        <w:t xml:space="preserve"> </w:t>
-      </w:r>
-      <w:r>
-        <w:rPr>
-          <w:rFonts w:eastAsia="Times New Roman" w:cs="Times New Roman"/>
-          <w:sz w:val="26"/>
-          <w:szCs w:val="26"/>
-          <w:u w:val="dash"/>
-          <w:lang w:eastAsia="ru-RU"/>
-        </w:rPr>
-        <w:t>паспорт</w:t>
-      </w:r>
-      <w:r>
-        <w:rPr>
-          <w:rFonts w:eastAsia="Times New Roman" w:cs="Times New Roman"/>
-          <w:sz w:val="26"/>
-          <w:szCs w:val="26"/>
-          <w:u w:val="dash"/>
-          <w:lang w:eastAsia="ru-RU"/>
-        </w:rPr>
-        <w:t xml:space="preserve"> </w:t>
-      </w:r>
-      <w:r>
-        <w:rPr>
-          <w:rFonts w:eastAsia="Times New Roman" w:cs="Times New Roman"/>
-          <w:sz w:val="26"/>
-          <w:szCs w:val="26"/>
-          <w:u w:val="dash"/>
-          <w:lang w:eastAsia="ru-RU"/>
-        </w:rPr>
-        <w:t>клиента</w:t>
-      </w:r>
-      <w:r>
-        <w:rPr>
-          <w:rFonts w:eastAsia="Times New Roman" w:cs="Times New Roman"/>
-          <w:sz w:val="26"/>
-          <w:szCs w:val="26"/>
-          <w:lang w:eastAsia="ru-RU"/>
-        </w:rPr>
-        <w:t xml:space="preserve">) </w:t>
-      </w:r>
+      </w:pPr>
     </w:p>
     <w:p>
       <w:pPr>
@@ -19434,6 +18900,334 @@
           <w:sz w:val="26"/>
           <w:szCs w:val="26"/>
         </w:rPr>
+        <w:t>«Клиенты»:</w:t>
+      </w:r>
+    </w:p>
+    <w:p>
+      <w:pPr>
+        <w:spacing w:line="240" w:lineRule="auto"/>
+        <w:ind w:left="1260" w:firstLine="0"/>
+        <w:rPr>
+          <w:rFonts w:eastAsia="Times New Roman" w:cs="Times New Roman"/>
+          <w:sz w:val="26"/>
+          <w:szCs w:val="26"/>
+          <w:lang w:eastAsia="ru-RU"/>
+        </w:rPr>
+      </w:pPr>
+      <w:r>
+        <w:rPr>
+          <w:rFonts w:eastAsia="Times New Roman" w:cs="Times New Roman"/>
+          <w:sz w:val="26"/>
+          <w:szCs w:val="26"/>
+          <w:u w:val="single"/>
+          <w:lang w:eastAsia="ru-RU"/>
+        </w:rPr>
+        <w:t>(Паспорт_клиента</w:t>
+      </w:r>
+      <w:r>
+        <w:rPr>
+          <w:rFonts w:eastAsia="Times New Roman" w:cs="Times New Roman"/>
+          <w:sz w:val="26"/>
+          <w:szCs w:val="26"/>
+          <w:lang w:eastAsia="ru-RU"/>
+        </w:rPr>
+        <w:t xml:space="preserve">, Фамилия, Имя, Отчество, Дата рождения, доход, ИНН, СНИЛС, </w:t>
+      </w:r>
+      <w:r>
+        <w:rPr>
+          <w:rFonts w:eastAsia="Times New Roman" w:cs="Times New Roman"/>
+          <w:sz w:val="26"/>
+          <w:szCs w:val="26"/>
+          <w:u w:val="dash"/>
+          <w:lang w:eastAsia="ru-RU"/>
+        </w:rPr>
+        <w:t>Код города</w:t>
+      </w:r>
+      <w:r>
+        <w:rPr>
+          <w:rFonts w:eastAsia="Times New Roman" w:cs="Times New Roman"/>
+          <w:sz w:val="26"/>
+          <w:szCs w:val="26"/>
+          <w:lang w:eastAsia="ru-RU"/>
+        </w:rPr>
+        <w:t xml:space="preserve">, Название города, Адрес прописки, текущий адрес, телефон личный, телефон рабочий, </w:t>
+      </w:r>
+      <w:r>
+        <w:rPr>
+          <w:rFonts w:eastAsia="Times New Roman" w:cs="Times New Roman"/>
+          <w:sz w:val="26"/>
+          <w:szCs w:val="26"/>
+          <w:lang w:val="en-US" w:eastAsia="ru-RU"/>
+        </w:rPr>
+        <w:t>e</w:t>
+      </w:r>
+      <w:r>
+        <w:rPr>
+          <w:rFonts w:eastAsia="Times New Roman" w:cs="Times New Roman"/>
+          <w:sz w:val="26"/>
+          <w:szCs w:val="26"/>
+          <w:lang w:eastAsia="ru-RU"/>
+        </w:rPr>
+        <w:t>-</w:t>
+      </w:r>
+      <w:r>
+        <w:rPr>
+          <w:rFonts w:eastAsia="Times New Roman" w:cs="Times New Roman"/>
+          <w:sz w:val="26"/>
+          <w:szCs w:val="26"/>
+          <w:lang w:val="en-US" w:eastAsia="ru-RU"/>
+        </w:rPr>
+        <w:t>mail</w:t>
+      </w:r>
+      <w:r>
+        <w:rPr>
+          <w:rFonts w:eastAsia="Times New Roman" w:cs="Times New Roman"/>
+          <w:sz w:val="26"/>
+          <w:szCs w:val="26"/>
+          <w:lang w:eastAsia="ru-RU"/>
+        </w:rPr>
+        <w:t xml:space="preserve">, </w:t>
+      </w:r>
+      <w:r>
+        <w:rPr>
+          <w:rFonts w:eastAsia="Times New Roman" w:cs="Times New Roman"/>
+          <w:sz w:val="26"/>
+          <w:szCs w:val="26"/>
+          <w:u w:val="dash"/>
+          <w:lang w:eastAsia="ru-RU"/>
+        </w:rPr>
+        <w:t>номер счета</w:t>
+      </w:r>
+      <w:r>
+        <w:rPr>
+          <w:rFonts w:eastAsia="Times New Roman" w:cs="Times New Roman"/>
+          <w:sz w:val="26"/>
+          <w:szCs w:val="26"/>
+          <w:lang w:eastAsia="ru-RU"/>
+        </w:rPr>
+        <w:t>, дата ввода информации)</w:t>
+      </w:r>
+    </w:p>
+    <w:p>
+      <w:pPr>
+        <w:spacing w:line="240" w:lineRule="auto"/>
+        <w:ind w:left="1260" w:firstLine="0"/>
+        <w:rPr>
+          <w:rFonts w:eastAsia="Times New Roman" w:cs="Times New Roman"/>
+          <w:sz w:val="26"/>
+          <w:szCs w:val="26"/>
+          <w:lang w:eastAsia="ru-RU"/>
+        </w:rPr>
+      </w:pPr>
+    </w:p>
+    <w:p>
+      <w:pPr>
+        <w:spacing w:line="240" w:lineRule="auto"/>
+        <w:rPr>
+          <w:rFonts w:cs="Times New Roman"/>
+          <w:sz w:val="26"/>
+          <w:szCs w:val="26"/>
+        </w:rPr>
+      </w:pPr>
+      <w:r>
+        <w:rPr>
+          <w:rFonts w:cs="Times New Roman"/>
+          <w:sz w:val="26"/>
+          <w:szCs w:val="26"/>
+        </w:rPr>
+        <w:t xml:space="preserve">«Города»: </w:t>
+      </w:r>
+    </w:p>
+    <w:p>
+      <w:pPr>
+        <w:spacing w:line="240" w:lineRule="auto"/>
+        <w:ind w:left="708" w:firstLine="708"/>
+        <w:rPr>
+          <w:rFonts w:eastAsia="Times New Roman" w:cs="Times New Roman"/>
+          <w:sz w:val="26"/>
+          <w:szCs w:val="26"/>
+          <w:lang w:eastAsia="ru-RU"/>
+        </w:rPr>
+      </w:pPr>
+      <w:r>
+        <w:rPr>
+          <w:rFonts w:eastAsia="Times New Roman" w:cs="Times New Roman"/>
+          <w:sz w:val="26"/>
+          <w:szCs w:val="26"/>
+          <w:u w:val="single"/>
+          <w:lang w:eastAsia="ru-RU"/>
+        </w:rPr>
+        <w:t>(Код города</w:t>
+      </w:r>
+      <w:r>
+        <w:rPr>
+          <w:rFonts w:eastAsia="Times New Roman" w:cs="Times New Roman"/>
+          <w:sz w:val="26"/>
+          <w:szCs w:val="26"/>
+          <w:lang w:eastAsia="ru-RU"/>
+        </w:rPr>
+        <w:t>, Название города)</w:t>
+      </w:r>
+    </w:p>
+    <w:p>
+      <w:pPr>
+        <w:spacing w:line="240" w:lineRule="auto"/>
+        <w:ind w:left="708" w:firstLine="708"/>
+        <w:rPr>
+          <w:rFonts w:eastAsia="Times New Roman" w:cs="Times New Roman"/>
+          <w:sz w:val="26"/>
+          <w:szCs w:val="26"/>
+          <w:lang w:eastAsia="ru-RU"/>
+        </w:rPr>
+      </w:pPr>
+    </w:p>
+    <w:p>
+      <w:pPr>
+        <w:spacing w:line="240" w:lineRule="auto"/>
+        <w:rPr>
+          <w:rFonts w:cs="Times New Roman"/>
+          <w:sz w:val="26"/>
+          <w:szCs w:val="26"/>
+        </w:rPr>
+      </w:pPr>
+      <w:r>
+        <w:rPr>
+          <w:rFonts w:cs="Times New Roman"/>
+          <w:sz w:val="26"/>
+          <w:szCs w:val="26"/>
+        </w:rPr>
+        <w:t xml:space="preserve">«Счета»: </w:t>
+      </w:r>
+    </w:p>
+    <w:p>
+      <w:pPr>
+        <w:spacing w:line="240" w:lineRule="auto"/>
+        <w:ind w:left="708" w:firstLine="708"/>
+        <w:rPr>
+          <w:rFonts w:eastAsia="Times New Roman" w:cs="Times New Roman"/>
+          <w:sz w:val="26"/>
+          <w:szCs w:val="26"/>
+          <w:lang w:eastAsia="ru-RU"/>
+        </w:rPr>
+      </w:pPr>
+      <w:r>
+        <w:rPr>
+          <w:rFonts w:eastAsia="Times New Roman" w:cs="Times New Roman"/>
+          <w:sz w:val="26"/>
+          <w:szCs w:val="26"/>
+          <w:u w:val="single"/>
+          <w:lang w:eastAsia="ru-RU"/>
+        </w:rPr>
+        <w:t>(Номер счета</w:t>
+      </w:r>
+      <w:r>
+        <w:rPr>
+          <w:rFonts w:eastAsia="Times New Roman" w:cs="Times New Roman"/>
+          <w:sz w:val="26"/>
+          <w:szCs w:val="26"/>
+          <w:lang w:eastAsia="ru-RU"/>
+        </w:rPr>
+        <w:t>, дата открытия, дата закрытия</w:t>
+      </w:r>
+      <w:r>
+        <w:rPr>
+          <w:rFonts w:eastAsia="Times New Roman" w:cs="Times New Roman"/>
+          <w:sz w:val="26"/>
+          <w:szCs w:val="26"/>
+          <w:lang w:eastAsia="ru-RU"/>
+        </w:rPr>
+        <w:t xml:space="preserve">, </w:t>
+      </w:r>
+      <w:r>
+        <w:rPr>
+          <w:rFonts w:eastAsia="Times New Roman" w:cs="Times New Roman"/>
+          <w:sz w:val="26"/>
+          <w:szCs w:val="26"/>
+          <w:u w:val="dash"/>
+          <w:lang w:eastAsia="ru-RU"/>
+        </w:rPr>
+        <w:t>счет</w:t>
+      </w:r>
+      <w:r>
+        <w:rPr>
+          <w:rFonts w:eastAsia="Times New Roman" w:cs="Times New Roman"/>
+          <w:sz w:val="26"/>
+          <w:szCs w:val="26"/>
+          <w:u w:val="dash"/>
+          <w:lang w:eastAsia="ru-RU"/>
+        </w:rPr>
+        <w:t xml:space="preserve"> </w:t>
+      </w:r>
+      <w:r>
+        <w:rPr>
+          <w:rFonts w:eastAsia="Times New Roman" w:cs="Times New Roman"/>
+          <w:sz w:val="26"/>
+          <w:szCs w:val="26"/>
+          <w:u w:val="dash"/>
+          <w:lang w:eastAsia="ru-RU"/>
+        </w:rPr>
+        <w:t>паспорт</w:t>
+      </w:r>
+      <w:r>
+        <w:rPr>
+          <w:rFonts w:eastAsia="Times New Roman" w:cs="Times New Roman"/>
+          <w:sz w:val="26"/>
+          <w:szCs w:val="26"/>
+          <w:u w:val="dash"/>
+          <w:lang w:eastAsia="ru-RU"/>
+        </w:rPr>
+        <w:t xml:space="preserve"> </w:t>
+      </w:r>
+      <w:r>
+        <w:rPr>
+          <w:rFonts w:eastAsia="Times New Roman" w:cs="Times New Roman"/>
+          <w:sz w:val="26"/>
+          <w:szCs w:val="26"/>
+          <w:u w:val="dash"/>
+          <w:lang w:eastAsia="ru-RU"/>
+        </w:rPr>
+        <w:t>клиента</w:t>
+      </w:r>
+      <w:r>
+        <w:rPr>
+          <w:rFonts w:eastAsia="Times New Roman" w:cs="Times New Roman"/>
+          <w:sz w:val="26"/>
+          <w:szCs w:val="26"/>
+          <w:lang w:eastAsia="ru-RU"/>
+        </w:rPr>
+        <w:t xml:space="preserve">) </w:t>
+      </w:r>
+    </w:p>
+    <w:p>
+      <w:pPr>
+        <w:spacing w:line="240" w:lineRule="auto"/>
+        <w:ind w:left="708" w:firstLine="708"/>
+        <w:rPr>
+          <w:rFonts w:eastAsia="Times New Roman" w:cs="Times New Roman"/>
+          <w:sz w:val="26"/>
+          <w:szCs w:val="26"/>
+          <w:lang w:eastAsia="ru-RU"/>
+        </w:rPr>
+      </w:pPr>
+    </w:p>
+    <w:p>
+      <w:pPr>
+        <w:pStyle w:val="afb"/>
+        <w:keepNext/>
+        <w:spacing w:before="120" w:after="60" w:line="240" w:lineRule="auto"/>
+        <w:ind w:left="0"/>
+        <w:rPr>
+          <w:rFonts w:cs="Times New Roman"/>
+          <w:sz w:val="26"/>
+          <w:szCs w:val="26"/>
+        </w:rPr>
+      </w:pPr>
+      <w:r>
+        <w:rPr>
+          <w:rFonts w:cs="Times New Roman"/>
+          <w:sz w:val="26"/>
+          <w:szCs w:val="26"/>
+        </w:rPr>
         <w:t>«Сотрудники»:</w:t>
       </w:r>
     </w:p>
@@ -19804,6 +19598,7 @@
           <w:sz w:val="26"/>
           <w:szCs w:val="26"/>
         </w:rPr>
+        <w:lastRenderedPageBreak/>
         <w:t xml:space="preserve">«Договоры на кредиты»: </w:t>
       </w:r>
     </w:p>
@@ -19902,11 +19697,12 @@
         <w:pStyle w:val="afb"/>
         <w:keepNext/>
         <w:spacing w:before="120" w:after="60" w:line="240" w:lineRule="auto"/>
-        <w:ind w:left="0"/>
-        <w:rPr>
-          <w:rFonts w:cs="Times New Roman"/>
-          <w:sz w:val="26"/>
-          <w:szCs w:val="26"/>
+        <w:ind w:left="708" w:firstLine="708"/>
+        <w:rPr>
+          <w:rFonts w:eastAsia="Times New Roman" w:cs="Times New Roman"/>
+          <w:sz w:val="26"/>
+          <w:szCs w:val="26"/>
+          <w:lang w:eastAsia="ru-RU"/>
         </w:rPr>
       </w:pPr>
     </w:p>
@@ -19966,6 +19762,18 @@
     </w:p>
     <w:p>
       <w:pPr>
+        <w:spacing w:line="240" w:lineRule="auto"/>
+        <w:ind w:left="707"/>
+        <w:rPr>
+          <w:rFonts w:eastAsia="Times New Roman" w:cs="Times New Roman"/>
+          <w:sz w:val="26"/>
+          <w:szCs w:val="26"/>
+          <w:lang w:eastAsia="ru-RU"/>
+        </w:rPr>
+      </w:pPr>
+    </w:p>
+    <w:p>
+      <w:pPr>
         <w:pStyle w:val="afb"/>
         <w:keepNext/>
         <w:spacing w:before="120" w:after="60" w:line="240" w:lineRule="auto"/>
@@ -19976,6 +19784,118 @@
           <w:szCs w:val="26"/>
         </w:rPr>
       </w:pPr>
+      <w:r>
+        <w:rPr>
+          <w:rFonts w:cs="Times New Roman"/>
+          <w:sz w:val="26"/>
+          <w:szCs w:val="26"/>
+        </w:rPr>
+        <w:t xml:space="preserve">«Договоры на вклады»: </w:t>
+      </w:r>
+    </w:p>
+    <w:p>
+      <w:pPr>
+        <w:pStyle w:val="afb"/>
+        <w:keepNext/>
+        <w:spacing w:before="120" w:after="60" w:line="240" w:lineRule="auto"/>
+        <w:ind w:left="708" w:firstLine="708"/>
+        <w:rPr>
+          <w:rFonts w:eastAsia="Times New Roman" w:cs="Times New Roman"/>
+          <w:sz w:val="26"/>
+          <w:szCs w:val="26"/>
+          <w:lang w:eastAsia="ru-RU"/>
+        </w:rPr>
+      </w:pPr>
+      <w:r>
+        <w:rPr>
+          <w:rFonts w:eastAsia="Times New Roman" w:cs="Times New Roman"/>
+          <w:sz w:val="26"/>
+          <w:szCs w:val="26"/>
+          <w:u w:val="single"/>
+          <w:lang w:eastAsia="ru-RU"/>
+        </w:rPr>
+        <w:t>(Номер договора вклада</w:t>
+      </w:r>
+      <w:r>
+        <w:rPr>
+          <w:rFonts w:eastAsia="Times New Roman" w:cs="Times New Roman"/>
+          <w:sz w:val="26"/>
+          <w:szCs w:val="26"/>
+          <w:lang w:eastAsia="ru-RU"/>
+        </w:rPr>
+        <w:t xml:space="preserve">, </w:t>
+      </w:r>
+      <w:r>
+        <w:rPr>
+          <w:rFonts w:eastAsia="Times New Roman" w:cs="Times New Roman"/>
+          <w:sz w:val="26"/>
+          <w:szCs w:val="26"/>
+          <w:u w:val="dash"/>
+          <w:lang w:eastAsia="ru-RU"/>
+        </w:rPr>
+        <w:t>номер договора</w:t>
+      </w:r>
+      <w:r>
+        <w:rPr>
+          <w:rFonts w:eastAsia="Times New Roman" w:cs="Times New Roman"/>
+          <w:sz w:val="26"/>
+          <w:szCs w:val="26"/>
+          <w:lang w:eastAsia="ru-RU"/>
+        </w:rPr>
+        <w:t xml:space="preserve">, сумма вклада, дата начала, дата окончания, </w:t>
+      </w:r>
+      <w:r>
+        <w:rPr>
+          <w:rFonts w:eastAsia="Times New Roman" w:cs="Times New Roman"/>
+          <w:sz w:val="26"/>
+          <w:szCs w:val="26"/>
+          <w:u w:val="dash"/>
+          <w:lang w:eastAsia="ru-RU"/>
+        </w:rPr>
+        <w:t>код программы вклада</w:t>
+      </w:r>
+      <w:r>
+        <w:rPr>
+          <w:rFonts w:eastAsia="Times New Roman" w:cs="Times New Roman"/>
+          <w:sz w:val="26"/>
+          <w:szCs w:val="26"/>
+          <w:lang w:eastAsia="ru-RU"/>
+        </w:rPr>
+        <w:t>, дата заключения,</w:t>
+      </w:r>
+      <w:r>
+        <w:rPr>
+          <w:rFonts w:eastAsia="Times New Roman" w:cs="Times New Roman"/>
+          <w:sz w:val="26"/>
+          <w:szCs w:val="26"/>
+          <w:u w:val="dash"/>
+          <w:lang w:eastAsia="ru-RU"/>
+        </w:rPr>
+        <w:t xml:space="preserve"> паспорт клиента, паспорт сотрудника, номер счета</w:t>
+      </w:r>
+      <w:r>
+        <w:rPr>
+          <w:rFonts w:eastAsia="Times New Roman" w:cs="Times New Roman"/>
+          <w:sz w:val="26"/>
+          <w:szCs w:val="26"/>
+          <w:lang w:eastAsia="ru-RU"/>
+        </w:rPr>
+        <w:t>)</w:t>
+      </w:r>
+    </w:p>
+    <w:p>
+      <w:pPr>
+        <w:pStyle w:val="afb"/>
+        <w:keepNext/>
+        <w:spacing w:before="120" w:after="60" w:line="240" w:lineRule="auto"/>
+        <w:ind w:left="708" w:firstLine="708"/>
+        <w:rPr>
+          <w:rFonts w:eastAsia="Times New Roman" w:cs="Times New Roman"/>
+          <w:sz w:val="26"/>
+          <w:szCs w:val="26"/>
+          <w:lang w:eastAsia="ru-RU"/>
+        </w:rPr>
+      </w:pPr>
     </w:p>
     <w:p>
       <w:pPr>
@@ -19995,7 +19915,7 @@
           <w:sz w:val="26"/>
           <w:szCs w:val="26"/>
         </w:rPr>
-        <w:t xml:space="preserve">«Договоры на вклады»: </w:t>
+        <w:t xml:space="preserve">«Программы вкладов»: </w:t>
       </w:r>
     </w:p>
     <w:p>
@@ -20019,7 +19939,7 @@
           <w:u w:val="single"/>
           <w:lang w:eastAsia="ru-RU"/>
         </w:rPr>
-        <w:t>(Номер договора вклада</w:t>
+        <w:t>(Код программы вклада</w:t>
       </w:r>
       <w:r>
         <w:rPr>
@@ -20028,64 +19948,7 @@
           <w:szCs w:val="26"/>
           <w:lang w:eastAsia="ru-RU"/>
         </w:rPr>
-        <w:t xml:space="preserve">, </w:t>
-      </w:r>
-      <w:r>
-        <w:rPr>
-          <w:rFonts w:eastAsia="Times New Roman" w:cs="Times New Roman"/>
-          <w:sz w:val="26"/>
-          <w:szCs w:val="26"/>
-          <w:u w:val="dash"/>
-          <w:lang w:eastAsia="ru-RU"/>
-        </w:rPr>
-        <w:t>номер договора</w:t>
-      </w:r>
-      <w:r>
-        <w:rPr>
-          <w:rFonts w:eastAsia="Times New Roman" w:cs="Times New Roman"/>
-          <w:sz w:val="26"/>
-          <w:szCs w:val="26"/>
-          <w:lang w:eastAsia="ru-RU"/>
-        </w:rPr>
-        <w:t xml:space="preserve">, сумма вклада, дата начала, дата окончания, </w:t>
-      </w:r>
-      <w:r>
-        <w:rPr>
-          <w:rFonts w:eastAsia="Times New Roman" w:cs="Times New Roman"/>
-          <w:sz w:val="26"/>
-          <w:szCs w:val="26"/>
-          <w:u w:val="dash"/>
-          <w:lang w:eastAsia="ru-RU"/>
-        </w:rPr>
-        <w:t>код программы вклада</w:t>
-      </w:r>
-      <w:r>
-        <w:rPr>
-          <w:rFonts w:eastAsia="Times New Roman" w:cs="Times New Roman"/>
-          <w:sz w:val="26"/>
-          <w:szCs w:val="26"/>
-          <w:lang w:eastAsia="ru-RU"/>
-        </w:rPr>
-        <w:t>, дата заключения,</w:t>
-      </w:r>
-      <w:r>
-        <w:rPr>
-          <w:rFonts w:eastAsia="Times New Roman" w:cs="Times New Roman"/>
-          <w:sz w:val="26"/>
-          <w:szCs w:val="26"/>
-          <w:u w:val="dash"/>
-          <w:lang w:eastAsia="ru-RU"/>
-        </w:rPr>
-        <w:t xml:space="preserve"> паспорт клиента, паспорт сотрудника, номер счета</w:t>
-      </w:r>
-      <w:r>
-        <w:rPr>
-          <w:rFonts w:eastAsia="Times New Roman" w:cs="Times New Roman"/>
-          <w:sz w:val="26"/>
-          <w:szCs w:val="26"/>
-          <w:lang w:eastAsia="ru-RU"/>
-        </w:rPr>
-        <w:t>)</w:t>
+        <w:t>, название программы вклада, минимальная сумма вклада, максимальная сумма вклада, процентная ставка, возможно ли досрочное снятие, процентная ставка при досрочном снятии)</w:t>
       </w:r>
     </w:p>
     <w:p>
@@ -20120,7 +19983,7 @@
           <w:sz w:val="26"/>
           <w:szCs w:val="26"/>
         </w:rPr>
-        <w:t xml:space="preserve">«Программы вкладов»: </w:t>
+        <w:t xml:space="preserve">«Договоры на карты»: </w:t>
       </w:r>
     </w:p>
     <w:p>
@@ -20144,7 +20007,7 @@
           <w:u w:val="single"/>
           <w:lang w:eastAsia="ru-RU"/>
         </w:rPr>
-        <w:t>(Код программы вклада</w:t>
+        <w:t>(Номер договора карты</w:t>
       </w:r>
       <w:r>
         <w:rPr>
@@ -20153,7 +20016,64 @@
           <w:szCs w:val="26"/>
           <w:lang w:eastAsia="ru-RU"/>
         </w:rPr>
-        <w:t>, название программы вклада, минимальная сумма вклада, максимальная сумма вклада, процентная ставка, возможно ли досрочное снятие, процентная ставка при досрочном снятии)</w:t>
+        <w:t xml:space="preserve">, </w:t>
+      </w:r>
+      <w:r>
+        <w:rPr>
+          <w:rFonts w:eastAsia="Times New Roman" w:cs="Times New Roman"/>
+          <w:sz w:val="26"/>
+          <w:szCs w:val="26"/>
+          <w:u w:val="dash"/>
+          <w:lang w:eastAsia="ru-RU"/>
+        </w:rPr>
+        <w:t>номер договора</w:t>
+      </w:r>
+      <w:r>
+        <w:rPr>
+          <w:rFonts w:eastAsia="Times New Roman" w:cs="Times New Roman"/>
+          <w:sz w:val="26"/>
+          <w:szCs w:val="26"/>
+          <w:lang w:eastAsia="ru-RU"/>
+        </w:rPr>
+        <w:t xml:space="preserve">, дата окончания, </w:t>
+      </w:r>
+      <w:r>
+        <w:rPr>
+          <w:rFonts w:eastAsia="Times New Roman" w:cs="Times New Roman"/>
+          <w:sz w:val="26"/>
+          <w:szCs w:val="26"/>
+          <w:u w:val="dash"/>
+          <w:lang w:eastAsia="ru-RU"/>
+        </w:rPr>
+        <w:t>код программы карты</w:t>
+      </w:r>
+      <w:r>
+        <w:rPr>
+          <w:rFonts w:eastAsia="Times New Roman" w:cs="Times New Roman"/>
+          <w:sz w:val="26"/>
+          <w:szCs w:val="26"/>
+          <w:lang w:eastAsia="ru-RU"/>
+        </w:rPr>
+        <w:t xml:space="preserve">, дата заключения, </w:t>
+      </w:r>
+      <w:r>
+        <w:rPr>
+          <w:rFonts w:eastAsia="Times New Roman" w:cs="Times New Roman"/>
+          <w:sz w:val="26"/>
+          <w:szCs w:val="26"/>
+          <w:u w:val="dash"/>
+          <w:lang w:eastAsia="ru-RU"/>
+        </w:rPr>
+        <w:t>паспорт клиента, паспорт сотрудника, номер счета</w:t>
+      </w:r>
+      <w:r>
+        <w:rPr>
+          <w:rFonts w:eastAsia="Times New Roman" w:cs="Times New Roman"/>
+          <w:sz w:val="26"/>
+          <w:szCs w:val="26"/>
+          <w:lang w:eastAsia="ru-RU"/>
+        </w:rPr>
+        <w:t>)</w:t>
       </w:r>
     </w:p>
     <w:p>
@@ -20172,14 +20092,24 @@
     </w:p>
     <w:p>
       <w:pPr>
-        <w:spacing w:line="240" w:lineRule="auto"/>
-        <w:rPr>
-          <w:rFonts w:eastAsia="Times New Roman" w:cs="Times New Roman"/>
-          <w:sz w:val="26"/>
-          <w:szCs w:val="26"/>
-          <w:lang w:eastAsia="ru-RU"/>
-        </w:rPr>
-      </w:pPr>
+        <w:pStyle w:val="afb"/>
+        <w:keepNext/>
+        <w:spacing w:before="120" w:after="60" w:line="240" w:lineRule="auto"/>
+        <w:ind w:left="0"/>
+        <w:rPr>
+          <w:rFonts w:cs="Times New Roman"/>
+          <w:sz w:val="26"/>
+          <w:szCs w:val="26"/>
+        </w:rPr>
+      </w:pPr>
+      <w:r>
+        <w:rPr>
+          <w:rFonts w:cs="Times New Roman"/>
+          <w:sz w:val="26"/>
+          <w:szCs w:val="26"/>
+        </w:rPr>
+        <w:t xml:space="preserve">«Программы карт»: </w:t>
+      </w:r>
     </w:p>
     <w:p>
       <w:pPr>
@@ -20194,26 +20124,24 @@
           <w:lang w:eastAsia="ru-RU"/>
         </w:rPr>
       </w:pPr>
-    </w:p>
-    <w:p>
-      <w:pPr>
-        <w:pStyle w:val="afb"/>
-        <w:keepNext/>
-        <w:spacing w:before="120" w:after="60" w:line="240" w:lineRule="auto"/>
-        <w:ind w:left="0"/>
-        <w:rPr>
-          <w:rFonts w:cs="Times New Roman"/>
-          <w:sz w:val="26"/>
-          <w:szCs w:val="26"/>
-        </w:rPr>
-      </w:pPr>
-      <w:r>
-        <w:rPr>
-          <w:rFonts w:cs="Times New Roman"/>
-          <w:sz w:val="26"/>
-          <w:szCs w:val="26"/>
-        </w:rPr>
-        <w:t xml:space="preserve">«Договоры на карты»: </w:t>
+      <w:r>
+        <w:rPr>
+          <w:rFonts w:eastAsia="Times New Roman" w:cs="Times New Roman"/>
+          <w:sz w:val="26"/>
+          <w:szCs w:val="26"/>
+          <w:u w:val="single"/>
+          <w:lang w:eastAsia="ru-RU"/>
+        </w:rPr>
+        <w:t>(Код программы карты</w:t>
+      </w:r>
+      <w:r>
+        <w:rPr>
+          <w:rFonts w:eastAsia="Times New Roman" w:cs="Times New Roman"/>
+          <w:sz w:val="26"/>
+          <w:szCs w:val="26"/>
+          <w:lang w:eastAsia="ru-RU"/>
+        </w:rPr>
+        <w:t>, название программы карты, лимит кредита, максимальный лимит баланса)</w:t>
       </w:r>
     </w:p>
     <w:p>
@@ -20223,169 +20151,11 @@
         <w:spacing w:before="120" w:after="60" w:line="240" w:lineRule="auto"/>
         <w:ind w:left="708" w:firstLine="708"/>
         <w:rPr>
-          <w:rFonts w:eastAsia="Times New Roman" w:cs="Times New Roman"/>
-          <w:sz w:val="26"/>
-          <w:szCs w:val="26"/>
-          <w:lang w:eastAsia="ru-RU"/>
-        </w:rPr>
-      </w:pPr>
-      <w:r>
-        <w:rPr>
-          <w:rFonts w:eastAsia="Times New Roman" w:cs="Times New Roman"/>
-          <w:sz w:val="26"/>
-          <w:szCs w:val="26"/>
-          <w:u w:val="single"/>
-          <w:lang w:eastAsia="ru-RU"/>
-        </w:rPr>
-        <w:t>(Номер договора карты</w:t>
-      </w:r>
-      <w:r>
-        <w:rPr>
-          <w:rFonts w:eastAsia="Times New Roman" w:cs="Times New Roman"/>
-          <w:sz w:val="26"/>
-          <w:szCs w:val="26"/>
-          <w:lang w:eastAsia="ru-RU"/>
-        </w:rPr>
-        <w:t xml:space="preserve">, </w:t>
-      </w:r>
-      <w:r>
-        <w:rPr>
-          <w:rFonts w:eastAsia="Times New Roman" w:cs="Times New Roman"/>
-          <w:sz w:val="26"/>
-          <w:szCs w:val="26"/>
-          <w:u w:val="dash"/>
-          <w:lang w:eastAsia="ru-RU"/>
-        </w:rPr>
-        <w:t>номер договора</w:t>
-      </w:r>
-      <w:r>
-        <w:rPr>
-          <w:rFonts w:eastAsia="Times New Roman" w:cs="Times New Roman"/>
-          <w:sz w:val="26"/>
-          <w:szCs w:val="26"/>
-          <w:lang w:eastAsia="ru-RU"/>
-        </w:rPr>
-        <w:t xml:space="preserve">, дата окончания, </w:t>
-      </w:r>
-      <w:r>
-        <w:rPr>
-          <w:rFonts w:eastAsia="Times New Roman" w:cs="Times New Roman"/>
-          <w:sz w:val="26"/>
-          <w:szCs w:val="26"/>
-          <w:u w:val="dash"/>
-          <w:lang w:eastAsia="ru-RU"/>
-        </w:rPr>
-        <w:t>код программы карты</w:t>
-      </w:r>
-      <w:r>
-        <w:rPr>
-          <w:rFonts w:eastAsia="Times New Roman" w:cs="Times New Roman"/>
-          <w:sz w:val="26"/>
-          <w:szCs w:val="26"/>
-          <w:lang w:eastAsia="ru-RU"/>
-        </w:rPr>
-        <w:t xml:space="preserve">, дата заключения, </w:t>
-      </w:r>
-      <w:r>
-        <w:rPr>
-          <w:rFonts w:eastAsia="Times New Roman" w:cs="Times New Roman"/>
-          <w:sz w:val="26"/>
-          <w:szCs w:val="26"/>
-          <w:u w:val="dash"/>
-          <w:lang w:eastAsia="ru-RU"/>
-        </w:rPr>
-        <w:t>паспорт клиента, паспорт сотрудника, номер счета</w:t>
-      </w:r>
-      <w:r>
-        <w:rPr>
-          <w:rFonts w:eastAsia="Times New Roman" w:cs="Times New Roman"/>
-          <w:sz w:val="26"/>
-          <w:szCs w:val="26"/>
-          <w:lang w:eastAsia="ru-RU"/>
-        </w:rPr>
-        <w:t>)</w:t>
-      </w:r>
-    </w:p>
-    <w:p>
-      <w:pPr>
-        <w:pStyle w:val="afb"/>
-        <w:keepNext/>
-        <w:spacing w:before="120" w:after="60" w:line="240" w:lineRule="auto"/>
-        <w:ind w:left="708" w:firstLine="708"/>
-        <w:rPr>
-          <w:rFonts w:eastAsia="Times New Roman" w:cs="Times New Roman"/>
-          <w:sz w:val="26"/>
-          <w:szCs w:val="26"/>
-          <w:lang w:eastAsia="ru-RU"/>
-        </w:rPr>
-      </w:pPr>
-    </w:p>
-    <w:p>
-      <w:pPr>
-        <w:pStyle w:val="afb"/>
-        <w:keepNext/>
-        <w:spacing w:before="120" w:after="60" w:line="240" w:lineRule="auto"/>
-        <w:ind w:left="0"/>
-        <w:rPr>
           <w:rFonts w:cs="Times New Roman"/>
           <w:sz w:val="26"/>
           <w:szCs w:val="26"/>
         </w:rPr>
       </w:pPr>
-      <w:r>
-        <w:rPr>
-          <w:rFonts w:cs="Times New Roman"/>
-          <w:sz w:val="26"/>
-          <w:szCs w:val="26"/>
-        </w:rPr>
-        <w:t xml:space="preserve">«Программы карт»: </w:t>
-      </w:r>
-    </w:p>
-    <w:p>
-      <w:pPr>
-        <w:pStyle w:val="afb"/>
-        <w:keepNext/>
-        <w:spacing w:before="120" w:after="60" w:line="240" w:lineRule="auto"/>
-        <w:ind w:left="708" w:firstLine="708"/>
-        <w:rPr>
-          <w:rFonts w:eastAsia="Times New Roman" w:cs="Times New Roman"/>
-          <w:sz w:val="26"/>
-          <w:szCs w:val="26"/>
-          <w:lang w:eastAsia="ru-RU"/>
-        </w:rPr>
-      </w:pPr>
-      <w:r>
-        <w:rPr>
-          <w:rFonts w:eastAsia="Times New Roman" w:cs="Times New Roman"/>
-          <w:sz w:val="26"/>
-          <w:szCs w:val="26"/>
-          <w:u w:val="single"/>
-          <w:lang w:eastAsia="ru-RU"/>
-        </w:rPr>
-        <w:t>(Код программы карты</w:t>
-      </w:r>
-      <w:r>
-        <w:rPr>
-          <w:rFonts w:eastAsia="Times New Roman" w:cs="Times New Roman"/>
-          <w:sz w:val="26"/>
-          <w:szCs w:val="26"/>
-          <w:lang w:eastAsia="ru-RU"/>
-        </w:rPr>
-        <w:t>, название программы карты, лимит кредита, максимальный лимит баланса)</w:t>
-      </w:r>
-    </w:p>
-    <w:p>
-      <w:pPr>
-        <w:pStyle w:val="afb"/>
-        <w:keepNext/>
-        <w:spacing w:before="120" w:after="60" w:line="240" w:lineRule="auto"/>
-        <w:ind w:left="708" w:firstLine="708"/>
-        <w:rPr>
-          <w:rFonts w:cs="Times New Roman"/>
-          <w:sz w:val="26"/>
-          <w:szCs w:val="26"/>
-        </w:rPr>
-      </w:pPr>
     </w:p>
     <w:p>
       <w:pPr>
@@ -20397,7 +20167,24 @@
     </w:p>
     <w:p>
       <w:pPr>
-        <w:pStyle w:val="a8"/>
+        <w:ind w:firstLine="0"/>
+        <w:jc w:val="left"/>
+        <w:rPr>
+          <w:sz w:val="26"/>
+        </w:rPr>
+      </w:pPr>
+      <w:r>
+        <w:br w:type="page"/>
+      </w:r>
+    </w:p>
+    <w:p>
+      <w:pPr>
+        <w:pStyle w:val="110"/>
+      </w:pPr>
+    </w:p>
+    <w:p>
+      <w:pPr>
+        <w:pStyle w:val="a6"/>
       </w:pPr>
       <w:bookmarkStart w:id="35" w:name="_Toc67646194"/>
       <w:r>
@@ -20407,17 +20194,14 @@
     </w:p>
     <w:p>
       <w:pPr>
-        <w:pStyle w:val="110"/>
-        <w:rPr>
-          <w:noProof/>
-        </w:rPr>
+        <w:pStyle w:val="112"/>
       </w:pPr>
       <w:r>
         <w:object w:dxaOrig="7396" w:dyaOrig="6541" w14:anchorId="4B115CE8">
-          <v:shape id="_x0000_i1793" type="#_x0000_t75" style="width:369.5pt;height:326.7pt" o:ole="">
+          <v:shape id="_x0000_i1026" type="#_x0000_t75" style="width:431.25pt;height:381.75pt" o:ole="">
             <v:imagedata r:id="rId9" o:title=""/>
           </v:shape>
-          <o:OLEObject Type="Embed" ProgID="Visio.Drawing.15" ShapeID="_x0000_i1793" DrawAspect="Content" ObjectID="_1678263791" r:id="rId10"/>
+          <o:OLEObject Type="Embed" ProgID="Visio.Drawing.15" ShapeID="_x0000_i1026" DrawAspect="Content" ObjectID="_1678278586" r:id="rId10"/>
         </w:object>
       </w:r>
     </w:p>
@@ -20571,10 +20355,10 @@
       </w:pPr>
       <w:r>
         <w:object w:dxaOrig="25275" w:dyaOrig="26806" w14:anchorId="209AFEF9">
-          <v:shape id="_x0000_i1794" type="#_x0000_t75" style="width:467.3pt;height:495.85pt" o:ole="">
+          <v:shape id="_x0000_i1027" type="#_x0000_t75" style="width:467.25pt;height:495.75pt" o:ole="">
             <v:imagedata r:id="rId11" o:title=""/>
           </v:shape>
-          <o:OLEObject Type="Embed" ProgID="Visio.Drawing.15" ShapeID="_x0000_i1794" DrawAspect="Content" ObjectID="_1678263792" r:id="rId12"/>
+          <o:OLEObject Type="Embed" ProgID="Visio.Drawing.15" ShapeID="_x0000_i1027" DrawAspect="Content" ObjectID="_1678278587" r:id="rId12"/>
         </w:object>
       </w:r>
     </w:p>
@@ -20638,16 +20422,25 @@
         <w:pStyle w:val="110"/>
       </w:pPr>
       <w:r>
-        <w:t>В этой главе описан</w:t>
-      </w:r>
-      <w:r>
-        <w:t>ы</w:t>
-      </w:r>
-      <w:r>
-        <w:t xml:space="preserve"> инструменты, использующиеся в разработке, </w:t>
-      </w:r>
-      <w:r>
-        <w:t>процесс разработки приложения</w:t>
+        <w:t xml:space="preserve">Этап разработки информационной системы включает в себя </w:t>
+      </w:r>
+      <w:r>
+        <w:t>описан</w:t>
+      </w:r>
+      <w:r>
+        <w:t>ие</w:t>
+      </w:r>
+      <w:r>
+        <w:t xml:space="preserve"> </w:t>
+      </w:r>
+      <w:r>
+        <w:t xml:space="preserve">используемых </w:t>
+      </w:r>
+      <w:r>
+        <w:t>инструмент</w:t>
+      </w:r>
+      <w:r>
+        <w:t>ов</w:t>
       </w:r>
       <w:r>
         <w:t>,</w:t>
@@ -20656,10 +20449,25 @@
         <w:t xml:space="preserve"> </w:t>
       </w:r>
       <w:r>
+        <w:t xml:space="preserve">процесс разработки </w:t>
+      </w:r>
+      <w:r>
+        <w:t>и</w:t>
+      </w:r>
+      <w:r>
+        <w:t xml:space="preserve"> </w:t>
+      </w:r>
+      <w:r>
         <w:t>тестирование</w:t>
       </w:r>
       <w:r>
-        <w:t xml:space="preserve"> программы.</w:t>
+        <w:t xml:space="preserve"> </w:t>
+      </w:r>
+      <w:r>
+        <w:t>приложения</w:t>
+      </w:r>
+      <w:r>
+        <w:t>.</w:t>
       </w:r>
     </w:p>
     <w:p>
@@ -21032,9 +20840,6 @@
         <w:instrText xml:space="preserve"> \* MERGEFORMAT </w:instrText>
       </w:r>
       <w:r>
-        <w:fldChar w:fldCharType="separate"/>
-      </w:r>
-      <w:r>
         <w:fldChar w:fldCharType="end"/>
       </w:r>
       <w:r>
@@ -21284,13 +21089,7 @@
         <w:fldChar w:fldCharType="begin"/>
       </w:r>
       <w:r>
-        <w:instrText xml:space="preserve"> REF _Ref39427683 \h </w:instrText>
-      </w:r>
-      <w:r>
-        <w:instrText xml:space="preserve"> \* MERGEFORMAT </w:instrText>
-      </w:r>
-      <w:r>
-        <w:fldChar w:fldCharType="separate"/>
+        <w:instrText xml:space="preserve"> REF _Ref39427683 \h  \* MERGEFORMAT </w:instrText>
       </w:r>
       <w:r>
         <w:fldChar w:fldCharType="end"/>
@@ -21467,13 +21266,7 @@
         <w:fldChar w:fldCharType="begin"/>
       </w:r>
       <w:r>
-        <w:instrText xml:space="preserve"> REF _Ref39427683 \h </w:instrText>
-      </w:r>
-      <w:r>
-        <w:instrText xml:space="preserve"> \* MERGEFORMAT </w:instrText>
-      </w:r>
-      <w:r>
-        <w:fldChar w:fldCharType="separate"/>
+        <w:instrText xml:space="preserve"> REF _Ref39427683 \h  \* MERGEFORMAT </w:instrText>
       </w:r>
       <w:r>
         <w:fldChar w:fldCharType="end"/>
@@ -21647,13 +21440,7 @@
         <w:fldChar w:fldCharType="begin"/>
       </w:r>
       <w:r>
-        <w:instrText xml:space="preserve"> REF _Ref39427683 \h </w:instrText>
-      </w:r>
-      <w:r>
-        <w:instrText xml:space="preserve"> \* MERGEFORMAT </w:instrText>
-      </w:r>
-      <w:r>
-        <w:fldChar w:fldCharType="separate"/>
+        <w:instrText xml:space="preserve"> REF _Ref39427683 \h  \* MERGEFORMAT </w:instrText>
       </w:r>
       <w:r>
         <w:fldChar w:fldCharType="end"/>
@@ -22053,13 +21840,7 @@
         <w:fldChar w:fldCharType="begin"/>
       </w:r>
       <w:r>
-        <w:instrText xml:space="preserve"> REF _Ref39427683 \h </w:instrText>
-      </w:r>
-      <w:r>
-        <w:instrText xml:space="preserve"> \* MERGEFORMAT </w:instrText>
-      </w:r>
-      <w:r>
-        <w:fldChar w:fldCharType="separate"/>
+        <w:instrText xml:space="preserve"> REF _Ref39427683 \h  \* MERGEFORMAT </w:instrText>
       </w:r>
       <w:r>
         <w:fldChar w:fldCharType="end"/>
@@ -22305,13 +22086,7 @@
         <w:fldChar w:fldCharType="begin"/>
       </w:r>
       <w:r>
-        <w:instrText xml:space="preserve"> REF _Ref39427683 \h </w:instrText>
-      </w:r>
-      <w:r>
-        <w:instrText xml:space="preserve"> \* MERGEFORMAT </w:instrText>
-      </w:r>
-      <w:r>
-        <w:fldChar w:fldCharType="separate"/>
+        <w:instrText xml:space="preserve"> REF _Ref39427683 \h  \* MERGEFORMAT </w:instrText>
       </w:r>
       <w:r>
         <w:fldChar w:fldCharType="end"/>
@@ -22499,13 +22274,7 @@
         <w:fldChar w:fldCharType="begin"/>
       </w:r>
       <w:r>
-        <w:instrText xml:space="preserve"> REF _Ref39427683 \h </w:instrText>
-      </w:r>
-      <w:r>
-        <w:instrText xml:space="preserve"> \* MERGEFORMAT </w:instrText>
-      </w:r>
-      <w:r>
-        <w:fldChar w:fldCharType="separate"/>
+        <w:instrText xml:space="preserve"> REF _Ref39427683 \h  \* MERGEFORMAT </w:instrText>
       </w:r>
       <w:r>
         <w:fldChar w:fldCharType="end"/>
@@ -22697,13 +22466,7 @@
         <w:fldChar w:fldCharType="begin"/>
       </w:r>
       <w:r>
-        <w:instrText xml:space="preserve"> REF _Ref39427683 \h </w:instrText>
-      </w:r>
-      <w:r>
-        <w:instrText xml:space="preserve"> \* MERGEFORMAT </w:instrText>
-      </w:r>
-      <w:r>
-        <w:fldChar w:fldCharType="separate"/>
+        <w:instrText xml:space="preserve"> REF _Ref39427683 \h  \* MERGEFORMAT </w:instrText>
       </w:r>
       <w:r>
         <w:fldChar w:fldCharType="end"/>
@@ -22853,13 +22616,7 @@
         <w:fldChar w:fldCharType="begin"/>
       </w:r>
       <w:r>
-        <w:instrText xml:space="preserve"> REF _Ref39427683 \h </w:instrText>
-      </w:r>
-      <w:r>
-        <w:instrText xml:space="preserve"> \* MERGEFORMAT </w:instrText>
-      </w:r>
-      <w:r>
-        <w:fldChar w:fldCharType="separate"/>
+        <w:instrText xml:space="preserve"> REF _Ref39427683 \h  \* MERGEFORMAT </w:instrText>
       </w:r>
       <w:r>
         <w:fldChar w:fldCharType="end"/>
@@ -23238,7 +22995,25 @@
         <w:t>с</w:t>
       </w:r>
       <w:r>
-        <w:t xml:space="preserve">истемы, над аналогичными в категории, является </w:t>
+        <w:t>истемы, над аналог</w:t>
+      </w:r>
+      <w:r>
+        <w:t>ами</w:t>
+      </w:r>
+      <w:r>
+        <w:t>, явля</w:t>
+      </w:r>
+      <w:r>
+        <w:t>ю</w:t>
+      </w:r>
+      <w:r>
+        <w:t>тся</w:t>
+      </w:r>
+      <w:r>
+        <w:t>:</w:t>
+      </w:r>
+      <w:r>
+        <w:t xml:space="preserve"> </w:t>
       </w:r>
       <w:r>
         <w:t xml:space="preserve">удобный </w:t>
@@ -23247,6 +23022,12 @@
         <w:t>пользовательский интерфейс</w:t>
       </w:r>
       <w:r>
+        <w:t xml:space="preserve">, </w:t>
+      </w:r>
+      <w:r>
+        <w:t>положительно сказывающийся на быстродействии сотрудников</w:t>
+      </w:r>
+      <w:r>
         <w:t>,</w:t>
       </w:r>
       <w:r>
@@ -23256,72 +23037,117 @@
         <w:t>доступность</w:t>
       </w:r>
       <w:r>
+        <w:t>.</w:t>
+      </w:r>
+      <w:r>
+        <w:t xml:space="preserve"> </w:t>
+      </w:r>
+    </w:p>
+    <w:p>
+      <w:pPr>
+        <w:pStyle w:val="110"/>
+      </w:pPr>
+      <w:r>
+        <w:t>Потенциал развития</w:t>
+      </w:r>
+      <w:r>
+        <w:t xml:space="preserve"> данной системы </w:t>
+      </w:r>
+      <w:r>
+        <w:t>в следующем</w:t>
+      </w:r>
+      <w:r>
+        <w:t xml:space="preserve">: </w:t>
+      </w:r>
+      <w:r>
+        <w:t xml:space="preserve">возможность </w:t>
+      </w:r>
+      <w:r>
+        <w:t>расширени</w:t>
+      </w:r>
+      <w:r>
+        <w:t>я</w:t>
+      </w:r>
+      <w:r>
+        <w:t xml:space="preserve"> </w:t>
+      </w:r>
+      <w:r>
+        <w:t xml:space="preserve">существующего </w:t>
+      </w:r>
+      <w:r>
+        <w:t>функционала</w:t>
+      </w:r>
+      <w:r>
         <w:t xml:space="preserve"> и</w:t>
       </w:r>
       <w:r>
-        <w:t xml:space="preserve"> надежность</w:t>
+        <w:t xml:space="preserve"> </w:t>
+      </w:r>
+      <w:r>
+        <w:t xml:space="preserve">добавление </w:t>
+      </w:r>
+      <w:r>
+        <w:t>шифровани</w:t>
+      </w:r>
+      <w:r>
+        <w:t>я</w:t>
+      </w:r>
+      <w:r>
+        <w:t xml:space="preserve"> данных</w:t>
       </w:r>
       <w:r>
         <w:t>.</w:t>
       </w:r>
+    </w:p>
+    <w:p>
+      <w:pPr>
+        <w:pStyle w:val="110"/>
+      </w:pPr>
+      <w:r>
+        <w:lastRenderedPageBreak/>
+        <w:t>Результаты</w:t>
+      </w:r>
+      <w:r>
+        <w:t xml:space="preserve"> этой работы</w:t>
+      </w:r>
       <w:r>
         <w:t xml:space="preserve"> </w:t>
       </w:r>
-    </w:p>
-    <w:p>
-      <w:pPr>
-        <w:pStyle w:val="110"/>
-      </w:pPr>
-      <w:r>
-        <w:t xml:space="preserve">Перспективами для улучшения данной системы являются: </w:t>
-      </w:r>
-      <w:r>
-        <w:t>расширение функционала</w:t>
-      </w:r>
-      <w:r>
-        <w:t>,</w:t>
+      <w:r>
+        <w:t xml:space="preserve">могут </w:t>
+      </w:r>
+      <w:r>
+        <w:t>сэкономить время</w:t>
       </w:r>
       <w:r>
         <w:t xml:space="preserve"> </w:t>
       </w:r>
       <w:r>
-        <w:t>шифрование</w:t>
-      </w:r>
-      <w:r>
-        <w:t xml:space="preserve"> данных</w:t>
-      </w:r>
-      <w:r>
-        <w:t>.</w:t>
-      </w:r>
-    </w:p>
-    <w:p>
-      <w:pPr>
-        <w:pStyle w:val="110"/>
-      </w:pPr>
-      <w:r>
-        <w:t>Д</w:t>
-      </w:r>
-      <w:r>
-        <w:t xml:space="preserve">остигнутые результаты этой работы могут быть полезны в дальнейшем архитекторам и разработчикам при проектировании и реализации </w:t>
-      </w:r>
-      <w:r>
-        <w:t>систем</w:t>
-      </w:r>
-      <w:r>
-        <w:t>,</w:t>
-      </w:r>
-      <w:r>
-        <w:t xml:space="preserve"> как для </w:t>
-      </w:r>
-      <w:r>
-        <w:lastRenderedPageBreak/>
-        <w:t>автоматизации</w:t>
-      </w:r>
-      <w:r>
-        <w:t>,</w:t>
-      </w:r>
-      <w:r>
-        <w:t xml:space="preserve"> так и для мониторинга работы мелких и средних банков </w:t>
+        <w:t>начинающих архитекторов</w:t>
+      </w:r>
+      <w:r>
+        <w:t xml:space="preserve"> и разработчик</w:t>
+      </w:r>
+      <w:r>
+        <w:t>ов</w:t>
+      </w:r>
+      <w:r>
+        <w:t xml:space="preserve"> </w:t>
+      </w:r>
+      <w:r>
+        <w:t>на этапах</w:t>
+      </w:r>
+      <w:r>
+        <w:t xml:space="preserve"> проектировани</w:t>
+      </w:r>
+      <w:r>
+        <w:t>я</w:t>
+      </w:r>
+      <w:r>
+        <w:t xml:space="preserve"> и реализации </w:t>
+      </w:r>
+      <w:r>
+        <w:t xml:space="preserve">систем автоматизации и мониторинга работы мелких и средних банков </w:t>
       </w:r>
       <w:r>
         <w:t xml:space="preserve">на территории </w:t>
@@ -23633,7 +23459,7 @@
     </w:p>
     <w:p>
       <w:pPr>
-        <w:pStyle w:val="a8"/>
+        <w:pStyle w:val="a6"/>
       </w:pPr>
     </w:p>
     <w:sectPr>
@@ -26683,7 +26509,6 @@
     <w:lvl w:ilvl="0">
       <w:start w:val="1"/>
       <w:numFmt w:val="decimal"/>
-      <w:pStyle w:val="1"/>
       <w:lvlText w:val="Глава %1"/>
       <w:lvlJc w:val="left"/>
       <w:pPr>
@@ -26696,7 +26521,6 @@
     <w:lvl w:ilvl="1">
       <w:start w:val="1"/>
       <w:numFmt w:val="decimal"/>
-      <w:pStyle w:val="a0"/>
       <w:lvlText w:val="%1.%2"/>
       <w:lvlJc w:val="left"/>
       <w:pPr>
@@ -26709,7 +26533,6 @@
     <w:lvl w:ilvl="2">
       <w:start w:val="1"/>
       <w:numFmt w:val="decimal"/>
-      <w:pStyle w:val="a1"/>
       <w:lvlText w:val="%1.%2.%3"/>
       <w:lvlJc w:val="left"/>
       <w:pPr>
@@ -27326,7 +27149,7 @@
     <w:lvl w:ilvl="0">
       <w:start w:val="1"/>
       <w:numFmt w:val="decimal"/>
-      <w:pStyle w:val="a2"/>
+      <w:pStyle w:val="a0"/>
       <w:lvlText w:val="%1."/>
       <w:lvlJc w:val="left"/>
       <w:pPr>
@@ -28019,7 +27842,7 @@
     <w:lvl w:ilvl="0" w:tplc="D7648F4A">
       <w:start w:val="1"/>
       <w:numFmt w:val="decimal"/>
-      <w:pStyle w:val="a3"/>
+      <w:pStyle w:val="a1"/>
       <w:lvlText w:val="Таблица %1 - "/>
       <w:lvlJc w:val="right"/>
       <w:pPr>
@@ -28845,7 +28668,7 @@
     <w:lsdException w:name="Unresolved Mention" w:semiHidden="1" w:unhideWhenUsed="1"/>
     <w:lsdException w:name="Smart Link" w:semiHidden="1" w:unhideWhenUsed="1"/>
   </w:latentStyles>
-  <w:style w:type="paragraph" w:default="1" w:styleId="a4">
+  <w:style w:type="paragraph" w:default="1" w:styleId="a2">
     <w:name w:val="Normal"/>
     <w:qFormat/>
     <w:rsid w:val="000268AD"/>
@@ -28860,8 +28683,8 @@
   <w:style w:type="paragraph" w:styleId="1">
     <w:name w:val="heading 1"/>
     <w:aliases w:val="1.1 Загол осн,Загол осн"/>
-    <w:basedOn w:val="a4"/>
-    <w:next w:val="a4"/>
+    <w:basedOn w:val="a2"/>
+    <w:next w:val="a2"/>
     <w:link w:val="10"/>
     <w:uiPriority w:val="9"/>
     <w:qFormat/>
@@ -28884,8 +28707,8 @@
   </w:style>
   <w:style w:type="paragraph" w:styleId="2">
     <w:name w:val="heading 2"/>
-    <w:basedOn w:val="a4"/>
-    <w:next w:val="a4"/>
+    <w:basedOn w:val="a2"/>
+    <w:next w:val="a2"/>
     <w:link w:val="20"/>
     <w:uiPriority w:val="9"/>
     <w:semiHidden/>
@@ -28907,8 +28730,8 @@
   </w:style>
   <w:style w:type="paragraph" w:styleId="3">
     <w:name w:val="heading 3"/>
-    <w:basedOn w:val="a4"/>
-    <w:next w:val="a4"/>
+    <w:basedOn w:val="a2"/>
+    <w:next w:val="a2"/>
     <w:link w:val="30"/>
     <w:uiPriority w:val="9"/>
     <w:semiHidden/>
@@ -28927,12 +28750,13 @@
       <w:szCs w:val="24"/>
     </w:rPr>
   </w:style>
-  <w:style w:type="character" w:default="1" w:styleId="a5">
+  <w:style w:type="character" w:default="1" w:styleId="a3">
     <w:name w:val="Default Paragraph Font"/>
     <w:uiPriority w:val="1"/>
+    <w:semiHidden/>
     <w:unhideWhenUsed/>
   </w:style>
-  <w:style w:type="table" w:default="1" w:styleId="a6">
+  <w:style w:type="table" w:default="1" w:styleId="a4">
     <w:name w:val="Normal Table"/>
     <w:uiPriority w:val="99"/>
     <w:semiHidden/>
@@ -28947,7 +28771,7 @@
       </w:tblCellMar>
     </w:tblPr>
   </w:style>
-  <w:style w:type="numbering" w:default="1" w:styleId="a7">
+  <w:style w:type="numbering" w:default="1" w:styleId="a5">
     <w:name w:val="No List"/>
     <w:uiPriority w:val="99"/>
     <w:semiHidden/>
@@ -28956,7 +28780,7 @@
   <w:style w:type="paragraph" w:customStyle="1" w:styleId="11">
     <w:name w:val="Загол1"/>
     <w:basedOn w:val="1"/>
-    <w:next w:val="a4"/>
+    <w:next w:val="a2"/>
     <w:link w:val="12"/>
     <w:qFormat/>
     <w:rsid w:val="0056629D"/>
@@ -28986,7 +28810,7 @@
   <w:style w:type="character" w:customStyle="1" w:styleId="10">
     <w:name w:val="Заголовок 1 Знак"/>
     <w:aliases w:val="1.1 Загол осн Знак,Загол осн Знак"/>
-    <w:basedOn w:val="a5"/>
+    <w:basedOn w:val="a3"/>
     <w:link w:val="1"/>
     <w:uiPriority w:val="9"/>
     <w:rsid w:val="005703F7"/>
@@ -29000,7 +28824,7 @@
   </w:style>
   <w:style w:type="paragraph" w:customStyle="1" w:styleId="110">
     <w:name w:val="1.1. Текст"/>
-    <w:basedOn w:val="a4"/>
+    <w:basedOn w:val="a2"/>
     <w:link w:val="111"/>
     <w:autoRedefine/>
     <w:qFormat/>
@@ -29011,7 +28835,7 @@
   </w:style>
   <w:style w:type="character" w:customStyle="1" w:styleId="111">
     <w:name w:val="1.1. Текст Знак"/>
-    <w:basedOn w:val="a5"/>
+    <w:basedOn w:val="a3"/>
     <w:link w:val="110"/>
     <w:rsid w:val="00A4557F"/>
     <w:rPr>
@@ -29035,11 +28859,11 @@
       <w:lang w:val="en-US"/>
     </w:rPr>
   </w:style>
-  <w:style w:type="paragraph" w:customStyle="1" w:styleId="a8">
+  <w:style w:type="paragraph" w:customStyle="1" w:styleId="a6">
     <w:name w:val="Загол подраздела осн. эл."/>
-    <w:basedOn w:val="a4"/>
+    <w:basedOn w:val="a2"/>
     <w:next w:val="1110"/>
-    <w:link w:val="a9"/>
+    <w:link w:val="a7"/>
     <w:autoRedefine/>
     <w:qFormat/>
     <w:rsid w:val="002778A7"/>
@@ -29052,19 +28876,19 @@
       <w:b/>
     </w:rPr>
   </w:style>
-  <w:style w:type="character" w:customStyle="1" w:styleId="a9">
+  <w:style w:type="character" w:customStyle="1" w:styleId="a7">
     <w:name w:val="Загол подраздела осн. эл. Знак"/>
-    <w:basedOn w:val="a5"/>
-    <w:link w:val="a8"/>
+    <w:basedOn w:val="a3"/>
+    <w:link w:val="a6"/>
     <w:rsid w:val="002778A7"/>
     <w:rPr>
       <w:rFonts w:ascii="Times New Roman" w:hAnsi="Times New Roman"/>
       <w:b/>
     </w:rPr>
   </w:style>
-  <w:style w:type="paragraph" w:customStyle="1" w:styleId="aa">
+  <w:style w:type="paragraph" w:customStyle="1" w:styleId="a8">
     <w:name w:val="Загол стр. эл. (вне содержания)"/>
-    <w:basedOn w:val="a4"/>
+    <w:basedOn w:val="a2"/>
     <w:autoRedefine/>
     <w:qFormat/>
     <w:rsid w:val="00560377"/>
@@ -29076,7 +28900,7 @@
       <w:caps/>
     </w:rPr>
   </w:style>
-  <w:style w:type="paragraph" w:customStyle="1" w:styleId="ab">
+  <w:style w:type="paragraph" w:customStyle="1" w:styleId="a9">
     <w:name w:val="Загол стр. элем"/>
     <w:basedOn w:val="110"/>
     <w:autoRedefine/>
@@ -29092,10 +28916,10 @@
       <w:caps/>
     </w:rPr>
   </w:style>
-  <w:style w:type="paragraph" w:customStyle="1" w:styleId="a2">
+  <w:style w:type="paragraph" w:customStyle="1" w:styleId="a0">
     <w:name w:val="Маркеры"/>
     <w:basedOn w:val="110"/>
-    <w:link w:val="ac"/>
+    <w:link w:val="aa"/>
     <w:autoRedefine/>
     <w:qFormat/>
     <w:rsid w:val="00560377"/>
@@ -29107,20 +28931,20 @@
       <w:jc w:val="left"/>
     </w:pPr>
   </w:style>
-  <w:style w:type="character" w:customStyle="1" w:styleId="ac">
+  <w:style w:type="character" w:customStyle="1" w:styleId="aa">
     <w:name w:val="Маркеры Знак"/>
     <w:basedOn w:val="111"/>
-    <w:link w:val="a2"/>
+    <w:link w:val="a0"/>
     <w:rsid w:val="00560377"/>
     <w:rPr>
       <w:rFonts w:ascii="Times New Roman" w:hAnsi="Times New Roman"/>
       <w:sz w:val="26"/>
     </w:rPr>
   </w:style>
-  <w:style w:type="paragraph" w:customStyle="1" w:styleId="ad">
+  <w:style w:type="paragraph" w:customStyle="1" w:styleId="ab">
     <w:name w:val="Наименование таблицы"/>
     <w:basedOn w:val="110"/>
-    <w:link w:val="ae"/>
+    <w:link w:val="ac"/>
     <w:autoRedefine/>
     <w:qFormat/>
     <w:rsid w:val="00560377"/>
@@ -29130,10 +28954,10 @@
       <w:jc w:val="left"/>
     </w:pPr>
   </w:style>
-  <w:style w:type="character" w:customStyle="1" w:styleId="ae">
+  <w:style w:type="character" w:customStyle="1" w:styleId="ac">
     <w:name w:val="Наименование таблицы Знак"/>
     <w:basedOn w:val="111"/>
-    <w:link w:val="ad"/>
+    <w:link w:val="ab"/>
     <w:rsid w:val="00560377"/>
     <w:rPr>
       <w:rFonts w:ascii="Times New Roman" w:hAnsi="Times New Roman"/>
@@ -29153,9 +28977,9 @@
       <w:jc w:val="left"/>
     </w:pPr>
   </w:style>
-  <w:style w:type="paragraph" w:customStyle="1" w:styleId="a0">
+  <w:style w:type="paragraph" w:customStyle="1" w:styleId="ad">
     <w:name w:val="Подзагол основного эл."/>
-    <w:basedOn w:val="a4"/>
+    <w:basedOn w:val="a2"/>
     <w:autoRedefine/>
     <w:qFormat/>
     <w:rsid w:val="00560377"/>
@@ -29170,9 +28994,9 @@
       <w:szCs w:val="32"/>
     </w:rPr>
   </w:style>
-  <w:style w:type="paragraph" w:customStyle="1" w:styleId="a1">
+  <w:style w:type="paragraph" w:customStyle="1" w:styleId="ae">
     <w:name w:val="Подзагол прилож"/>
-    <w:basedOn w:val="a4"/>
+    <w:basedOn w:val="a2"/>
     <w:link w:val="af"/>
     <w:autoRedefine/>
     <w:qFormat/>
@@ -29188,8 +29012,8 @@
   </w:style>
   <w:style w:type="character" w:customStyle="1" w:styleId="af">
     <w:name w:val="Подзагол прилож Знак"/>
-    <w:basedOn w:val="a5"/>
-    <w:link w:val="a1"/>
+    <w:basedOn w:val="a3"/>
+    <w:link w:val="ae"/>
     <w:rsid w:val="00560377"/>
     <w:rPr>
       <w:rFonts w:ascii="Times New Roman" w:hAnsi="Times New Roman"/>
@@ -29308,7 +29132,7 @@
   </w:style>
   <w:style w:type="paragraph" w:customStyle="1" w:styleId="af8">
     <w:name w:val="ФормТело"/>
-    <w:basedOn w:val="a4"/>
+    <w:basedOn w:val="a2"/>
     <w:link w:val="af9"/>
     <w:autoRedefine/>
     <w:qFormat/>
@@ -29324,7 +29148,7 @@
   </w:style>
   <w:style w:type="character" w:customStyle="1" w:styleId="af9">
     <w:name w:val="ФормТело Знак"/>
-    <w:basedOn w:val="a5"/>
+    <w:basedOn w:val="a3"/>
     <w:link w:val="af8"/>
     <w:rsid w:val="00560377"/>
     <w:rPr>
@@ -29333,7 +29157,7 @@
   </w:style>
   <w:style w:type="paragraph" w:customStyle="1" w:styleId="13">
     <w:name w:val="Формулы1"/>
-    <w:basedOn w:val="a4"/>
+    <w:basedOn w:val="a2"/>
     <w:link w:val="14"/>
     <w:autoRedefine/>
     <w:qFormat/>
@@ -29354,7 +29178,7 @@
   </w:style>
   <w:style w:type="character" w:customStyle="1" w:styleId="14">
     <w:name w:val="Формулы1 Знак"/>
-    <w:basedOn w:val="a5"/>
+    <w:basedOn w:val="a3"/>
     <w:link w:val="13"/>
     <w:rsid w:val="00560377"/>
     <w:rPr>
@@ -29378,7 +29202,7 @@
   </w:style>
   <w:style w:type="paragraph" w:styleId="afb">
     <w:name w:val="List Paragraph"/>
-    <w:basedOn w:val="a4"/>
+    <w:basedOn w:val="a2"/>
     <w:autoRedefine/>
     <w:uiPriority w:val="34"/>
     <w:qFormat/>
@@ -29390,7 +29214,7 @@
   </w:style>
   <w:style w:type="paragraph" w:customStyle="1" w:styleId="112">
     <w:name w:val="1.1 Рисунки"/>
-    <w:basedOn w:val="a4"/>
+    <w:basedOn w:val="a2"/>
     <w:next w:val="113"/>
     <w:qFormat/>
     <w:rsid w:val="0002291A"/>
@@ -29409,8 +29233,8 @@
   </w:style>
   <w:style w:type="paragraph" w:customStyle="1" w:styleId="113">
     <w:name w:val="1.1 Подпись рисунков"/>
-    <w:basedOn w:val="a4"/>
-    <w:next w:val="a4"/>
+    <w:basedOn w:val="a2"/>
+    <w:next w:val="a2"/>
     <w:qFormat/>
     <w:rsid w:val="0002291A"/>
     <w:pPr>
@@ -29426,7 +29250,7 @@
   </w:style>
   <w:style w:type="character" w:customStyle="1" w:styleId="20">
     <w:name w:val="Заголовок 2 Знак"/>
-    <w:basedOn w:val="a5"/>
+    <w:basedOn w:val="a3"/>
     <w:link w:val="2"/>
     <w:uiPriority w:val="9"/>
     <w:semiHidden/>
@@ -29440,7 +29264,7 @@
   </w:style>
   <w:style w:type="character" w:customStyle="1" w:styleId="30">
     <w:name w:val="Заголовок 3 Знак"/>
-    <w:basedOn w:val="a5"/>
+    <w:basedOn w:val="a3"/>
     <w:link w:val="3"/>
     <w:uiPriority w:val="9"/>
     <w:semiHidden/>
@@ -29453,7 +29277,7 @@
   </w:style>
   <w:style w:type="character" w:styleId="afc">
     <w:name w:val="Hyperlink"/>
-    <w:basedOn w:val="a5"/>
+    <w:basedOn w:val="a3"/>
     <w:uiPriority w:val="99"/>
     <w:unhideWhenUsed/>
     <w:rsid w:val="000268AD"/>
@@ -29464,8 +29288,8 @@
   </w:style>
   <w:style w:type="paragraph" w:styleId="15">
     <w:name w:val="toc 1"/>
-    <w:basedOn w:val="a4"/>
-    <w:next w:val="a4"/>
+    <w:basedOn w:val="a2"/>
+    <w:next w:val="a2"/>
     <w:autoRedefine/>
     <w:uiPriority w:val="39"/>
     <w:unhideWhenUsed/>
@@ -29476,8 +29300,8 @@
   </w:style>
   <w:style w:type="paragraph" w:styleId="21">
     <w:name w:val="toc 2"/>
-    <w:basedOn w:val="a4"/>
-    <w:next w:val="a4"/>
+    <w:basedOn w:val="a2"/>
+    <w:next w:val="a2"/>
     <w:autoRedefine/>
     <w:uiPriority w:val="39"/>
     <w:unhideWhenUsed/>
@@ -29489,8 +29313,8 @@
   </w:style>
   <w:style w:type="paragraph" w:styleId="31">
     <w:name w:val="toc 3"/>
-    <w:basedOn w:val="a4"/>
-    <w:next w:val="a4"/>
+    <w:basedOn w:val="a2"/>
+    <w:next w:val="a2"/>
     <w:autoRedefine/>
     <w:uiPriority w:val="39"/>
     <w:semiHidden/>
@@ -29503,8 +29327,8 @@
   </w:style>
   <w:style w:type="paragraph" w:styleId="afd">
     <w:name w:val="Title"/>
-    <w:basedOn w:val="a4"/>
-    <w:next w:val="a4"/>
+    <w:basedOn w:val="a2"/>
+    <w:next w:val="a2"/>
     <w:link w:val="afe"/>
     <w:uiPriority w:val="10"/>
     <w:qFormat/>
@@ -29527,7 +29351,7 @@
   </w:style>
   <w:style w:type="character" w:customStyle="1" w:styleId="afe">
     <w:name w:val="Заголовок Знак"/>
-    <w:basedOn w:val="a5"/>
+    <w:basedOn w:val="a3"/>
     <w:link w:val="afd"/>
     <w:uiPriority w:val="10"/>
     <w:rsid w:val="000268AD"/>
@@ -29542,7 +29366,7 @@
   <w:style w:type="paragraph" w:styleId="aff">
     <w:name w:val="TOC Heading"/>
     <w:basedOn w:val="1"/>
-    <w:next w:val="a4"/>
+    <w:next w:val="a2"/>
     <w:uiPriority w:val="39"/>
     <w:unhideWhenUsed/>
     <w:qFormat/>
@@ -29562,12 +29386,12 @@
   </w:style>
   <w:style w:type="character" w:customStyle="1" w:styleId="apple-converted-space">
     <w:name w:val="apple-converted-space"/>
-    <w:basedOn w:val="a5"/>
+    <w:basedOn w:val="a3"/>
     <w:rsid w:val="000268AD"/>
   </w:style>
   <w:style w:type="table" w:styleId="aff0">
     <w:name w:val="Table Grid"/>
-    <w:basedOn w:val="a6"/>
+    <w:basedOn w:val="a4"/>
     <w:uiPriority w:val="39"/>
     <w:rsid w:val="000268AD"/>
     <w:pPr>
@@ -29590,7 +29414,7 @@
   </w:style>
   <w:style w:type="paragraph" w:customStyle="1" w:styleId="1110">
     <w:name w:val="1.1.1 Текст"/>
-    <w:basedOn w:val="a4"/>
+    <w:basedOn w:val="a2"/>
     <w:link w:val="1111"/>
     <w:qFormat/>
     <w:rsid w:val="005754BE"/>
@@ -29604,7 +29428,7 @@
   </w:style>
   <w:style w:type="character" w:customStyle="1" w:styleId="1111">
     <w:name w:val="1.1.1 Текст Знак"/>
-    <w:basedOn w:val="a5"/>
+    <w:basedOn w:val="a3"/>
     <w:link w:val="1110"/>
     <w:locked/>
     <w:rsid w:val="005754BE"/>
@@ -29615,7 +29439,7 @@
   </w:style>
   <w:style w:type="character" w:customStyle="1" w:styleId="aff1">
     <w:name w:val="ВШЭ Подзаголовок Знак"/>
-    <w:basedOn w:val="a5"/>
+    <w:basedOn w:val="a3"/>
     <w:link w:val="aff2"/>
     <w:locked/>
     <w:rsid w:val="00671272"/>
@@ -29646,7 +29470,7 @@
   </w:style>
   <w:style w:type="character" w:customStyle="1" w:styleId="aff3">
     <w:name w:val="ВШЭ Заголовок Знак"/>
-    <w:basedOn w:val="a5"/>
+    <w:basedOn w:val="a3"/>
     <w:link w:val="aff4"/>
     <w:locked/>
     <w:rsid w:val="00574714"/>
@@ -29660,7 +29484,7 @@
   <w:style w:type="paragraph" w:customStyle="1" w:styleId="aff4">
     <w:name w:val="ВШЭ Заголовок"/>
     <w:basedOn w:val="1"/>
-    <w:next w:val="a4"/>
+    <w:next w:val="a2"/>
     <w:link w:val="aff3"/>
     <w:qFormat/>
     <w:rsid w:val="00574714"/>
@@ -29676,7 +29500,7 @@
   </w:style>
   <w:style w:type="paragraph" w:customStyle="1" w:styleId="aff5">
     <w:name w:val="ВШЭ Текст"/>
-    <w:basedOn w:val="a4"/>
+    <w:basedOn w:val="a2"/>
     <w:link w:val="aff6"/>
     <w:qFormat/>
     <w:rsid w:val="00574714"/>
@@ -29690,7 +29514,7 @@
   </w:style>
   <w:style w:type="character" w:customStyle="1" w:styleId="aff6">
     <w:name w:val="ВШЭ Текст Знак"/>
-    <w:basedOn w:val="a5"/>
+    <w:basedOn w:val="a3"/>
     <w:link w:val="aff5"/>
     <w:locked/>
     <w:rsid w:val="00574714"/>
@@ -29701,7 +29525,7 @@
   </w:style>
   <w:style w:type="paragraph" w:customStyle="1" w:styleId="aff7">
     <w:name w:val="ВШЭ. Текст"/>
-    <w:basedOn w:val="a4"/>
+    <w:basedOn w:val="a2"/>
     <w:link w:val="aff8"/>
     <w:qFormat/>
     <w:rsid w:val="007F682E"/>
@@ -29711,7 +29535,7 @@
   </w:style>
   <w:style w:type="character" w:customStyle="1" w:styleId="aff8">
     <w:name w:val="ВШЭ. Текст Знак"/>
-    <w:basedOn w:val="a5"/>
+    <w:basedOn w:val="a3"/>
     <w:link w:val="aff7"/>
     <w:rsid w:val="007F682E"/>
     <w:rPr>
@@ -29721,7 +29545,7 @@
   </w:style>
   <w:style w:type="paragraph" w:customStyle="1" w:styleId="aff9">
     <w:name w:val="Обычный текст"/>
-    <w:basedOn w:val="a4"/>
+    <w:basedOn w:val="a2"/>
     <w:qFormat/>
     <w:rsid w:val="002F54D2"/>
     <w:pPr>
@@ -29737,7 +29561,7 @@
   </w:style>
   <w:style w:type="paragraph" w:styleId="affa">
     <w:name w:val="header"/>
-    <w:basedOn w:val="a4"/>
+    <w:basedOn w:val="a2"/>
     <w:link w:val="affb"/>
     <w:uiPriority w:val="99"/>
     <w:unhideWhenUsed/>
@@ -29752,7 +29576,7 @@
   </w:style>
   <w:style w:type="character" w:customStyle="1" w:styleId="affb">
     <w:name w:val="Верхний колонтитул Знак"/>
-    <w:basedOn w:val="a5"/>
+    <w:basedOn w:val="a3"/>
     <w:link w:val="affa"/>
     <w:uiPriority w:val="99"/>
     <w:rsid w:val="00997857"/>
@@ -29762,7 +29586,7 @@
   </w:style>
   <w:style w:type="paragraph" w:styleId="affc">
     <w:name w:val="footer"/>
-    <w:basedOn w:val="a4"/>
+    <w:basedOn w:val="a2"/>
     <w:link w:val="affd"/>
     <w:uiPriority w:val="99"/>
     <w:unhideWhenUsed/>
@@ -29777,7 +29601,7 @@
   </w:style>
   <w:style w:type="character" w:customStyle="1" w:styleId="affd">
     <w:name w:val="Нижний колонтитул Знак"/>
-    <w:basedOn w:val="a5"/>
+    <w:basedOn w:val="a3"/>
     <w:link w:val="affc"/>
     <w:uiPriority w:val="99"/>
     <w:rsid w:val="00997857"/>
@@ -29787,7 +29611,7 @@
   </w:style>
   <w:style w:type="paragraph" w:styleId="affe">
     <w:name w:val="Normal (Web)"/>
-    <w:basedOn w:val="a4"/>
+    <w:basedOn w:val="a2"/>
     <w:uiPriority w:val="99"/>
     <w:unhideWhenUsed/>
     <w:rsid w:val="00D4078D"/>
@@ -29805,13 +29629,13 @@
   </w:style>
   <w:style w:type="character" w:customStyle="1" w:styleId="hgkelc">
     <w:name w:val="hgkelc"/>
-    <w:basedOn w:val="a5"/>
+    <w:basedOn w:val="a3"/>
     <w:rsid w:val="00AA3399"/>
   </w:style>
   <w:style w:type="paragraph" w:styleId="afff">
     <w:name w:val="caption"/>
-    <w:basedOn w:val="a4"/>
-    <w:next w:val="a4"/>
+    <w:basedOn w:val="a2"/>
+    <w:next w:val="a2"/>
     <w:uiPriority w:val="35"/>
     <w:semiHidden/>
     <w:unhideWhenUsed/>
@@ -29832,9 +29656,9 @@
       <w:szCs w:val="24"/>
     </w:rPr>
   </w:style>
-  <w:style w:type="paragraph" w:customStyle="1" w:styleId="a3">
+  <w:style w:type="paragraph" w:customStyle="1" w:styleId="a1">
     <w:name w:val="Таблицы.название"/>
-    <w:basedOn w:val="a4"/>
+    <w:basedOn w:val="a2"/>
     <w:link w:val="afff0"/>
     <w:qFormat/>
     <w:rsid w:val="008B001F"/>
@@ -29854,8 +29678,8 @@
   </w:style>
   <w:style w:type="character" w:customStyle="1" w:styleId="afff0">
     <w:name w:val="Таблицы.название Знак"/>
-    <w:basedOn w:val="a5"/>
-    <w:link w:val="a3"/>
+    <w:basedOn w:val="a3"/>
+    <w:link w:val="a1"/>
     <w:rsid w:val="008B001F"/>
     <w:rPr>
       <w:rFonts w:ascii="Times New Roman" w:hAnsi="Times New Roman"/>
@@ -29901,7 +29725,7 @@
   </w:style>
   <w:style w:type="paragraph" w:styleId="afff1">
     <w:name w:val="annotation text"/>
-    <w:basedOn w:val="a4"/>
+    <w:basedOn w:val="a2"/>
     <w:link w:val="afff2"/>
     <w:uiPriority w:val="99"/>
     <w:unhideWhenUsed/>
@@ -29916,7 +29740,7 @@
   </w:style>
   <w:style w:type="character" w:customStyle="1" w:styleId="afff2">
     <w:name w:val="Текст примечания Знак"/>
-    <w:basedOn w:val="a5"/>
+    <w:basedOn w:val="a3"/>
     <w:link w:val="afff1"/>
     <w:uiPriority w:val="99"/>
     <w:rsid w:val="00B45E18"/>
@@ -29928,7 +29752,7 @@
   </w:style>
   <w:style w:type="character" w:styleId="afff3">
     <w:name w:val="annotation reference"/>
-    <w:basedOn w:val="a5"/>
+    <w:basedOn w:val="a3"/>
     <w:uiPriority w:val="99"/>
     <w:semiHidden/>
     <w:unhideWhenUsed/>
@@ -29940,7 +29764,7 @@
   </w:style>
   <w:style w:type="character" w:styleId="afff4">
     <w:name w:val="Emphasis"/>
-    <w:basedOn w:val="a5"/>
+    <w:basedOn w:val="a3"/>
     <w:uiPriority w:val="20"/>
     <w:qFormat/>
     <w:rsid w:val="00787514"/>
